--- a/LabReport.docx
+++ b/LabReport.docx
@@ -47,17 +47,7 @@
                 <w:szCs w:val="20"/>
                 <w:lang w:val="en-US"/>
               </w:rPr>
-              <w:t>Group</w:t>
-            </w:r>
-            <w:r>
-              <w:rPr>
-                <w:rFonts w:ascii="Arial" w:hAnsi="Arial" w:cs="Arial"/>
-                <w:b/>
-                <w:sz w:val="20"/>
-                <w:szCs w:val="20"/>
-                <w:lang w:val="en-US"/>
-              </w:rPr>
-              <w:t>:</w:t>
+              <w:t>Group:</w:t>
             </w:r>
           </w:p>
         </w:tc>
@@ -76,6 +66,17 @@
                 <w:lang w:val="en-US"/>
               </w:rPr>
             </w:pPr>
+            <w:r>
+              <w:rPr>
+                <w:rFonts w:ascii="Arial" w:hAnsi="Arial" w:cs="Arial"/>
+                <w:b/>
+                <w:bCs/>
+                <w:color w:val="000000"/>
+                <w:sz w:val="20"/>
+                <w:szCs w:val="20"/>
+              </w:rPr>
+              <w:t>308</w:t>
+            </w:r>
           </w:p>
         </w:tc>
         <w:tc>
@@ -120,6 +121,16 @@
                 <w:lang w:val="en-US"/>
               </w:rPr>
             </w:pPr>
+            <w:r>
+              <w:rPr>
+                <w:rFonts w:ascii="Arial" w:hAnsi="Arial" w:cs="Arial"/>
+                <w:b/>
+                <w:sz w:val="20"/>
+                <w:szCs w:val="20"/>
+                <w:lang w:val="en-US"/>
+              </w:rPr>
+              <w:t>fsdb308</w:t>
+            </w:r>
           </w:p>
         </w:tc>
       </w:tr>
@@ -166,6 +177,30 @@
                 <w:lang w:val="en-US"/>
               </w:rPr>
             </w:pPr>
+            <w:r>
+              <w:rPr>
+                <w:rFonts w:ascii="Arial" w:hAnsi="Arial" w:cs="Arial"/>
+                <w:b/>
+                <w:bCs/>
+                <w:color w:val="000000"/>
+                <w:sz w:val="20"/>
+                <w:szCs w:val="20"/>
+              </w:rPr>
+              <w:t xml:space="preserve">Siro Brotón </w:t>
+            </w:r>
+            <w:proofErr w:type="spellStart"/>
+            <w:r>
+              <w:rPr>
+                <w:rFonts w:ascii="Arial" w:hAnsi="Arial" w:cs="Arial"/>
+                <w:b/>
+                <w:bCs/>
+                <w:color w:val="000000"/>
+                <w:sz w:val="20"/>
+                <w:szCs w:val="20"/>
+              </w:rPr>
+              <w:t>Gutierrez</w:t>
+            </w:r>
+            <w:proofErr w:type="spellEnd"/>
           </w:p>
         </w:tc>
         <w:tc>
@@ -210,106 +245,17 @@
                 <w:lang w:val="en-US"/>
               </w:rPr>
             </w:pPr>
-          </w:p>
-        </w:tc>
-      </w:tr>
-      <w:tr>
-        <w:tc>
-          <w:tcPr>
-            <w:tcW w:w="1418" w:type="dxa"/>
-          </w:tcPr>
-          <w:p>
-            <w:pPr>
-              <w:spacing w:before="120" w:after="120"/>
-              <w:rPr>
-                <w:rFonts w:ascii="Arial" w:hAnsi="Arial" w:cs="Arial"/>
-                <w:b/>
-                <w:sz w:val="20"/>
-                <w:szCs w:val="20"/>
-                <w:lang w:val="en-US"/>
-              </w:rPr>
-            </w:pPr>
             <w:r>
               <w:rPr>
                 <w:rFonts w:ascii="Arial" w:hAnsi="Arial" w:cs="Arial"/>
                 <w:b/>
+                <w:bCs/>
+                <w:color w:val="000000"/>
                 <w:sz w:val="20"/>
                 <w:szCs w:val="20"/>
-                <w:lang w:val="en-US"/>
               </w:rPr>
-              <w:t>Student</w:t>
+              <w:t>100496683</w:t>
             </w:r>
-            <w:r>
-              <w:rPr>
-                <w:rFonts w:ascii="Arial" w:hAnsi="Arial" w:cs="Arial"/>
-                <w:b/>
-                <w:sz w:val="20"/>
-                <w:szCs w:val="20"/>
-                <w:lang w:val="en-US"/>
-              </w:rPr>
-              <w:t>:</w:t>
-            </w:r>
-          </w:p>
-        </w:tc>
-        <w:tc>
-          <w:tcPr>
-            <w:tcW w:w="3937" w:type="dxa"/>
-          </w:tcPr>
-          <w:p>
-            <w:pPr>
-              <w:spacing w:before="120" w:after="120"/>
-              <w:rPr>
-                <w:rFonts w:ascii="Arial" w:hAnsi="Arial" w:cs="Arial"/>
-                <w:b/>
-                <w:sz w:val="20"/>
-                <w:szCs w:val="20"/>
-                <w:lang w:val="en-US"/>
-              </w:rPr>
-            </w:pPr>
-          </w:p>
-        </w:tc>
-        <w:tc>
-          <w:tcPr>
-            <w:tcW w:w="1166" w:type="dxa"/>
-          </w:tcPr>
-          <w:p>
-            <w:pPr>
-              <w:spacing w:before="120" w:after="120"/>
-              <w:rPr>
-                <w:rFonts w:ascii="Arial" w:hAnsi="Arial" w:cs="Arial"/>
-                <w:b/>
-                <w:sz w:val="20"/>
-                <w:szCs w:val="20"/>
-                <w:lang w:val="en-US"/>
-              </w:rPr>
-            </w:pPr>
-            <w:r>
-              <w:rPr>
-                <w:rFonts w:ascii="Arial" w:hAnsi="Arial" w:cs="Arial"/>
-                <w:b/>
-                <w:sz w:val="20"/>
-                <w:szCs w:val="20"/>
-                <w:lang w:val="en-US"/>
-              </w:rPr>
-              <w:t>NIA:</w:t>
-            </w:r>
-          </w:p>
-        </w:tc>
-        <w:tc>
-          <w:tcPr>
-            <w:tcW w:w="1559" w:type="dxa"/>
-          </w:tcPr>
-          <w:p>
-            <w:pPr>
-              <w:spacing w:before="120" w:after="120"/>
-              <w:rPr>
-                <w:rFonts w:ascii="Arial" w:hAnsi="Arial" w:cs="Arial"/>
-                <w:b/>
-                <w:sz w:val="20"/>
-                <w:szCs w:val="20"/>
-                <w:lang w:val="en-US"/>
-              </w:rPr>
-            </w:pPr>
           </w:p>
         </w:tc>
       </w:tr>
@@ -356,6 +302,17 @@
                 <w:lang w:val="en-US"/>
               </w:rPr>
             </w:pPr>
+            <w:r>
+              <w:rPr>
+                <w:rFonts w:ascii="Arial" w:hAnsi="Arial" w:cs="Arial"/>
+                <w:b/>
+                <w:bCs/>
+                <w:color w:val="000000"/>
+                <w:sz w:val="20"/>
+                <w:szCs w:val="20"/>
+              </w:rPr>
+              <w:t>Yan Chen Zhou </w:t>
+            </w:r>
           </w:p>
         </w:tc>
         <w:tc>
@@ -400,13 +357,162 @@
                 <w:lang w:val="en-US"/>
               </w:rPr>
             </w:pPr>
+            <w:r>
+              <w:rPr>
+                <w:rFonts w:ascii="Arial" w:hAnsi="Arial" w:cs="Arial"/>
+                <w:b/>
+                <w:bCs/>
+                <w:color w:val="000000"/>
+                <w:sz w:val="20"/>
+                <w:szCs w:val="20"/>
+              </w:rPr>
+              <w:t>100496757</w:t>
+            </w:r>
+          </w:p>
+        </w:tc>
+      </w:tr>
+      <w:tr>
+        <w:tc>
+          <w:tcPr>
+            <w:tcW w:w="1418" w:type="dxa"/>
+          </w:tcPr>
+          <w:p>
+            <w:pPr>
+              <w:spacing w:before="120" w:after="120"/>
+              <w:rPr>
+                <w:rFonts w:ascii="Arial" w:hAnsi="Arial" w:cs="Arial"/>
+                <w:b/>
+                <w:sz w:val="20"/>
+                <w:szCs w:val="20"/>
+                <w:lang w:val="en-US"/>
+              </w:rPr>
+            </w:pPr>
+            <w:r>
+              <w:rPr>
+                <w:rFonts w:ascii="Arial" w:hAnsi="Arial" w:cs="Arial"/>
+                <w:b/>
+                <w:sz w:val="20"/>
+                <w:szCs w:val="20"/>
+                <w:lang w:val="en-US"/>
+              </w:rPr>
+              <w:t>Student:</w:t>
+            </w:r>
+          </w:p>
+        </w:tc>
+        <w:tc>
+          <w:tcPr>
+            <w:tcW w:w="3937" w:type="dxa"/>
+          </w:tcPr>
+          <w:p>
+            <w:pPr>
+              <w:spacing w:before="120" w:after="120"/>
+              <w:rPr>
+                <w:rFonts w:ascii="Arial" w:hAnsi="Arial" w:cs="Arial"/>
+                <w:b/>
+                <w:sz w:val="20"/>
+                <w:szCs w:val="20"/>
+                <w:lang w:val="en-US"/>
+              </w:rPr>
+            </w:pPr>
+            <w:proofErr w:type="spellStart"/>
+            <w:r>
+              <w:rPr>
+                <w:rFonts w:ascii="Arial" w:hAnsi="Arial" w:cs="Arial"/>
+                <w:b/>
+                <w:bCs/>
+                <w:color w:val="000000"/>
+                <w:sz w:val="20"/>
+                <w:szCs w:val="20"/>
+              </w:rPr>
+              <w:t>Ivan</w:t>
+            </w:r>
+            <w:proofErr w:type="spellEnd"/>
+            <w:r>
+              <w:rPr>
+                <w:rFonts w:ascii="Arial" w:hAnsi="Arial" w:cs="Arial"/>
+                <w:b/>
+                <w:bCs/>
+                <w:color w:val="000000"/>
+                <w:sz w:val="20"/>
+                <w:szCs w:val="20"/>
+              </w:rPr>
+              <w:t xml:space="preserve"> </w:t>
+            </w:r>
+            <w:proofErr w:type="spellStart"/>
+            <w:r>
+              <w:rPr>
+                <w:rFonts w:ascii="Arial" w:hAnsi="Arial" w:cs="Arial"/>
+                <w:b/>
+                <w:bCs/>
+                <w:color w:val="000000"/>
+                <w:sz w:val="20"/>
+                <w:szCs w:val="20"/>
+              </w:rPr>
+              <w:t>Ocheretianyi</w:t>
+            </w:r>
+            <w:proofErr w:type="spellEnd"/>
+          </w:p>
+        </w:tc>
+        <w:tc>
+          <w:tcPr>
+            <w:tcW w:w="1166" w:type="dxa"/>
+          </w:tcPr>
+          <w:p>
+            <w:pPr>
+              <w:spacing w:before="120" w:after="120"/>
+              <w:rPr>
+                <w:rFonts w:ascii="Arial" w:hAnsi="Arial" w:cs="Arial"/>
+                <w:b/>
+                <w:sz w:val="20"/>
+                <w:szCs w:val="20"/>
+                <w:lang w:val="en-US"/>
+              </w:rPr>
+            </w:pPr>
+            <w:r>
+              <w:rPr>
+                <w:rFonts w:ascii="Arial" w:hAnsi="Arial" w:cs="Arial"/>
+                <w:b/>
+                <w:sz w:val="20"/>
+                <w:szCs w:val="20"/>
+                <w:lang w:val="en-US"/>
+              </w:rPr>
+              <w:t>NIA:</w:t>
+            </w:r>
+          </w:p>
+        </w:tc>
+        <w:tc>
+          <w:tcPr>
+            <w:tcW w:w="1559" w:type="dxa"/>
+          </w:tcPr>
+          <w:p>
+            <w:pPr>
+              <w:spacing w:before="120" w:after="120"/>
+              <w:rPr>
+                <w:rFonts w:ascii="Arial" w:hAnsi="Arial" w:cs="Arial"/>
+                <w:b/>
+                <w:sz w:val="20"/>
+                <w:szCs w:val="20"/>
+                <w:lang w:val="en-US"/>
+              </w:rPr>
+            </w:pPr>
+            <w:r>
+              <w:rPr>
+                <w:rFonts w:ascii="Arial" w:hAnsi="Arial" w:cs="Arial"/>
+                <w:b/>
+                <w:bCs/>
+                <w:color w:val="000000"/>
+                <w:sz w:val="20"/>
+                <w:szCs w:val="20"/>
+              </w:rPr>
+              <w:t>100487317</w:t>
+            </w:r>
           </w:p>
         </w:tc>
       </w:tr>
     </w:tbl>
     <w:p>
       <w:pPr>
-        <w:pStyle w:val="Ttulo1"/>
+        <w:pStyle w:val="Heading1"/>
       </w:pPr>
       <w:r>
         <w:t>Introduction</w:t>
@@ -418,12 +524,14 @@
         <w:ind w:left="0"/>
         <w:rPr>
           <w:color w:val="000000"/>
-          <w:lang w:val="en-US"/>
-        </w:rPr>
-      </w:pPr>
-      <w:r>
-        <w:rPr>
-          <w:color w:val="000000"/>
+          <w:highlight w:val="yellow"/>
+          <w:lang w:val="en-US"/>
+        </w:rPr>
+      </w:pPr>
+      <w:r>
+        <w:rPr>
+          <w:color w:val="000000"/>
+          <w:highlight w:val="yellow"/>
           <w:lang w:val="en-US"/>
         </w:rPr>
         <w:t>It will consist of a</w:t>
@@ -431,6 +539,7 @@
       <w:r>
         <w:rPr>
           <w:color w:val="000000"/>
+          <w:highlight w:val="yellow"/>
           <w:lang w:val="en-US"/>
         </w:rPr>
         <w:t xml:space="preserve">n </w:t>
@@ -438,6 +547,7 @@
       <w:r>
         <w:rPr>
           <w:color w:val="000000"/>
+          <w:highlight w:val="yellow"/>
           <w:lang w:val="en-US"/>
         </w:rPr>
         <w:t>introductory paragraph,</w:t>
@@ -445,6 +555,7 @@
       <w:r>
         <w:rPr>
           <w:color w:val="000000"/>
+          <w:highlight w:val="yellow"/>
           <w:lang w:val="en-US"/>
         </w:rPr>
         <w:t xml:space="preserve"> </w:t>
@@ -452,6 +563,7 @@
       <w:r>
         <w:rPr>
           <w:color w:val="000000"/>
+          <w:highlight w:val="yellow"/>
           <w:lang w:val="en-US"/>
         </w:rPr>
         <w:t>analyzing</w:t>
@@ -459,6 +571,7 @@
       <w:r>
         <w:rPr>
           <w:color w:val="000000"/>
+          <w:highlight w:val="yellow"/>
           <w:lang w:val="en-US"/>
         </w:rPr>
         <w:t xml:space="preserve"> the problem to be solved</w:t>
@@ -466,6 +579,7 @@
       <w:r>
         <w:rPr>
           <w:color w:val="000000"/>
+          <w:highlight w:val="yellow"/>
           <w:lang w:val="en-US"/>
         </w:rPr>
         <w:t xml:space="preserve">. </w:t>
@@ -483,6 +597,7 @@
       <w:r>
         <w:rPr>
           <w:color w:val="000000"/>
+          <w:highlight w:val="yellow"/>
           <w:lang w:val="en-US"/>
         </w:rPr>
         <w:t xml:space="preserve">Expose initial state: physic design, </w:t>
@@ -490,6 +605,7 @@
       <w:r>
         <w:rPr>
           <w:color w:val="000000"/>
+          <w:highlight w:val="yellow"/>
           <w:lang w:val="en-US"/>
         </w:rPr>
         <w:t xml:space="preserve">and </w:t>
@@ -497,6 +613,7 @@
       <w:r>
         <w:rPr>
           <w:color w:val="000000"/>
+          <w:highlight w:val="yellow"/>
           <w:lang w:val="en-US"/>
         </w:rPr>
         <w:t>prototypic workload (frequent processes)</w:t>
@@ -504,6 +621,7 @@
       <w:r>
         <w:rPr>
           <w:color w:val="000000"/>
+          <w:highlight w:val="yellow"/>
           <w:lang w:val="en-US"/>
         </w:rPr>
         <w:t xml:space="preserve"> composition and cost</w:t>
@@ -511,6 +629,7 @@
       <w:r>
         <w:rPr>
           <w:color w:val="000000"/>
+          <w:highlight w:val="yellow"/>
           <w:lang w:val="en-US"/>
         </w:rPr>
         <w:t>.</w:t>
@@ -518,6 +637,7 @@
       <w:r>
         <w:rPr>
           <w:color w:val="000000"/>
+          <w:highlight w:val="yellow"/>
           <w:lang w:val="en-US"/>
         </w:rPr>
         <w:t xml:space="preserve"> </w:t>
@@ -525,6 +645,7 @@
       <w:r>
         <w:rPr>
           <w:color w:val="000000"/>
+          <w:highlight w:val="yellow"/>
           <w:lang w:val="en-US"/>
         </w:rPr>
         <w:t xml:space="preserve">State the goal and summarize the steps you are about to follow </w:t>
@@ -532,6 +653,7 @@
       <w:r>
         <w:rPr>
           <w:color w:val="000000"/>
+          <w:highlight w:val="yellow"/>
           <w:lang w:val="en-US"/>
         </w:rPr>
         <w:t>for attaining it</w:t>
@@ -539,6 +661,7 @@
       <w:r>
         <w:rPr>
           <w:color w:val="000000"/>
+          <w:highlight w:val="yellow"/>
           <w:lang w:val="en-US"/>
         </w:rPr>
         <w:t>.</w:t>
@@ -546,7 +669,7 @@
     </w:p>
     <w:p>
       <w:pPr>
-        <w:pStyle w:val="Ttulo1"/>
+        <w:pStyle w:val="Heading1"/>
         <w:ind w:left="431" w:hanging="34"/>
       </w:pPr>
       <w:r>
@@ -559,40 +682,22 @@
         <w:ind w:left="0"/>
         <w:rPr>
           <w:color w:val="000000"/>
-          <w:lang w:val="en-US"/>
-        </w:rPr>
-      </w:pPr>
-      <w:r>
-        <w:rPr>
-          <w:color w:val="000000"/>
-          <w:lang w:val="en-US"/>
-        </w:rPr>
-        <w:t>Describe</w:t>
-      </w:r>
-      <w:r>
-        <w:rPr>
-          <w:color w:val="000000"/>
-          <w:lang w:val="en-US"/>
-        </w:rPr>
-        <w:t xml:space="preserve"> the </w:t>
-      </w:r>
-      <w:r>
-        <w:rPr>
-          <w:color w:val="000000"/>
-          <w:lang w:val="en-US"/>
-        </w:rPr>
-        <w:t xml:space="preserve">setting: the </w:t>
-      </w:r>
-      <w:r>
-        <w:rPr>
-          <w:color w:val="000000"/>
-          <w:lang w:val="en-US"/>
-        </w:rPr>
-        <w:t>current (initial) physical design and the prototypical workload (frequent processes).</w:t>
-      </w:r>
-      <w:r>
-        <w:rPr>
-          <w:color w:val="000000"/>
+          <w:highlight w:val="yellow"/>
+          <w:lang w:val="en-US"/>
+        </w:rPr>
+      </w:pPr>
+      <w:r>
+        <w:rPr>
+          <w:color w:val="000000"/>
+          <w:highlight w:val="yellow"/>
+          <w:lang w:val="en-US"/>
+        </w:rPr>
+        <w:t>Describe the setting: the current (initial) physical design and the prototypical workload (frequent processes).</w:t>
+      </w:r>
+      <w:r>
+        <w:rPr>
+          <w:color w:val="000000"/>
+          <w:highlight w:val="yellow"/>
           <w:lang w:val="en-US"/>
         </w:rPr>
         <w:t xml:space="preserve"> Add a screenshot with the (initial) average cost of the workload.</w:t>
@@ -604,47 +709,22 @@
         <w:ind w:left="0"/>
         <w:rPr>
           <w:color w:val="000000"/>
-          <w:lang w:val="en-US"/>
-        </w:rPr>
-      </w:pPr>
-      <w:r>
-        <w:rPr>
-          <w:color w:val="000000"/>
-          <w:lang w:val="en-US"/>
-        </w:rPr>
-        <w:t xml:space="preserve">For each </w:t>
-      </w:r>
-      <w:r>
-        <w:rPr>
-          <w:color w:val="000000"/>
-          <w:lang w:val="en-US"/>
-        </w:rPr>
-        <w:t>sentence</w:t>
-      </w:r>
-      <w:r>
-        <w:rPr>
-          <w:color w:val="000000"/>
-          <w:lang w:val="en-US"/>
-        </w:rPr>
-        <w:t xml:space="preserve"> in the workload (each query) find out, exp</w:t>
-      </w:r>
-      <w:r>
-        <w:rPr>
-          <w:color w:val="000000"/>
-          <w:lang w:val="en-US"/>
-        </w:rPr>
-        <w:t>lain</w:t>
-      </w:r>
-      <w:r>
-        <w:rPr>
-          <w:color w:val="000000"/>
-          <w:lang w:val="en-US"/>
-        </w:rPr>
-        <w:t xml:space="preserve">, and analyze the execution plan and basic statistics (focusing on consistent gets and timing). Point out the weaknesses and strengths of the initial physical design according to the needs of your specific problem (the workload). </w:t>
-      </w:r>
-      <w:r>
-        <w:rPr>
-          <w:color w:val="000000"/>
+          <w:highlight w:val="yellow"/>
+          <w:lang w:val="en-US"/>
+        </w:rPr>
+      </w:pPr>
+      <w:r>
+        <w:rPr>
+          <w:color w:val="000000"/>
+          <w:highlight w:val="yellow"/>
+          <w:lang w:val="en-US"/>
+        </w:rPr>
+        <w:t xml:space="preserve">For each sentence in the workload (each query) find out, explain, and analyze the execution plan and basic statistics (focusing on consistent gets and timing). Point out the weaknesses and strengths of the initial physical design according to the needs of your specific problem (the workload). </w:t>
+      </w:r>
+      <w:r>
+        <w:rPr>
+          <w:color w:val="000000"/>
+          <w:highlight w:val="yellow"/>
           <w:lang w:val="en-US"/>
         </w:rPr>
         <w:t>Incorporate screenshots of performance as you deem appropriate.</w:t>
@@ -662,6 +742,7 @@
       <w:r>
         <w:rPr>
           <w:color w:val="000000"/>
+          <w:highlight w:val="yellow"/>
           <w:lang w:val="en-US"/>
         </w:rPr>
         <w:t xml:space="preserve">Propose improvements to the physical design based on the analysis of each instruction </w:t>
@@ -669,6 +750,7 @@
       <w:r>
         <w:rPr>
           <w:color w:val="000000"/>
+          <w:highlight w:val="yellow"/>
           <w:lang w:val="en-US"/>
         </w:rPr>
         <w:t>run</w:t>
@@ -676,37 +758,10 @@
       <w:r>
         <w:rPr>
           <w:color w:val="000000"/>
-          <w:lang w:val="en-US"/>
-        </w:rPr>
-        <w:t xml:space="preserve"> individually, and comment on the expected benefits and the </w:t>
-      </w:r>
-      <w:r>
-        <w:rPr>
-          <w:color w:val="000000"/>
-          <w:lang w:val="en-US"/>
-        </w:rPr>
-        <w:t>drawbacks</w:t>
-      </w:r>
-      <w:r>
-        <w:rPr>
-          <w:color w:val="000000"/>
-          <w:lang w:val="en-US"/>
-        </w:rPr>
-        <w:t xml:space="preserve"> that it could bring about on the global </w:t>
-      </w:r>
-      <w:r>
-        <w:rPr>
-          <w:color w:val="000000"/>
-          <w:lang w:val="en-US"/>
-        </w:rPr>
-        <w:t>system</w:t>
-      </w:r>
-      <w:r>
-        <w:rPr>
-          <w:color w:val="000000"/>
-          <w:lang w:val="en-US"/>
-        </w:rPr>
-        <w:t xml:space="preserve"> (if any).</w:t>
+          <w:highlight w:val="yellow"/>
+          <w:lang w:val="en-US"/>
+        </w:rPr>
+        <w:t xml:space="preserve"> individually, and comment on the expected benefits and the drawbacks that it could bring about on the global system (if any).</w:t>
       </w:r>
       <w:r>
         <w:rPr>
@@ -718,7 +773,7 @@
     </w:p>
     <w:p>
       <w:pPr>
-        <w:pStyle w:val="Ttulo1"/>
+        <w:pStyle w:val="Heading1"/>
         <w:ind w:left="431" w:hanging="34"/>
       </w:pPr>
       <w:r>
@@ -731,12 +786,14 @@
         <w:ind w:left="0"/>
         <w:rPr>
           <w:color w:val="000000"/>
-          <w:lang w:val="en-US"/>
-        </w:rPr>
-      </w:pPr>
-      <w:r>
-        <w:rPr>
-          <w:color w:val="000000"/>
+          <w:highlight w:val="yellow"/>
+          <w:lang w:val="en-US"/>
+        </w:rPr>
+      </w:pPr>
+      <w:r>
+        <w:rPr>
+          <w:color w:val="000000"/>
+          <w:highlight w:val="yellow"/>
           <w:lang w:val="en-US"/>
         </w:rPr>
         <w:t xml:space="preserve">Following the analysis done in </w:t>
@@ -744,6 +801,7 @@
       <w:r>
         <w:rPr>
           <w:color w:val="000000"/>
+          <w:highlight w:val="yellow"/>
           <w:lang w:val="en-US"/>
         </w:rPr>
         <w:t>the previous</w:t>
@@ -751,6 +809,7 @@
       <w:r>
         <w:rPr>
           <w:color w:val="000000"/>
+          <w:highlight w:val="yellow"/>
           <w:lang w:val="en-US"/>
         </w:rPr>
         <w:t xml:space="preserve"> section, settle a </w:t>
@@ -758,6 +817,7 @@
       <w:r>
         <w:rPr>
           <w:color w:val="000000"/>
+          <w:highlight w:val="yellow"/>
           <w:lang w:val="en-US"/>
         </w:rPr>
         <w:t xml:space="preserve">complete </w:t>
@@ -765,6 +825,7 @@
       <w:r>
         <w:rPr>
           <w:color w:val="000000"/>
+          <w:highlight w:val="yellow"/>
           <w:lang w:val="en-US"/>
         </w:rPr>
         <w:t xml:space="preserve">physical design </w:t>
@@ -772,6 +833,7 @@
       <w:r>
         <w:rPr>
           <w:color w:val="000000"/>
+          <w:highlight w:val="yellow"/>
           <w:lang w:val="en-US"/>
         </w:rPr>
         <w:t xml:space="preserve">of the whole DB </w:t>
@@ -779,6 +841,7 @@
       <w:r>
         <w:rPr>
           <w:color w:val="000000"/>
+          <w:highlight w:val="yellow"/>
           <w:lang w:val="en-US"/>
         </w:rPr>
         <w:t>(at least one</w:t>
@@ -786,6 +849,7 @@
       <w:r>
         <w:rPr>
           <w:color w:val="000000"/>
+          <w:highlight w:val="yellow"/>
           <w:lang w:val="en-US"/>
         </w:rPr>
         <w:t>, yet you</w:t>
@@ -793,6 +857,7 @@
       <w:r>
         <w:rPr>
           <w:color w:val="000000"/>
+          <w:highlight w:val="yellow"/>
           <w:lang w:val="en-US"/>
         </w:rPr>
         <w:t xml:space="preserve"> can propose several alternatives).</w:t>
@@ -800,6 +865,7 @@
       <w:r>
         <w:rPr>
           <w:color w:val="000000"/>
+          <w:highlight w:val="yellow"/>
           <w:lang w:val="en-US"/>
         </w:rPr>
         <w:t xml:space="preserve"> </w:t>
@@ -807,6 +873,7 @@
       <w:r>
         <w:rPr>
           <w:color w:val="000000"/>
+          <w:highlight w:val="yellow"/>
           <w:lang w:val="en-US"/>
         </w:rPr>
         <w:t xml:space="preserve">Improvements may include changes </w:t>
@@ -814,6 +881,7 @@
       <w:r>
         <w:rPr>
           <w:color w:val="000000"/>
+          <w:highlight w:val="yellow"/>
           <w:lang w:val="en-US"/>
         </w:rPr>
         <w:t>in</w:t>
@@ -821,6 +889,7 @@
       <w:r>
         <w:rPr>
           <w:color w:val="000000"/>
+          <w:highlight w:val="yellow"/>
           <w:lang w:val="en-US"/>
         </w:rPr>
         <w:t xml:space="preserve"> base organizations (hashing, clustering), auxiliary organizations (indexes), redundancies (immediately refreshed materialized views), DB block (bucket) parameters, etc. </w:t>
@@ -837,6 +906,7 @@
       <w:r>
         <w:rPr>
           <w:color w:val="000000"/>
+          <w:highlight w:val="yellow"/>
           <w:lang w:val="en-US"/>
         </w:rPr>
         <w:t xml:space="preserve">Notice that some improvements </w:t>
@@ -844,6 +914,7 @@
       <w:r>
         <w:rPr>
           <w:color w:val="000000"/>
+          <w:highlight w:val="yellow"/>
           <w:lang w:val="en-US"/>
         </w:rPr>
         <w:t xml:space="preserve">aimed </w:t>
@@ -851,6 +922,7 @@
       <w:r>
         <w:rPr>
           <w:color w:val="000000"/>
+          <w:highlight w:val="yellow"/>
           <w:lang w:val="en-US"/>
         </w:rPr>
         <w:t>at improving</w:t>
@@ -858,6 +930,7 @@
       <w:r>
         <w:rPr>
           <w:color w:val="000000"/>
+          <w:highlight w:val="yellow"/>
           <w:lang w:val="en-US"/>
         </w:rPr>
         <w:t xml:space="preserve"> </w:t>
@@ -865,6 +938,7 @@
       <w:r>
         <w:rPr>
           <w:color w:val="000000"/>
+          <w:highlight w:val="yellow"/>
           <w:lang w:val="en-US"/>
         </w:rPr>
         <w:t xml:space="preserve">a given </w:t>
@@ -872,6 +946,7 @@
       <w:r>
         <w:rPr>
           <w:color w:val="000000"/>
+          <w:highlight w:val="yellow"/>
           <w:lang w:val="en-US"/>
         </w:rPr>
         <w:t>part of the workload</w:t>
@@ -879,6 +954,7 @@
       <w:r>
         <w:rPr>
           <w:color w:val="000000"/>
+          <w:highlight w:val="yellow"/>
           <w:lang w:val="en-US"/>
         </w:rPr>
         <w:t xml:space="preserve"> could </w:t>
@@ -886,6 +962,7 @@
       <w:r>
         <w:rPr>
           <w:color w:val="000000"/>
+          <w:highlight w:val="yellow"/>
           <w:lang w:val="en-US"/>
         </w:rPr>
         <w:t>worsen</w:t>
@@ -893,6 +970,7 @@
       <w:r>
         <w:rPr>
           <w:color w:val="000000"/>
+          <w:highlight w:val="yellow"/>
           <w:lang w:val="en-US"/>
         </w:rPr>
         <w:t xml:space="preserve"> other</w:t>
@@ -900,6 +978,7 @@
       <w:r>
         <w:rPr>
           <w:color w:val="000000"/>
+          <w:highlight w:val="yellow"/>
           <w:lang w:val="en-US"/>
         </w:rPr>
         <w:t xml:space="preserve"> operation</w:t>
@@ -907,6 +986,7 @@
       <w:r>
         <w:rPr>
           <w:color w:val="000000"/>
+          <w:highlight w:val="yellow"/>
           <w:lang w:val="en-US"/>
         </w:rPr>
         <w:t xml:space="preserve">s. </w:t>
@@ -914,6 +994,7 @@
       <w:r>
         <w:rPr>
           <w:color w:val="000000"/>
+          <w:highlight w:val="yellow"/>
           <w:lang w:val="en-US"/>
         </w:rPr>
         <w:t xml:space="preserve">Justify every design </w:t>
@@ -921,6 +1002,7 @@
       <w:r>
         <w:rPr>
           <w:color w:val="000000"/>
+          <w:highlight w:val="yellow"/>
           <w:lang w:val="en-US"/>
         </w:rPr>
         <w:t>decision</w:t>
@@ -928,6 +1010,7 @@
       <w:r>
         <w:rPr>
           <w:color w:val="000000"/>
+          <w:highlight w:val="yellow"/>
           <w:lang w:val="en-US"/>
         </w:rPr>
         <w:t>.</w:t>
@@ -935,7 +1018,7 @@
     </w:p>
     <w:p>
       <w:pPr>
-        <w:pStyle w:val="Ttulo1"/>
+        <w:pStyle w:val="Heading1"/>
         <w:ind w:left="431" w:hanging="34"/>
       </w:pPr>
       <w:r>
@@ -955,6 +1038,7 @@
       <w:r>
         <w:rPr>
           <w:color w:val="000000"/>
+          <w:highlight w:val="yellow"/>
           <w:lang w:val="en-US"/>
         </w:rPr>
         <w:t>You have m</w:t>
@@ -962,6 +1046,7 @@
       <w:r>
         <w:rPr>
           <w:color w:val="000000"/>
+          <w:highlight w:val="yellow"/>
           <w:lang w:val="en-US"/>
         </w:rPr>
         <w:t>easure</w:t>
@@ -969,6 +1054,7 @@
       <w:r>
         <w:rPr>
           <w:color w:val="000000"/>
+          <w:highlight w:val="yellow"/>
           <w:lang w:val="en-US"/>
         </w:rPr>
         <w:t>d</w:t>
@@ -976,6 +1062,7 @@
       <w:r>
         <w:rPr>
           <w:color w:val="000000"/>
+          <w:highlight w:val="yellow"/>
           <w:lang w:val="en-US"/>
         </w:rPr>
         <w:t xml:space="preserve"> </w:t>
@@ -983,6 +1070,7 @@
       <w:r>
         <w:rPr>
           <w:color w:val="000000"/>
+          <w:highlight w:val="yellow"/>
           <w:lang w:val="en-US"/>
         </w:rPr>
         <w:t xml:space="preserve">the </w:t>
@@ -990,6 +1078,7 @@
       <w:r>
         <w:rPr>
           <w:color w:val="000000"/>
+          <w:highlight w:val="yellow"/>
           <w:lang w:val="en-US"/>
         </w:rPr>
         <w:t xml:space="preserve">performance of the initial physical </w:t>
@@ -997,6 +1086,7 @@
       <w:r>
         <w:rPr>
           <w:color w:val="000000"/>
+          <w:highlight w:val="yellow"/>
           <w:lang w:val="en-US"/>
         </w:rPr>
         <w:t>design and</w:t>
@@ -1004,6 +1094,7 @@
       <w:r>
         <w:rPr>
           <w:color w:val="000000"/>
+          <w:highlight w:val="yellow"/>
           <w:lang w:val="en-US"/>
         </w:rPr>
         <w:t xml:space="preserve"> state</w:t>
@@ -1011,6 +1102,7 @@
       <w:r>
         <w:rPr>
           <w:color w:val="000000"/>
+          <w:highlight w:val="yellow"/>
           <w:lang w:val="en-US"/>
         </w:rPr>
         <w:t>d</w:t>
@@ -1018,6 +1110,7 @@
       <w:r>
         <w:rPr>
           <w:color w:val="000000"/>
+          <w:highlight w:val="yellow"/>
           <w:lang w:val="en-US"/>
         </w:rPr>
         <w:t xml:space="preserve"> it. </w:t>
@@ -1025,6 +1118,7 @@
       <w:r>
         <w:rPr>
           <w:color w:val="000000"/>
+          <w:highlight w:val="yellow"/>
           <w:lang w:val="en-US"/>
         </w:rPr>
         <w:t>After i</w:t>
@@ -1032,6 +1126,7 @@
       <w:r>
         <w:rPr>
           <w:color w:val="000000"/>
+          <w:highlight w:val="yellow"/>
           <w:lang w:val="en-US"/>
         </w:rPr>
         <w:t>mplement</w:t>
@@ -1039,6 +1134,7 @@
       <w:r>
         <w:rPr>
           <w:color w:val="000000"/>
+          <w:highlight w:val="yellow"/>
           <w:lang w:val="en-US"/>
         </w:rPr>
         <w:t>ing</w:t>
@@ -1046,6 +1142,7 @@
       <w:r>
         <w:rPr>
           <w:color w:val="000000"/>
+          <w:highlight w:val="yellow"/>
           <w:lang w:val="en-US"/>
         </w:rPr>
         <w:t xml:space="preserve"> your improved physical design and measure</w:t>
@@ -1053,6 +1150,7 @@
       <w:r>
         <w:rPr>
           <w:color w:val="000000"/>
+          <w:highlight w:val="yellow"/>
           <w:lang w:val="en-US"/>
         </w:rPr>
         <w:t>d the</w:t>
@@ -1060,6 +1158,7 @@
       <w:r>
         <w:rPr>
           <w:color w:val="000000"/>
+          <w:highlight w:val="yellow"/>
           <w:lang w:val="en-US"/>
         </w:rPr>
         <w:t xml:space="preserve"> new performance</w:t>
@@ -1067,6 +1166,7 @@
       <w:r>
         <w:rPr>
           <w:color w:val="000000"/>
+          <w:highlight w:val="yellow"/>
           <w:lang w:val="en-US"/>
         </w:rPr>
         <w:t>,</w:t>
@@ -1074,6 +1174,7 @@
       <w:r>
         <w:rPr>
           <w:color w:val="000000"/>
+          <w:highlight w:val="yellow"/>
           <w:lang w:val="en-US"/>
         </w:rPr>
         <w:t xml:space="preserve"> </w:t>
@@ -1081,6 +1182,7 @@
       <w:r>
         <w:rPr>
           <w:color w:val="000000"/>
+          <w:highlight w:val="yellow"/>
           <w:lang w:val="en-US"/>
         </w:rPr>
         <w:t>c</w:t>
@@ -1088,6 +1190,7 @@
       <w:r>
         <w:rPr>
           <w:color w:val="000000"/>
+          <w:highlight w:val="yellow"/>
           <w:lang w:val="en-US"/>
         </w:rPr>
         <w:t xml:space="preserve">ompare </w:t>
@@ -1095,6 +1198,7 @@
       <w:r>
         <w:rPr>
           <w:color w:val="000000"/>
+          <w:highlight w:val="yellow"/>
           <w:lang w:val="en-US"/>
         </w:rPr>
         <w:t xml:space="preserve">both </w:t>
@@ -1102,6 +1206,7 @@
       <w:r>
         <w:rPr>
           <w:color w:val="000000"/>
+          <w:highlight w:val="yellow"/>
           <w:lang w:val="en-US"/>
         </w:rPr>
         <w:t xml:space="preserve">and analyze the results obtained (comment divergences with expected results). </w:t>
@@ -1109,6 +1214,7 @@
       <w:r>
         <w:rPr>
           <w:color w:val="000000"/>
+          <w:highlight w:val="yellow"/>
           <w:lang w:val="en-US"/>
         </w:rPr>
         <w:t>Add screenshots for backing your evaluation.</w:t>
@@ -1160,7 +1266,7 @@
     </w:p>
     <w:p>
       <w:pPr>
-        <w:pStyle w:val="Ttulo1"/>
+        <w:pStyle w:val="Heading1"/>
         <w:ind w:left="431" w:hanging="34"/>
       </w:pPr>
       <w:r>
@@ -1177,12 +1283,14 @@
         <w:ind w:left="0"/>
         <w:rPr>
           <w:color w:val="000000"/>
-          <w:lang w:val="en-US"/>
-        </w:rPr>
-      </w:pPr>
-      <w:r>
-        <w:rPr>
-          <w:color w:val="000000"/>
+          <w:highlight w:val="yellow"/>
+          <w:lang w:val="en-US"/>
+        </w:rPr>
+      </w:pPr>
+      <w:r>
+        <w:rPr>
+          <w:color w:val="000000"/>
+          <w:highlight w:val="yellow"/>
           <w:lang w:val="en-US"/>
         </w:rPr>
         <w:t>Firstly,</w:t>
@@ -1190,6 +1298,7 @@
       <w:r>
         <w:rPr>
           <w:color w:val="000000"/>
+          <w:highlight w:val="yellow"/>
           <w:lang w:val="en-US"/>
         </w:rPr>
         <w:t xml:space="preserve"> </w:t>
@@ -1197,6 +1306,7 @@
       <w:r>
         <w:rPr>
           <w:color w:val="000000"/>
+          <w:highlight w:val="yellow"/>
           <w:lang w:val="en-US"/>
         </w:rPr>
         <w:t>make conclusions on the work and the results obtained. Reflex on (d</w:t>
@@ -1204,6 +1314,7 @@
       <w:r>
         <w:rPr>
           <w:color w:val="000000"/>
+          <w:highlight w:val="yellow"/>
           <w:lang w:val="en-US"/>
         </w:rPr>
         <w:t xml:space="preserve">efend </w:t>
@@ -1211,6 +1322,7 @@
       <w:r>
         <w:rPr>
           <w:color w:val="000000"/>
+          <w:highlight w:val="yellow"/>
           <w:lang w:val="en-US"/>
         </w:rPr>
         <w:t xml:space="preserve">or criticize) </w:t>
@@ -1218,6 +1330,7 @@
       <w:r>
         <w:rPr>
           <w:color w:val="000000"/>
+          <w:highlight w:val="yellow"/>
           <w:lang w:val="en-US"/>
         </w:rPr>
         <w:t>the achieved result</w:t>
@@ -1225,6 +1338,7 @@
       <w:r>
         <w:rPr>
           <w:color w:val="000000"/>
+          <w:highlight w:val="yellow"/>
           <w:lang w:val="en-US"/>
         </w:rPr>
         <w:t xml:space="preserve"> (if you think it is good</w:t>
@@ -1232,6 +1346,7 @@
       <w:r>
         <w:rPr>
           <w:color w:val="000000"/>
+          <w:highlight w:val="yellow"/>
           <w:lang w:val="en-US"/>
         </w:rPr>
         <w:t xml:space="preserve">, </w:t>
@@ -1239,6 +1354,7 @@
       <w:r>
         <w:rPr>
           <w:color w:val="000000"/>
+          <w:highlight w:val="yellow"/>
           <w:lang w:val="en-US"/>
         </w:rPr>
         <w:t>explain why).</w:t>
@@ -1246,6 +1362,7 @@
       <w:r>
         <w:rPr>
           <w:color w:val="000000"/>
+          <w:highlight w:val="yellow"/>
           <w:lang w:val="en-US"/>
         </w:rPr>
         <w:t xml:space="preserve"> </w:t>
@@ -1264,6 +1381,7 @@
       <w:r>
         <w:rPr>
           <w:color w:val="000000"/>
+          <w:highlight w:val="yellow"/>
           <w:lang w:val="en-US"/>
         </w:rPr>
         <w:t xml:space="preserve">After stating your results, </w:t>
@@ -1271,6 +1389,7 @@
       <w:r>
         <w:rPr>
           <w:color w:val="000000"/>
+          <w:highlight w:val="yellow"/>
           <w:lang w:val="en-US"/>
         </w:rPr>
         <w:t>comment on</w:t>
@@ -1278,22 +1397,27 @@
       <w:r>
         <w:rPr>
           <w:color w:val="000000"/>
+          <w:highlight w:val="yellow"/>
           <w:lang w:val="en-US"/>
         </w:rPr>
         <w:t xml:space="preserve"> your achievement through this </w:t>
       </w:r>
+      <w:proofErr w:type="spellStart"/>
       <w:r>
         <w:rPr>
           <w:i/>
           <w:iCs/>
           <w:color w:val="000000"/>
+          <w:highlight w:val="yellow"/>
           <w:lang w:val="en-US"/>
         </w:rPr>
         <w:t>labwork</w:t>
       </w:r>
-      <w:r>
-        <w:rPr>
-          <w:color w:val="000000"/>
+      <w:proofErr w:type="spellEnd"/>
+      <w:r>
+        <w:rPr>
+          <w:color w:val="000000"/>
+          <w:highlight w:val="yellow"/>
           <w:lang w:val="en-US"/>
         </w:rPr>
         <w:t>, and all assignments in general</w:t>
@@ -1301,6 +1425,7 @@
       <w:r>
         <w:rPr>
           <w:color w:val="000000"/>
+          <w:highlight w:val="yellow"/>
           <w:lang w:val="en-US"/>
         </w:rPr>
         <w:t>: required effort, knowledge gain, progress, etc. You can also propose improvements for further editions (</w:t>
@@ -1308,6 +1433,7 @@
       <w:r>
         <w:rPr>
           <w:color w:val="000000"/>
+          <w:highlight w:val="yellow"/>
           <w:lang w:val="en-US"/>
         </w:rPr>
         <w:t xml:space="preserve">focus, </w:t>
@@ -1315,6 +1441,7 @@
       <w:r>
         <w:rPr>
           <w:color w:val="000000"/>
+          <w:highlight w:val="yellow"/>
           <w:lang w:val="en-US"/>
         </w:rPr>
         <w:t>size of the problem, requested items, deadlines, supporting materials, etc.).</w:t>
@@ -1322,6 +1449,7 @@
       <w:r>
         <w:rPr>
           <w:color w:val="000000"/>
+          <w:highlight w:val="yellow"/>
           <w:lang w:val="en-US"/>
         </w:rPr>
         <w:t xml:space="preserve"> Finally, you can add comments on the whole course (lacks in the syllabus, issues you would like to study more deeply, </w:t>
@@ -1329,6 +1457,7 @@
       <w:r>
         <w:rPr>
           <w:color w:val="000000"/>
+          <w:highlight w:val="yellow"/>
           <w:lang w:val="en-US"/>
         </w:rPr>
         <w:t>non-useful</w:t>
@@ -1336,9 +1465,17 @@
       <w:r>
         <w:rPr>
           <w:color w:val="000000"/>
-          <w:lang w:val="en-US"/>
-        </w:rPr>
-        <w:t xml:space="preserve"> issues, etc.). </w:t>
+          <w:highlight w:val="yellow"/>
+          <w:lang w:val="en-US"/>
+        </w:rPr>
+        <w:t xml:space="preserve"> issues, etc.).</w:t>
+      </w:r>
+      <w:r>
+        <w:rPr>
+          <w:color w:val="000000"/>
+          <w:lang w:val="en-US"/>
+        </w:rPr>
+        <w:t xml:space="preserve"> </w:t>
       </w:r>
     </w:p>
     <w:sectPr>
@@ -1383,34 +1520,34 @@
 <w:ftr xmlns:wpc="http://schemas.microsoft.com/office/word/2010/wordprocessingCanvas" xmlns:cx="http://schemas.microsoft.com/office/drawing/2014/chartex" xmlns:cx1="http://schemas.microsoft.com/office/drawing/2015/9/8/chartex" xmlns:cx2="http://schemas.microsoft.com/office/drawing/2015/10/21/chartex" xmlns:cx3="http://schemas.microsoft.com/office/drawing/2016/5/9/chartex" xmlns:cx4="http://schemas.microsoft.com/office/drawing/2016/5/10/chartex" xmlns:cx5="http://schemas.microsoft.com/office/drawing/2016/5/11/chartex" xmlns:cx6="http://schemas.microsoft.com/office/drawing/2016/5/12/chartex" xmlns:cx7="http://schemas.microsoft.com/office/drawing/2016/5/13/chartex" xmlns:cx8="http://schemas.microsoft.com/office/drawing/2016/5/14/chartex" xmlns:mc="http://schemas.openxmlformats.org/markup-compatibility/2006" xmlns:aink="http://schemas.microsoft.com/office/drawing/2016/ink" xmlns:am3d="http://schemas.microsoft.com/office/drawing/2017/model3d" xmlns:o="urn:schemas-microsoft-com:office:office" xmlns:oel="http://schemas.microsoft.com/office/2019/extlst" xmlns:r="http://schemas.openxmlformats.org/officeDocument/2006/relationships" xmlns:m="http://schemas.openxmlformats.org/officeDocument/2006/math" xmlns:v="urn:schemas-microsoft-com:vml" xmlns:wp14="http://schemas.microsoft.com/office/word/2010/wordprocessingDrawing" xmlns:wp="http://schemas.openxmlformats.org/drawingml/2006/wordprocessingDrawing" xmlns:w10="urn:schemas-microsoft-com:office:word" xmlns:w="http://schemas.openxmlformats.org/wordprocessingml/2006/main" xmlns:w14="http://schemas.microsoft.com/office/word/2010/wordml" xmlns:w15="http://schemas.microsoft.com/office/word/2012/wordml" xmlns:w16cex="http://schemas.microsoft.com/office/word/2018/wordml/cex" xmlns:w16cid="http://schemas.microsoft.com/office/word/2016/wordml/cid" xmlns:w16="http://schemas.microsoft.com/office/word/2018/wordml" xmlns:w16du="http://schemas.microsoft.com/office/word/2023/wordml/word16du" xmlns:w16sdtdh="http://schemas.microsoft.com/office/word/2020/wordml/sdtdatahash" xmlns:w16sdtfl="http://schemas.microsoft.com/office/word/2024/wordml/sdtformatlock" xmlns:w16se="http://schemas.microsoft.com/office/word/2015/wordml/symex" xmlns:wpg="http://schemas.microsoft.com/office/word/2010/wordprocessingGroup" xmlns:wpi="http://schemas.microsoft.com/office/word/2010/wordprocessingInk" xmlns:wne="http://schemas.microsoft.com/office/word/2006/wordml" xmlns:wps="http://schemas.microsoft.com/office/word/2010/wordprocessingShape" mc:Ignorable="w14 w15 w16se w16cid w16 w16cex w16sdtdh w16sdtfl w16du wp14">
   <w:p>
     <w:pPr>
-      <w:pStyle w:val="Piedepgina"/>
+      <w:pStyle w:val="Footer"/>
       <w:framePr w:wrap="around" w:vAnchor="text" w:hAnchor="margin" w:xAlign="center" w:y="1"/>
       <w:rPr>
-        <w:rStyle w:val="Nmerodepgina"/>
+        <w:rStyle w:val="PageNumber"/>
       </w:rPr>
     </w:pPr>
     <w:r>
       <w:rPr>
-        <w:rStyle w:val="Nmerodepgina"/>
+        <w:rStyle w:val="PageNumber"/>
       </w:rPr>
       <w:fldChar w:fldCharType="begin"/>
     </w:r>
     <w:r>
       <w:rPr>
-        <w:rStyle w:val="Nmerodepgina"/>
+        <w:rStyle w:val="PageNumber"/>
       </w:rPr>
       <w:instrText xml:space="preserve">PAGE  </w:instrText>
     </w:r>
     <w:r>
       <w:rPr>
-        <w:rStyle w:val="Nmerodepgina"/>
+        <w:rStyle w:val="PageNumber"/>
       </w:rPr>
       <w:fldChar w:fldCharType="end"/>
     </w:r>
   </w:p>
   <w:p>
     <w:pPr>
-      <w:pStyle w:val="Piedepgina"/>
+      <w:pStyle w:val="Footer"/>
     </w:pPr>
   </w:p>
 </w:ftr>
@@ -1420,47 +1557,47 @@
 <w:ftr xmlns:wpc="http://schemas.microsoft.com/office/word/2010/wordprocessingCanvas" xmlns:cx="http://schemas.microsoft.com/office/drawing/2014/chartex" xmlns:cx1="http://schemas.microsoft.com/office/drawing/2015/9/8/chartex" xmlns:cx2="http://schemas.microsoft.com/office/drawing/2015/10/21/chartex" xmlns:cx3="http://schemas.microsoft.com/office/drawing/2016/5/9/chartex" xmlns:cx4="http://schemas.microsoft.com/office/drawing/2016/5/10/chartex" xmlns:cx5="http://schemas.microsoft.com/office/drawing/2016/5/11/chartex" xmlns:cx6="http://schemas.microsoft.com/office/drawing/2016/5/12/chartex" xmlns:cx7="http://schemas.microsoft.com/office/drawing/2016/5/13/chartex" xmlns:cx8="http://schemas.microsoft.com/office/drawing/2016/5/14/chartex" xmlns:mc="http://schemas.openxmlformats.org/markup-compatibility/2006" xmlns:aink="http://schemas.microsoft.com/office/drawing/2016/ink" xmlns:am3d="http://schemas.microsoft.com/office/drawing/2017/model3d" xmlns:o="urn:schemas-microsoft-com:office:office" xmlns:oel="http://schemas.microsoft.com/office/2019/extlst" xmlns:r="http://schemas.openxmlformats.org/officeDocument/2006/relationships" xmlns:m="http://schemas.openxmlformats.org/officeDocument/2006/math" xmlns:v="urn:schemas-microsoft-com:vml" xmlns:wp14="http://schemas.microsoft.com/office/word/2010/wordprocessingDrawing" xmlns:wp="http://schemas.openxmlformats.org/drawingml/2006/wordprocessingDrawing" xmlns:w10="urn:schemas-microsoft-com:office:word" xmlns:w="http://schemas.openxmlformats.org/wordprocessingml/2006/main" xmlns:w14="http://schemas.microsoft.com/office/word/2010/wordml" xmlns:w15="http://schemas.microsoft.com/office/word/2012/wordml" xmlns:w16cex="http://schemas.microsoft.com/office/word/2018/wordml/cex" xmlns:w16cid="http://schemas.microsoft.com/office/word/2016/wordml/cid" xmlns:w16="http://schemas.microsoft.com/office/word/2018/wordml" xmlns:w16du="http://schemas.microsoft.com/office/word/2023/wordml/word16du" xmlns:w16sdtdh="http://schemas.microsoft.com/office/word/2020/wordml/sdtdatahash" xmlns:w16sdtfl="http://schemas.microsoft.com/office/word/2024/wordml/sdtformatlock" xmlns:w16se="http://schemas.microsoft.com/office/word/2015/wordml/symex" xmlns:wpg="http://schemas.microsoft.com/office/word/2010/wordprocessingGroup" xmlns:wpi="http://schemas.microsoft.com/office/word/2010/wordprocessingInk" xmlns:wne="http://schemas.microsoft.com/office/word/2006/wordml" xmlns:wps="http://schemas.microsoft.com/office/word/2010/wordprocessingShape" mc:Ignorable="w14 w15 w16se w16cid w16 w16cex w16sdtdh w16sdtfl w16du wp14">
   <w:p>
     <w:pPr>
-      <w:pStyle w:val="Piedepgina"/>
+      <w:pStyle w:val="Footer"/>
       <w:framePr w:wrap="around" w:vAnchor="text" w:hAnchor="margin" w:xAlign="center" w:y="1"/>
       <w:rPr>
-        <w:rStyle w:val="Nmerodepgina"/>
+        <w:rStyle w:val="PageNumber"/>
       </w:rPr>
     </w:pPr>
     <w:r>
       <w:rPr>
-        <w:rStyle w:val="Nmerodepgina"/>
+        <w:rStyle w:val="PageNumber"/>
       </w:rPr>
       <w:fldChar w:fldCharType="begin"/>
     </w:r>
     <w:r>
       <w:rPr>
-        <w:rStyle w:val="Nmerodepgina"/>
+        <w:rStyle w:val="PageNumber"/>
       </w:rPr>
       <w:instrText xml:space="preserve">PAGE  </w:instrText>
     </w:r>
     <w:r>
       <w:rPr>
-        <w:rStyle w:val="Nmerodepgina"/>
+        <w:rStyle w:val="PageNumber"/>
       </w:rPr>
       <w:fldChar w:fldCharType="separate"/>
     </w:r>
     <w:r>
       <w:rPr>
-        <w:rStyle w:val="Nmerodepgina"/>
+        <w:rStyle w:val="PageNumber"/>
         <w:noProof/>
       </w:rPr>
       <w:t>1</w:t>
     </w:r>
     <w:r>
       <w:rPr>
-        <w:rStyle w:val="Nmerodepgina"/>
+        <w:rStyle w:val="PageNumber"/>
       </w:rPr>
       <w:fldChar w:fldCharType="end"/>
     </w:r>
   </w:p>
   <w:p>
     <w:pPr>
-      <w:pStyle w:val="Piedepgina"/>
+      <w:pStyle w:val="Footer"/>
     </w:pPr>
   </w:p>
 </w:ftr>
@@ -1470,7 +1607,7 @@
 <w:ftr xmlns:wpc="http://schemas.microsoft.com/office/word/2010/wordprocessingCanvas" xmlns:cx="http://schemas.microsoft.com/office/drawing/2014/chartex" xmlns:cx1="http://schemas.microsoft.com/office/drawing/2015/9/8/chartex" xmlns:cx2="http://schemas.microsoft.com/office/drawing/2015/10/21/chartex" xmlns:cx3="http://schemas.microsoft.com/office/drawing/2016/5/9/chartex" xmlns:cx4="http://schemas.microsoft.com/office/drawing/2016/5/10/chartex" xmlns:cx5="http://schemas.microsoft.com/office/drawing/2016/5/11/chartex" xmlns:cx6="http://schemas.microsoft.com/office/drawing/2016/5/12/chartex" xmlns:cx7="http://schemas.microsoft.com/office/drawing/2016/5/13/chartex" xmlns:cx8="http://schemas.microsoft.com/office/drawing/2016/5/14/chartex" xmlns:mc="http://schemas.openxmlformats.org/markup-compatibility/2006" xmlns:aink="http://schemas.microsoft.com/office/drawing/2016/ink" xmlns:am3d="http://schemas.microsoft.com/office/drawing/2017/model3d" xmlns:o="urn:schemas-microsoft-com:office:office" xmlns:oel="http://schemas.microsoft.com/office/2019/extlst" xmlns:r="http://schemas.openxmlformats.org/officeDocument/2006/relationships" xmlns:m="http://schemas.openxmlformats.org/officeDocument/2006/math" xmlns:v="urn:schemas-microsoft-com:vml" xmlns:wp14="http://schemas.microsoft.com/office/word/2010/wordprocessingDrawing" xmlns:wp="http://schemas.openxmlformats.org/drawingml/2006/wordprocessingDrawing" xmlns:w10="urn:schemas-microsoft-com:office:word" xmlns:w="http://schemas.openxmlformats.org/wordprocessingml/2006/main" xmlns:w14="http://schemas.microsoft.com/office/word/2010/wordml" xmlns:w15="http://schemas.microsoft.com/office/word/2012/wordml" xmlns:w16cex="http://schemas.microsoft.com/office/word/2018/wordml/cex" xmlns:w16cid="http://schemas.microsoft.com/office/word/2016/wordml/cid" xmlns:w16="http://schemas.microsoft.com/office/word/2018/wordml" xmlns:w16du="http://schemas.microsoft.com/office/word/2023/wordml/word16du" xmlns:w16sdtdh="http://schemas.microsoft.com/office/word/2020/wordml/sdtdatahash" xmlns:w16sdtfl="http://schemas.microsoft.com/office/word/2024/wordml/sdtformatlock" xmlns:w16se="http://schemas.microsoft.com/office/word/2015/wordml/symex" xmlns:wpg="http://schemas.microsoft.com/office/word/2010/wordprocessingGroup" xmlns:wpi="http://schemas.microsoft.com/office/word/2010/wordprocessingInk" xmlns:wne="http://schemas.microsoft.com/office/word/2006/wordml" xmlns:wps="http://schemas.microsoft.com/office/word/2010/wordprocessingShape" mc:Ignorable="w14 w15 w16se w16cid w16 w16cex w16sdtdh w16sdtfl w16du wp14">
   <w:p>
     <w:pPr>
-      <w:pStyle w:val="Piedepgina"/>
+      <w:pStyle w:val="Footer"/>
     </w:pPr>
   </w:p>
 </w:ftr>
@@ -1499,7 +1636,7 @@
 <w:hdr xmlns:wpc="http://schemas.microsoft.com/office/word/2010/wordprocessingCanvas" xmlns:cx="http://schemas.microsoft.com/office/drawing/2014/chartex" xmlns:cx1="http://schemas.microsoft.com/office/drawing/2015/9/8/chartex" xmlns:cx2="http://schemas.microsoft.com/office/drawing/2015/10/21/chartex" xmlns:cx3="http://schemas.microsoft.com/office/drawing/2016/5/9/chartex" xmlns:cx4="http://schemas.microsoft.com/office/drawing/2016/5/10/chartex" xmlns:cx5="http://schemas.microsoft.com/office/drawing/2016/5/11/chartex" xmlns:cx6="http://schemas.microsoft.com/office/drawing/2016/5/12/chartex" xmlns:cx7="http://schemas.microsoft.com/office/drawing/2016/5/13/chartex" xmlns:cx8="http://schemas.microsoft.com/office/drawing/2016/5/14/chartex" xmlns:mc="http://schemas.openxmlformats.org/markup-compatibility/2006" xmlns:aink="http://schemas.microsoft.com/office/drawing/2016/ink" xmlns:am3d="http://schemas.microsoft.com/office/drawing/2017/model3d" xmlns:o="urn:schemas-microsoft-com:office:office" xmlns:oel="http://schemas.microsoft.com/office/2019/extlst" xmlns:r="http://schemas.openxmlformats.org/officeDocument/2006/relationships" xmlns:m="http://schemas.openxmlformats.org/officeDocument/2006/math" xmlns:v="urn:schemas-microsoft-com:vml" xmlns:wp14="http://schemas.microsoft.com/office/word/2010/wordprocessingDrawing" xmlns:wp="http://schemas.openxmlformats.org/drawingml/2006/wordprocessingDrawing" xmlns:w10="urn:schemas-microsoft-com:office:word" xmlns:w="http://schemas.openxmlformats.org/wordprocessingml/2006/main" xmlns:w14="http://schemas.microsoft.com/office/word/2010/wordml" xmlns:w15="http://schemas.microsoft.com/office/word/2012/wordml" xmlns:w16cex="http://schemas.microsoft.com/office/word/2018/wordml/cex" xmlns:w16cid="http://schemas.microsoft.com/office/word/2016/wordml/cid" xmlns:w16="http://schemas.microsoft.com/office/word/2018/wordml" xmlns:w16du="http://schemas.microsoft.com/office/word/2023/wordml/word16du" xmlns:w16sdtdh="http://schemas.microsoft.com/office/word/2020/wordml/sdtdatahash" xmlns:w16sdtfl="http://schemas.microsoft.com/office/word/2024/wordml/sdtformatlock" xmlns:w16se="http://schemas.microsoft.com/office/word/2015/wordml/symex" xmlns:wpg="http://schemas.microsoft.com/office/word/2010/wordprocessingGroup" xmlns:wpi="http://schemas.microsoft.com/office/word/2010/wordprocessingInk" xmlns:wne="http://schemas.microsoft.com/office/word/2006/wordml" xmlns:wps="http://schemas.microsoft.com/office/word/2010/wordprocessingShape" mc:Ignorable="w14 w15 w16se w16cid w16 w16cex w16sdtdh w16sdtfl w16du wp14">
   <w:p>
     <w:pPr>
-      <w:pStyle w:val="Encabezado"/>
+      <w:pStyle w:val="Header"/>
     </w:pPr>
   </w:p>
 </w:hdr>
@@ -1546,7 +1683,7 @@
         </w:tcPr>
         <w:p>
           <w:pPr>
-            <w:pStyle w:val="Textoindependiente"/>
+            <w:pStyle w:val="BodyText"/>
             <w:spacing w:before="60" w:after="60"/>
             <w:rPr>
               <w:rFonts w:ascii="Berlin Sans FB" w:hAnsi="Berlin Sans FB"/>
@@ -1582,7 +1719,7 @@
         </w:p>
         <w:p>
           <w:pPr>
-            <w:pStyle w:val="Textoindependiente"/>
+            <w:pStyle w:val="BodyText"/>
             <w:spacing w:before="60" w:after="60"/>
             <w:rPr>
               <w:rFonts w:ascii="Berlin Sans FB" w:hAnsi="Berlin Sans FB"/>
@@ -1662,6 +1799,7 @@
             </w:rPr>
             <w:t xml:space="preserve"> </w:t>
           </w:r>
+          <w:proofErr w:type="gramStart"/>
           <w:r>
             <w:rPr>
               <w:rFonts w:ascii="Berlin Sans FB" w:hAnsi="Berlin Sans FB"/>
@@ -1686,6 +1824,7 @@
             </w:rPr>
             <w:t>2</w:t>
           </w:r>
+          <w:proofErr w:type="gramEnd"/>
           <w:r>
             <w:rPr>
               <w:rFonts w:ascii="Berlin Sans FB" w:hAnsi="Berlin Sans FB"/>
@@ -1723,7 +1862,7 @@
         </w:p>
         <w:p>
           <w:pPr>
-            <w:pStyle w:val="Textoindependiente"/>
+            <w:pStyle w:val="BodyText"/>
             <w:spacing w:before="60" w:after="60"/>
             <w:rPr>
               <w:rFonts w:ascii="Berlin Sans FB" w:hAnsi="Berlin Sans FB"/>
@@ -1742,7 +1881,7 @@
         </w:p>
         <w:p>
           <w:pPr>
-            <w:pStyle w:val="Textoindependiente"/>
+            <w:pStyle w:val="BodyText"/>
             <w:rPr>
               <w:lang w:val="en-US"/>
             </w:rPr>
@@ -1878,7 +2017,7 @@
   </w:tbl>
   <w:p>
     <w:pPr>
-      <w:pStyle w:val="Textoindependiente"/>
+      <w:pStyle w:val="BodyText"/>
       <w:rPr>
         <w:sz w:val="16"/>
         <w:szCs w:val="16"/>
@@ -1893,7 +2032,7 @@
 <w:hdr xmlns:wpc="http://schemas.microsoft.com/office/word/2010/wordprocessingCanvas" xmlns:cx="http://schemas.microsoft.com/office/drawing/2014/chartex" xmlns:cx1="http://schemas.microsoft.com/office/drawing/2015/9/8/chartex" xmlns:cx2="http://schemas.microsoft.com/office/drawing/2015/10/21/chartex" xmlns:cx3="http://schemas.microsoft.com/office/drawing/2016/5/9/chartex" xmlns:cx4="http://schemas.microsoft.com/office/drawing/2016/5/10/chartex" xmlns:cx5="http://schemas.microsoft.com/office/drawing/2016/5/11/chartex" xmlns:cx6="http://schemas.microsoft.com/office/drawing/2016/5/12/chartex" xmlns:cx7="http://schemas.microsoft.com/office/drawing/2016/5/13/chartex" xmlns:cx8="http://schemas.microsoft.com/office/drawing/2016/5/14/chartex" xmlns:mc="http://schemas.openxmlformats.org/markup-compatibility/2006" xmlns:aink="http://schemas.microsoft.com/office/drawing/2016/ink" xmlns:am3d="http://schemas.microsoft.com/office/drawing/2017/model3d" xmlns:o="urn:schemas-microsoft-com:office:office" xmlns:oel="http://schemas.microsoft.com/office/2019/extlst" xmlns:r="http://schemas.openxmlformats.org/officeDocument/2006/relationships" xmlns:m="http://schemas.openxmlformats.org/officeDocument/2006/math" xmlns:v="urn:schemas-microsoft-com:vml" xmlns:wp14="http://schemas.microsoft.com/office/word/2010/wordprocessingDrawing" xmlns:wp="http://schemas.openxmlformats.org/drawingml/2006/wordprocessingDrawing" xmlns:w10="urn:schemas-microsoft-com:office:word" xmlns:w="http://schemas.openxmlformats.org/wordprocessingml/2006/main" xmlns:w14="http://schemas.microsoft.com/office/word/2010/wordml" xmlns:w15="http://schemas.microsoft.com/office/word/2012/wordml" xmlns:w16cex="http://schemas.microsoft.com/office/word/2018/wordml/cex" xmlns:w16cid="http://schemas.microsoft.com/office/word/2016/wordml/cid" xmlns:w16="http://schemas.microsoft.com/office/word/2018/wordml" xmlns:w16du="http://schemas.microsoft.com/office/word/2023/wordml/word16du" xmlns:w16sdtdh="http://schemas.microsoft.com/office/word/2020/wordml/sdtdatahash" xmlns:w16sdtfl="http://schemas.microsoft.com/office/word/2024/wordml/sdtformatlock" xmlns:w16se="http://schemas.microsoft.com/office/word/2015/wordml/symex" xmlns:wpg="http://schemas.microsoft.com/office/word/2010/wordprocessingGroup" xmlns:wpi="http://schemas.microsoft.com/office/word/2010/wordprocessingInk" xmlns:wne="http://schemas.microsoft.com/office/word/2006/wordml" xmlns:wps="http://schemas.microsoft.com/office/word/2010/wordprocessingShape" mc:Ignorable="w14 w15 w16se w16cid w16 w16cex w16sdtdh w16sdtfl w16du wp14">
   <w:p>
     <w:pPr>
-      <w:pStyle w:val="Encabezado"/>
+      <w:pStyle w:val="Header"/>
     </w:pPr>
   </w:p>
 </w:hdr>
@@ -2426,7 +2565,7 @@
     <w:lvl w:ilvl="0">
       <w:start w:val="1"/>
       <w:numFmt w:val="decimal"/>
-      <w:pStyle w:val="Ttulo1"/>
+      <w:pStyle w:val="Heading1"/>
       <w:lvlText w:val="%1"/>
       <w:lvlJc w:val="left"/>
       <w:pPr>
@@ -3897,7 +4036,7 @@
     <w:rPrDefault>
       <w:rPr>
         <w:rFonts w:ascii="Times New Roman" w:eastAsia="Times New Roman" w:hAnsi="Times New Roman" w:cs="Times New Roman"/>
-        <w:lang w:val="es-ES" w:eastAsia="es-ES" w:bidi="ar-SA"/>
+        <w:lang w:val="en-GB" w:eastAsia="zh-CN" w:bidi="ar-SA"/>
       </w:rPr>
     </w:rPrDefault>
     <w:pPrDefault/>
@@ -4289,14 +4428,14 @@
     <w:rPr>
       <w:sz w:val="24"/>
       <w:szCs w:val="24"/>
-      <w:lang w:eastAsia="ar-SA"/>
-    </w:rPr>
-  </w:style>
-  <w:style w:type="paragraph" w:styleId="Ttulo1">
+      <w:lang w:val="es-ES" w:eastAsia="ar-SA"/>
+    </w:rPr>
+  </w:style>
+  <w:style w:type="paragraph" w:styleId="Heading1">
     <w:name w:val="heading 1"/>
     <w:basedOn w:val="Normal"/>
     <w:next w:val="Normal"/>
-    <w:link w:val="Ttulo1Car"/>
+    <w:link w:val="Heading1Char"/>
     <w:autoRedefine/>
     <w:qFormat/>
     <w:rsid w:val="00B76AAB"/>
@@ -4318,7 +4457,7 @@
       <w:lang w:val="x-none"/>
     </w:rPr>
   </w:style>
-  <w:style w:type="paragraph" w:styleId="Ttulo2">
+  <w:style w:type="paragraph" w:styleId="Heading2">
     <w:name w:val="heading 2"/>
     <w:basedOn w:val="Normal"/>
     <w:next w:val="Normal"/>
@@ -4334,7 +4473,7 @@
       <w:bCs/>
     </w:rPr>
   </w:style>
-  <w:style w:type="paragraph" w:styleId="Ttulo3">
+  <w:style w:type="paragraph" w:styleId="Heading3">
     <w:name w:val="heading 3"/>
     <w:basedOn w:val="Normal"/>
     <w:next w:val="Normal"/>
@@ -4353,7 +4492,7 @@
       <w:szCs w:val="26"/>
     </w:rPr>
   </w:style>
-  <w:style w:type="paragraph" w:styleId="Ttulo4">
+  <w:style w:type="paragraph" w:styleId="Heading4">
     <w:name w:val="heading 4"/>
     <w:basedOn w:val="Normal"/>
     <w:next w:val="Normal"/>
@@ -4371,7 +4510,7 @@
       <w:szCs w:val="28"/>
     </w:rPr>
   </w:style>
-  <w:style w:type="paragraph" w:styleId="Ttulo5">
+  <w:style w:type="paragraph" w:styleId="Heading5">
     <w:name w:val="heading 5"/>
     <w:basedOn w:val="Normal"/>
     <w:next w:val="Normal"/>
@@ -4390,7 +4529,7 @@
       <w:szCs w:val="26"/>
     </w:rPr>
   </w:style>
-  <w:style w:type="paragraph" w:styleId="Ttulo6">
+  <w:style w:type="paragraph" w:styleId="Heading6">
     <w:name w:val="heading 6"/>
     <w:basedOn w:val="Normal"/>
     <w:next w:val="Normal"/>
@@ -4407,7 +4546,7 @@
       <w:szCs w:val="22"/>
     </w:rPr>
   </w:style>
-  <w:style w:type="paragraph" w:styleId="Ttulo7">
+  <w:style w:type="paragraph" w:styleId="Heading7">
     <w:name w:val="heading 7"/>
     <w:basedOn w:val="Normal"/>
     <w:next w:val="Normal"/>
@@ -4418,7 +4557,7 @@
       <w:outlineLvl w:val="6"/>
     </w:pPr>
   </w:style>
-  <w:style w:type="paragraph" w:styleId="Ttulo8">
+  <w:style w:type="paragraph" w:styleId="Heading8">
     <w:name w:val="heading 8"/>
     <w:basedOn w:val="Normal"/>
     <w:next w:val="Normal"/>
@@ -4433,7 +4572,7 @@
       <w:iCs/>
     </w:rPr>
   </w:style>
-  <w:style w:type="paragraph" w:styleId="Ttulo9">
+  <w:style w:type="paragraph" w:styleId="Heading9">
     <w:name w:val="heading 9"/>
     <w:basedOn w:val="Normal"/>
     <w:next w:val="Normal"/>
@@ -4449,13 +4588,13 @@
       <w:szCs w:val="22"/>
     </w:rPr>
   </w:style>
-  <w:style w:type="character" w:default="1" w:styleId="Fuentedeprrafopredeter">
+  <w:style w:type="character" w:default="1" w:styleId="DefaultParagraphFont">
     <w:name w:val="Default Paragraph Font"/>
     <w:uiPriority w:val="1"/>
     <w:semiHidden/>
     <w:unhideWhenUsed/>
   </w:style>
-  <w:style w:type="table" w:default="1" w:styleId="Tablanormal">
+  <w:style w:type="table" w:default="1" w:styleId="TableNormal">
     <w:name w:val="Normal Table"/>
     <w:uiPriority w:val="99"/>
     <w:semiHidden/>
@@ -4470,7 +4609,7 @@
       </w:tblCellMar>
     </w:tblPr>
   </w:style>
-  <w:style w:type="numbering" w:default="1" w:styleId="Sinlista">
+  <w:style w:type="numbering" w:default="1" w:styleId="NoList">
     <w:name w:val="No List"/>
     <w:uiPriority w:val="99"/>
     <w:semiHidden/>
@@ -4824,16 +4963,16 @@
   <w:style w:type="character" w:customStyle="1" w:styleId="WW-Fuentedeprrafopredeter">
     <w:name w:val="WW-Fuente de párrafo predeter."/>
   </w:style>
-  <w:style w:type="paragraph" w:styleId="Textoindependiente">
+  <w:style w:type="paragraph" w:styleId="BodyText">
     <w:name w:val="Body Text"/>
     <w:basedOn w:val="Normal"/>
     <w:pPr>
       <w:jc w:val="both"/>
     </w:pPr>
   </w:style>
-  <w:style w:type="paragraph" w:styleId="Lista">
+  <w:style w:type="paragraph" w:styleId="List">
     <w:name w:val="List"/>
-    <w:basedOn w:val="Textoindependiente"/>
+    <w:basedOn w:val="BodyText"/>
     <w:rPr>
       <w:rFonts w:cs="Tahoma"/>
     </w:rPr>
@@ -4866,7 +5005,7 @@
   <w:style w:type="paragraph" w:customStyle="1" w:styleId="Encabezado1">
     <w:name w:val="Encabezado1"/>
     <w:basedOn w:val="Normal"/>
-    <w:next w:val="Textoindependiente"/>
+    <w:next w:val="BodyText"/>
     <w:pPr>
       <w:keepNext/>
       <w:spacing w:before="240" w:after="120"/>
@@ -4877,7 +5016,7 @@
       <w:szCs w:val="28"/>
     </w:rPr>
   </w:style>
-  <w:style w:type="paragraph" w:styleId="Sangradetextonormal">
+  <w:style w:type="paragraph" w:styleId="BodyTextIndent">
     <w:name w:val="Body Text Indent"/>
     <w:basedOn w:val="Normal"/>
     <w:pPr>
@@ -4905,7 +5044,7 @@
   </w:style>
   <w:style w:type="paragraph" w:customStyle="1" w:styleId="Contenidodelatabla">
     <w:name w:val="Contenido de la tabla"/>
-    <w:basedOn w:val="Textoindependiente"/>
+    <w:basedOn w:val="BodyText"/>
     <w:pPr>
       <w:suppressLineNumbers/>
     </w:pPr>
@@ -4923,7 +5062,7 @@
       <w:iCs/>
     </w:rPr>
   </w:style>
-  <w:style w:type="paragraph" w:styleId="Piedepgina">
+  <w:style w:type="paragraph" w:styleId="Footer">
     <w:name w:val="footer"/>
     <w:basedOn w:val="Normal"/>
     <w:rsid w:val="00B308CD"/>
@@ -4934,14 +5073,14 @@
       </w:tabs>
     </w:pPr>
   </w:style>
-  <w:style w:type="character" w:styleId="Nmerodepgina">
+  <w:style w:type="character" w:styleId="PageNumber">
     <w:name w:val="page number"/>
-    <w:basedOn w:val="Fuentedeprrafopredeter"/>
+    <w:basedOn w:val="DefaultParagraphFont"/>
     <w:rsid w:val="00B308CD"/>
   </w:style>
-  <w:style w:type="table" w:styleId="Tablaconcuadrcula">
+  <w:style w:type="table" w:styleId="TableGrid">
     <w:name w:val="Table Grid"/>
-    <w:basedOn w:val="Tablanormal"/>
+    <w:basedOn w:val="TableNormal"/>
     <w:rsid w:val="009B1917"/>
     <w:pPr>
       <w:suppressAutoHyphens/>
@@ -4957,7 +5096,7 @@
       </w:tblBorders>
     </w:tblPr>
   </w:style>
-  <w:style w:type="paragraph" w:styleId="TDC1">
+  <w:style w:type="paragraph" w:styleId="TOC1">
     <w:name w:val="toc 1"/>
     <w:basedOn w:val="Normal"/>
     <w:next w:val="Normal"/>
@@ -4965,7 +5104,7 @@
     <w:semiHidden/>
     <w:rsid w:val="00927FBA"/>
   </w:style>
-  <w:style w:type="paragraph" w:styleId="TDC3">
+  <w:style w:type="paragraph" w:styleId="TOC3">
     <w:name w:val="toc 3"/>
     <w:basedOn w:val="Normal"/>
     <w:next w:val="Normal"/>
@@ -4976,7 +5115,7 @@
       <w:ind w:left="480"/>
     </w:pPr>
   </w:style>
-  <w:style w:type="character" w:styleId="Hipervnculo">
+  <w:style w:type="character" w:styleId="Hyperlink">
     <w:name w:val="Hyperlink"/>
     <w:rsid w:val="00927FBA"/>
     <w:rPr>
@@ -4984,7 +5123,7 @@
       <w:u w:val="single"/>
     </w:rPr>
   </w:style>
-  <w:style w:type="paragraph" w:styleId="Encabezado">
+  <w:style w:type="paragraph" w:styleId="Header">
     <w:name w:val="header"/>
     <w:basedOn w:val="Normal"/>
     <w:rsid w:val="00FC77CC"/>
@@ -4997,7 +5136,7 @@
   </w:style>
   <w:style w:type="paragraph" w:customStyle="1" w:styleId="EstiloTtulo2">
     <w:name w:val="Estilo Título 2 +"/>
-    <w:basedOn w:val="Ttulo2"/>
+    <w:basedOn w:val="Heading2"/>
     <w:autoRedefine/>
     <w:rsid w:val="005D270E"/>
     <w:pPr>
@@ -5066,9 +5205,9 @@
       <w:lang w:eastAsia="es-ES"/>
     </w:rPr>
   </w:style>
-  <w:style w:type="character" w:customStyle="1" w:styleId="Ttulo1Car">
-    <w:name w:val="Título 1 Car"/>
-    <w:link w:val="Ttulo1"/>
+  <w:style w:type="character" w:customStyle="1" w:styleId="Heading1Char">
+    <w:name w:val="Heading 1 Char"/>
+    <w:link w:val="Heading1"/>
     <w:rsid w:val="00B76AAB"/>
     <w:rPr>
       <w:rFonts w:ascii="Arial" w:hAnsi="Arial"/>
@@ -5080,10 +5219,10 @@
       <w:lang w:val="x-none" w:eastAsia="ar-SA"/>
     </w:rPr>
   </w:style>
-  <w:style w:type="paragraph" w:styleId="Textodeglobo">
+  <w:style w:type="paragraph" w:styleId="BalloonText">
     <w:name w:val="Balloon Text"/>
     <w:basedOn w:val="Normal"/>
-    <w:link w:val="TextodegloboCar"/>
+    <w:link w:val="BalloonTextChar"/>
     <w:uiPriority w:val="99"/>
     <w:semiHidden/>
     <w:unhideWhenUsed/>
@@ -5094,9 +5233,9 @@
       <w:szCs w:val="16"/>
     </w:rPr>
   </w:style>
-  <w:style w:type="character" w:customStyle="1" w:styleId="TextodegloboCar">
-    <w:name w:val="Texto de globo Car"/>
-    <w:link w:val="Textodeglobo"/>
+  <w:style w:type="character" w:customStyle="1" w:styleId="BalloonTextChar">
+    <w:name w:val="Balloon Text Char"/>
+    <w:link w:val="BalloonText"/>
     <w:uiPriority w:val="99"/>
     <w:semiHidden/>
     <w:rsid w:val="00DC67DE"/>

--- a/LabReport.docx
+++ b/LabReport.docx
@@ -36,7 +36,6 @@
                 <w:b/>
                 <w:sz w:val="20"/>
                 <w:szCs w:val="20"/>
-                <w:lang w:val="en-US"/>
               </w:rPr>
             </w:pPr>
             <w:r>
@@ -45,7 +44,6 @@
                 <w:b/>
                 <w:sz w:val="20"/>
                 <w:szCs w:val="20"/>
-                <w:lang w:val="en-US"/>
               </w:rPr>
               <w:t>Group:</w:t>
             </w:r>
@@ -63,7 +61,6 @@
                 <w:b/>
                 <w:sz w:val="20"/>
                 <w:szCs w:val="20"/>
-                <w:lang w:val="en-US"/>
               </w:rPr>
             </w:pPr>
             <w:r>
@@ -91,7 +88,6 @@
                 <w:b/>
                 <w:sz w:val="20"/>
                 <w:szCs w:val="20"/>
-                <w:lang w:val="en-US"/>
               </w:rPr>
             </w:pPr>
             <w:r>
@@ -100,7 +96,6 @@
                 <w:b/>
                 <w:sz w:val="20"/>
                 <w:szCs w:val="20"/>
-                <w:lang w:val="en-US"/>
               </w:rPr>
               <w:t>Lab User</w:t>
             </w:r>
@@ -118,7 +113,6 @@
                 <w:b/>
                 <w:sz w:val="20"/>
                 <w:szCs w:val="20"/>
-                <w:lang w:val="en-US"/>
               </w:rPr>
             </w:pPr>
             <w:r>
@@ -127,7 +121,6 @@
                 <w:b/>
                 <w:sz w:val="20"/>
                 <w:szCs w:val="20"/>
-                <w:lang w:val="en-US"/>
               </w:rPr>
               <w:t>fsdb308</w:t>
             </w:r>
@@ -147,7 +140,6 @@
                 <w:b/>
                 <w:sz w:val="20"/>
                 <w:szCs w:val="20"/>
-                <w:lang w:val="en-US"/>
               </w:rPr>
             </w:pPr>
             <w:r>
@@ -156,7 +148,6 @@
                 <w:b/>
                 <w:sz w:val="20"/>
                 <w:szCs w:val="20"/>
-                <w:lang w:val="en-US"/>
               </w:rPr>
               <w:t>Student:</w:t>
             </w:r>
@@ -174,7 +165,6 @@
                 <w:b/>
                 <w:sz w:val="20"/>
                 <w:szCs w:val="20"/>
-                <w:lang w:val="en-US"/>
               </w:rPr>
             </w:pPr>
             <w:r>
@@ -186,7 +176,7 @@
                 <w:sz w:val="20"/>
                 <w:szCs w:val="20"/>
               </w:rPr>
-              <w:t xml:space="preserve">Siro Brotón </w:t>
+              <w:t xml:space="preserve">Siro </w:t>
             </w:r>
             <w:proofErr w:type="spellStart"/>
             <w:r>
@@ -198,9 +188,20 @@
                 <w:sz w:val="20"/>
                 <w:szCs w:val="20"/>
               </w:rPr>
-              <w:t>Gutierrez</w:t>
+              <w:t>Brotón</w:t>
             </w:r>
             <w:proofErr w:type="spellEnd"/>
+            <w:r>
+              <w:rPr>
+                <w:rFonts w:ascii="Arial" w:hAnsi="Arial" w:cs="Arial"/>
+                <w:b/>
+                <w:bCs/>
+                <w:color w:val="000000"/>
+                <w:sz w:val="20"/>
+                <w:szCs w:val="20"/>
+              </w:rPr>
+              <w:t xml:space="preserve"> Gutierrez</w:t>
+            </w:r>
           </w:p>
         </w:tc>
         <w:tc>
@@ -215,7 +216,6 @@
                 <w:b/>
                 <w:sz w:val="20"/>
                 <w:szCs w:val="20"/>
-                <w:lang w:val="en-US"/>
               </w:rPr>
             </w:pPr>
             <w:r>
@@ -224,7 +224,6 @@
                 <w:b/>
                 <w:sz w:val="20"/>
                 <w:szCs w:val="20"/>
-                <w:lang w:val="en-US"/>
               </w:rPr>
               <w:t>NIA:</w:t>
             </w:r>
@@ -242,7 +241,6 @@
                 <w:b/>
                 <w:sz w:val="20"/>
                 <w:szCs w:val="20"/>
-                <w:lang w:val="en-US"/>
               </w:rPr>
             </w:pPr>
             <w:r>
@@ -272,7 +270,6 @@
                 <w:b/>
                 <w:sz w:val="20"/>
                 <w:szCs w:val="20"/>
-                <w:lang w:val="en-US"/>
               </w:rPr>
             </w:pPr>
             <w:r>
@@ -281,7 +278,6 @@
                 <w:b/>
                 <w:sz w:val="20"/>
                 <w:szCs w:val="20"/>
-                <w:lang w:val="en-US"/>
               </w:rPr>
               <w:t>Student:</w:t>
             </w:r>
@@ -299,7 +295,6 @@
                 <w:b/>
                 <w:sz w:val="20"/>
                 <w:szCs w:val="20"/>
-                <w:lang w:val="en-US"/>
               </w:rPr>
             </w:pPr>
             <w:r>
@@ -327,7 +322,6 @@
                 <w:b/>
                 <w:sz w:val="20"/>
                 <w:szCs w:val="20"/>
-                <w:lang w:val="en-US"/>
               </w:rPr>
             </w:pPr>
             <w:r>
@@ -336,7 +330,6 @@
                 <w:b/>
                 <w:sz w:val="20"/>
                 <w:szCs w:val="20"/>
-                <w:lang w:val="en-US"/>
               </w:rPr>
               <w:t>NIA:</w:t>
             </w:r>
@@ -354,7 +347,6 @@
                 <w:b/>
                 <w:sz w:val="20"/>
                 <w:szCs w:val="20"/>
-                <w:lang w:val="en-US"/>
               </w:rPr>
             </w:pPr>
             <w:r>
@@ -384,7 +376,6 @@
                 <w:b/>
                 <w:sz w:val="20"/>
                 <w:szCs w:val="20"/>
-                <w:lang w:val="en-US"/>
               </w:rPr>
             </w:pPr>
             <w:r>
@@ -393,7 +384,6 @@
                 <w:b/>
                 <w:sz w:val="20"/>
                 <w:szCs w:val="20"/>
-                <w:lang w:val="en-US"/>
               </w:rPr>
               <w:t>Student:</w:t>
             </w:r>
@@ -411,10 +401,8 @@
                 <w:b/>
                 <w:sz w:val="20"/>
                 <w:szCs w:val="20"/>
-                <w:lang w:val="en-US"/>
               </w:rPr>
             </w:pPr>
-            <w:proofErr w:type="spellStart"/>
             <w:r>
               <w:rPr>
                 <w:rFonts w:ascii="Arial" w:hAnsi="Arial" w:cs="Arial"/>
@@ -424,19 +412,7 @@
                 <w:sz w:val="20"/>
                 <w:szCs w:val="20"/>
               </w:rPr>
-              <w:t>Ivan</w:t>
-            </w:r>
-            <w:proofErr w:type="spellEnd"/>
-            <w:r>
-              <w:rPr>
-                <w:rFonts w:ascii="Arial" w:hAnsi="Arial" w:cs="Arial"/>
-                <w:b/>
-                <w:bCs/>
-                <w:color w:val="000000"/>
-                <w:sz w:val="20"/>
-                <w:szCs w:val="20"/>
-              </w:rPr>
-              <w:t xml:space="preserve"> </w:t>
+              <w:t xml:space="preserve">Ivan </w:t>
             </w:r>
             <w:proofErr w:type="spellStart"/>
             <w:r>
@@ -465,7 +441,6 @@
                 <w:b/>
                 <w:sz w:val="20"/>
                 <w:szCs w:val="20"/>
-                <w:lang w:val="en-US"/>
               </w:rPr>
             </w:pPr>
             <w:r>
@@ -474,7 +449,6 @@
                 <w:b/>
                 <w:sz w:val="20"/>
                 <w:szCs w:val="20"/>
-                <w:lang w:val="en-US"/>
               </w:rPr>
               <w:t>NIA:</w:t>
             </w:r>
@@ -492,7 +466,6 @@
                 <w:b/>
                 <w:sz w:val="20"/>
                 <w:szCs w:val="20"/>
-                <w:lang w:val="en-US"/>
               </w:rPr>
             </w:pPr>
             <w:r>
@@ -513,9 +486,21 @@
     <w:p>
       <w:pPr>
         <w:pStyle w:val="Heading1"/>
-      </w:pPr>
-      <w:r>
+        <w:rPr>
+          <w:lang w:val="en-GB"/>
+        </w:rPr>
+      </w:pPr>
+      <w:r>
+        <w:rPr>
+          <w:lang w:val="en-GB"/>
+        </w:rPr>
         <w:t>Introduction</w:t>
+      </w:r>
+      <w:r>
+        <w:rPr>
+          <w:lang w:val="en-GB"/>
+        </w:rPr>
+        <w:t xml:space="preserve"> (~more or less)</w:t>
       </w:r>
     </w:p>
     <w:p>
@@ -525,14 +510,12 @@
         <w:rPr>
           <w:color w:val="000000"/>
           <w:highlight w:val="yellow"/>
-          <w:lang w:val="en-US"/>
-        </w:rPr>
-      </w:pPr>
-      <w:r>
-        <w:rPr>
-          <w:color w:val="000000"/>
-          <w:highlight w:val="yellow"/>
-          <w:lang w:val="en-US"/>
+        </w:rPr>
+      </w:pPr>
+      <w:r>
+        <w:rPr>
+          <w:color w:val="000000"/>
+          <w:highlight w:val="yellow"/>
         </w:rPr>
         <w:t>It will consist of a</w:t>
       </w:r>
@@ -540,7 +523,6 @@
         <w:rPr>
           <w:color w:val="000000"/>
           <w:highlight w:val="yellow"/>
-          <w:lang w:val="en-US"/>
         </w:rPr>
         <w:t xml:space="preserve">n </w:t>
       </w:r>
@@ -548,7 +530,6 @@
         <w:rPr>
           <w:color w:val="000000"/>
           <w:highlight w:val="yellow"/>
-          <w:lang w:val="en-US"/>
         </w:rPr>
         <w:t>introductory paragraph,</w:t>
       </w:r>
@@ -556,23 +537,22 @@
         <w:rPr>
           <w:color w:val="000000"/>
           <w:highlight w:val="yellow"/>
-          <w:lang w:val="en-US"/>
         </w:rPr>
         <w:t xml:space="preserve"> </w:t>
       </w:r>
-      <w:r>
-        <w:rPr>
-          <w:color w:val="000000"/>
-          <w:highlight w:val="yellow"/>
-          <w:lang w:val="en-US"/>
+      <w:proofErr w:type="spellStart"/>
+      <w:r>
+        <w:rPr>
+          <w:color w:val="000000"/>
+          <w:highlight w:val="yellow"/>
         </w:rPr>
         <w:t>analyzing</w:t>
       </w:r>
-      <w:r>
-        <w:rPr>
-          <w:color w:val="000000"/>
-          <w:highlight w:val="yellow"/>
-          <w:lang w:val="en-US"/>
+      <w:proofErr w:type="spellEnd"/>
+      <w:r>
+        <w:rPr>
+          <w:color w:val="000000"/>
+          <w:highlight w:val="yellow"/>
         </w:rPr>
         <w:t xml:space="preserve"> the problem to be solved</w:t>
       </w:r>
@@ -580,7 +560,6 @@
         <w:rPr>
           <w:color w:val="000000"/>
           <w:highlight w:val="yellow"/>
-          <w:lang w:val="en-US"/>
         </w:rPr>
         <w:t xml:space="preserve">. </w:t>
       </w:r>
@@ -591,14 +570,12 @@
         <w:ind w:left="0"/>
         <w:rPr>
           <w:color w:val="000000"/>
-          <w:lang w:val="en-US"/>
-        </w:rPr>
-      </w:pPr>
-      <w:r>
-        <w:rPr>
-          <w:color w:val="000000"/>
-          <w:highlight w:val="yellow"/>
-          <w:lang w:val="en-US"/>
+        </w:rPr>
+      </w:pPr>
+      <w:r>
+        <w:rPr>
+          <w:color w:val="000000"/>
+          <w:highlight w:val="yellow"/>
         </w:rPr>
         <w:t xml:space="preserve">Expose initial state: physic design, </w:t>
       </w:r>
@@ -606,7 +583,6 @@
         <w:rPr>
           <w:color w:val="000000"/>
           <w:highlight w:val="yellow"/>
-          <w:lang w:val="en-US"/>
         </w:rPr>
         <w:t xml:space="preserve">and </w:t>
       </w:r>
@@ -614,7 +590,6 @@
         <w:rPr>
           <w:color w:val="000000"/>
           <w:highlight w:val="yellow"/>
-          <w:lang w:val="en-US"/>
         </w:rPr>
         <w:t>prototypic workload (frequent processes)</w:t>
       </w:r>
@@ -622,7 +597,6 @@
         <w:rPr>
           <w:color w:val="000000"/>
           <w:highlight w:val="yellow"/>
-          <w:lang w:val="en-US"/>
         </w:rPr>
         <w:t xml:space="preserve"> composition and cost</w:t>
       </w:r>
@@ -630,7 +604,6 @@
         <w:rPr>
           <w:color w:val="000000"/>
           <w:highlight w:val="yellow"/>
-          <w:lang w:val="en-US"/>
         </w:rPr>
         <w:t>.</w:t>
       </w:r>
@@ -638,7 +611,6 @@
         <w:rPr>
           <w:color w:val="000000"/>
           <w:highlight w:val="yellow"/>
-          <w:lang w:val="en-US"/>
         </w:rPr>
         <w:t xml:space="preserve"> </w:t>
       </w:r>
@@ -646,7 +618,6 @@
         <w:rPr>
           <w:color w:val="000000"/>
           <w:highlight w:val="yellow"/>
-          <w:lang w:val="en-US"/>
         </w:rPr>
         <w:t xml:space="preserve">State the goal and summarize the steps you are about to follow </w:t>
       </w:r>
@@ -654,7 +625,6 @@
         <w:rPr>
           <w:color w:val="000000"/>
           <w:highlight w:val="yellow"/>
-          <w:lang w:val="en-US"/>
         </w:rPr>
         <w:t>for attaining it</w:t>
       </w:r>
@@ -662,18 +632,328 @@
         <w:rPr>
           <w:color w:val="000000"/>
           <w:highlight w:val="yellow"/>
-          <w:lang w:val="en-US"/>
         </w:rPr>
         <w:t>.</w:t>
       </w:r>
     </w:p>
     <w:p>
       <w:pPr>
+        <w:pStyle w:val="WW-Sangra2detindependiente"/>
+        <w:ind w:left="0"/>
+        <w:rPr>
+          <w:color w:val="000000"/>
+        </w:rPr>
+      </w:pPr>
+    </w:p>
+    <w:p>
+      <w:pPr>
+        <w:pStyle w:val="WW-Sangra2detindependiente"/>
+        <w:ind w:left="0"/>
+        <w:rPr>
+          <w:color w:val="000000"/>
+        </w:rPr>
+      </w:pPr>
+      <w:r>
+        <w:rPr>
+          <w:color w:val="000000"/>
+        </w:rPr>
+        <w:t>Our task is to implement a new physical design into the existing database so that it optimizes the speed of the retrieval and modification of data.</w:t>
+      </w:r>
+      <w:r>
+        <w:rPr>
+          <w:color w:val="000000"/>
+        </w:rPr>
+        <w:t xml:space="preserve"> However, our </w:t>
+      </w:r>
+      <w:r>
+        <w:rPr>
+          <w:color w:val="000000"/>
+        </w:rPr>
+        <w:t>team will focus on optimizing a few selections of operations. An exhaustive a</w:t>
+      </w:r>
+      <w:r>
+        <w:rPr>
+          <w:color w:val="000000"/>
+        </w:rPr>
+        <w:t xml:space="preserve">nalysis of </w:t>
+      </w:r>
+      <w:r>
+        <w:rPr>
+          <w:color w:val="000000"/>
+        </w:rPr>
+        <w:t xml:space="preserve">the </w:t>
+      </w:r>
+      <w:r>
+        <w:rPr>
+          <w:color w:val="000000"/>
+        </w:rPr>
+        <w:t xml:space="preserve">frequency of each query has </w:t>
+      </w:r>
+      <w:r>
+        <w:rPr>
+          <w:color w:val="000000"/>
+        </w:rPr>
+        <w:t xml:space="preserve">already </w:t>
+      </w:r>
+      <w:r>
+        <w:rPr>
+          <w:color w:val="000000"/>
+        </w:rPr>
+        <w:t>been carried out</w:t>
+      </w:r>
+      <w:r>
+        <w:rPr>
+          <w:color w:val="000000"/>
+        </w:rPr>
+        <w:t xml:space="preserve">, indicating </w:t>
+      </w:r>
+      <w:r>
+        <w:rPr>
+          <w:color w:val="000000"/>
+        </w:rPr>
+        <w:t>that</w:t>
+      </w:r>
+      <w:r>
+        <w:rPr>
+          <w:color w:val="000000"/>
+        </w:rPr>
+        <w:t xml:space="preserve"> the following </w:t>
+      </w:r>
+      <w:r>
+        <w:rPr>
+          <w:b/>
+          <w:bCs/>
+          <w:color w:val="000000"/>
+        </w:rPr>
+        <w:t>four queries</w:t>
+      </w:r>
+      <w:r>
+        <w:rPr>
+          <w:color w:val="000000"/>
+        </w:rPr>
+        <w:t>:</w:t>
+      </w:r>
+    </w:p>
+    <w:p>
+      <w:pPr>
+        <w:pStyle w:val="WW-Sangra2detindependiente"/>
+        <w:numPr>
+          <w:ilvl w:val="0"/>
+          <w:numId w:val="21"/>
+        </w:numPr>
+        <w:rPr>
+          <w:color w:val="2E74B5"/>
+        </w:rPr>
+      </w:pPr>
+      <w:r>
+        <w:rPr>
+          <w:color w:val="2E74B5"/>
+        </w:rPr>
+        <w:t xml:space="preserve">select * from editions where </w:t>
+      </w:r>
+      <w:proofErr w:type="spellStart"/>
+      <w:r>
+        <w:rPr>
+          <w:color w:val="2E74B5"/>
+        </w:rPr>
+        <w:t>pub_place</w:t>
+      </w:r>
+      <w:proofErr w:type="spellEnd"/>
+      <w:r>
+        <w:rPr>
+          <w:color w:val="2E74B5"/>
+        </w:rPr>
+        <w:t>='…</w:t>
+      </w:r>
+      <w:proofErr w:type="gramStart"/>
+      <w:r>
+        <w:rPr>
+          <w:color w:val="2E74B5"/>
+        </w:rPr>
+        <w:t>';</w:t>
+      </w:r>
+      <w:proofErr w:type="gramEnd"/>
+      <w:r>
+        <w:rPr>
+          <w:color w:val="2E74B5"/>
+        </w:rPr>
+        <w:t xml:space="preserve"> </w:t>
+      </w:r>
+    </w:p>
+    <w:p>
+      <w:pPr>
+        <w:pStyle w:val="WW-Sangra2detindependiente"/>
+        <w:numPr>
+          <w:ilvl w:val="0"/>
+          <w:numId w:val="21"/>
+        </w:numPr>
+        <w:rPr>
+          <w:color w:val="2E74B5"/>
+        </w:rPr>
+      </w:pPr>
+      <w:r>
+        <w:rPr>
+          <w:color w:val="2E74B5"/>
+        </w:rPr>
+        <w:t>select * from editions where publisher='…</w:t>
+      </w:r>
+      <w:proofErr w:type="gramStart"/>
+      <w:r>
+        <w:rPr>
+          <w:color w:val="2E74B5"/>
+        </w:rPr>
+        <w:t>';</w:t>
+      </w:r>
+      <w:proofErr w:type="gramEnd"/>
+      <w:r>
+        <w:rPr>
+          <w:color w:val="2E74B5"/>
+        </w:rPr>
+        <w:t xml:space="preserve"> </w:t>
+      </w:r>
+    </w:p>
+    <w:p>
+      <w:pPr>
+        <w:pStyle w:val="WW-Sangra2detindependiente"/>
+        <w:numPr>
+          <w:ilvl w:val="0"/>
+          <w:numId w:val="21"/>
+        </w:numPr>
+        <w:rPr>
+          <w:color w:val="2E74B5"/>
+        </w:rPr>
+      </w:pPr>
+      <w:r>
+        <w:rPr>
+          <w:color w:val="2E74B5"/>
+        </w:rPr>
+        <w:t>select * from copies where condition='…</w:t>
+      </w:r>
+      <w:proofErr w:type="gramStart"/>
+      <w:r>
+        <w:rPr>
+          <w:color w:val="2E74B5"/>
+        </w:rPr>
+        <w:t>';</w:t>
+      </w:r>
+      <w:proofErr w:type="gramEnd"/>
+      <w:r>
+        <w:rPr>
+          <w:color w:val="2E74B5"/>
+        </w:rPr>
+        <w:t xml:space="preserve"> </w:t>
+      </w:r>
+    </w:p>
+    <w:p>
+      <w:pPr>
+        <w:pStyle w:val="WW-Sangra2detindependiente"/>
+        <w:numPr>
+          <w:ilvl w:val="0"/>
+          <w:numId w:val="21"/>
+        </w:numPr>
+        <w:rPr>
+          <w:color w:val="2E74B5"/>
+        </w:rPr>
+      </w:pPr>
+      <w:r>
+        <w:rPr>
+          <w:color w:val="2E74B5"/>
+        </w:rPr>
+        <w:t xml:space="preserve">select * from </w:t>
+      </w:r>
+      <w:proofErr w:type="gramStart"/>
+      <w:r>
+        <w:rPr>
+          <w:color w:val="2E74B5"/>
+        </w:rPr>
+        <w:t>editions;</w:t>
+      </w:r>
+      <w:proofErr w:type="gramEnd"/>
+    </w:p>
+    <w:p>
+      <w:pPr>
+        <w:pStyle w:val="WW-Sangra2detindependiente"/>
+        <w:ind w:left="0"/>
+        <w:rPr>
+          <w:color w:val="000000"/>
+        </w:rPr>
+      </w:pPr>
+      <w:r>
+        <w:rPr>
+          <w:color w:val="000000"/>
+        </w:rPr>
+        <w:t xml:space="preserve">are the most </w:t>
+      </w:r>
+      <w:r>
+        <w:rPr>
+          <w:color w:val="000000"/>
+        </w:rPr>
+        <w:t>important operations performed in our database. It follows a proportion of 30%, 30%, 30% and 10% respectively.</w:t>
+      </w:r>
+      <w:r>
+        <w:rPr>
+          <w:color w:val="000000"/>
+        </w:rPr>
+        <w:t xml:space="preserve"> To improve their performance, w</w:t>
+      </w:r>
+      <w:r>
+        <w:rPr>
+          <w:color w:val="000000"/>
+        </w:rPr>
+        <w:t xml:space="preserve">e will use the workloads provided by the package </w:t>
+      </w:r>
+      <w:r>
+        <w:rPr>
+          <w:i/>
+          <w:iCs/>
+          <w:color w:val="000000"/>
+        </w:rPr>
+        <w:t>PKG_COSTES</w:t>
+      </w:r>
+      <w:r>
+        <w:rPr>
+          <w:color w:val="000000"/>
+        </w:rPr>
+        <w:t xml:space="preserve"> and their statistics as the main metric to improve the physical design of our database.</w:t>
+      </w:r>
+    </w:p>
+    <w:p>
+      <w:pPr>
         <w:pStyle w:val="Heading1"/>
         <w:ind w:left="431" w:hanging="34"/>
-      </w:pPr>
-      <w:r>
+        <w:rPr>
+          <w:lang w:val="en-GB"/>
+        </w:rPr>
+      </w:pPr>
+      <w:r>
+        <w:rPr>
+          <w:lang w:val="en-GB"/>
+        </w:rPr>
         <w:t>Analysis</w:t>
+      </w:r>
+      <w:r>
+        <w:rPr>
+          <w:lang w:val="en-GB"/>
+        </w:rPr>
+        <w:t xml:space="preserve"> </w:t>
+      </w:r>
+      <w:r>
+        <w:rPr>
+          <w:lang w:val="en-GB"/>
+        </w:rPr>
+        <w:t>(</w:t>
+      </w:r>
+      <w:r>
+        <w:rPr>
+          <w:lang w:val="en-GB"/>
+        </w:rPr>
+        <w:t>x</w:t>
+      </w:r>
+      <w:r>
+        <w:rPr>
+          <w:lang w:val="en-GB"/>
+        </w:rPr>
+        <w:t>)</w:t>
       </w:r>
     </w:p>
     <w:p>
@@ -683,14 +963,12 @@
         <w:rPr>
           <w:color w:val="000000"/>
           <w:highlight w:val="yellow"/>
-          <w:lang w:val="en-US"/>
-        </w:rPr>
-      </w:pPr>
-      <w:r>
-        <w:rPr>
-          <w:color w:val="000000"/>
-          <w:highlight w:val="yellow"/>
-          <w:lang w:val="en-US"/>
+        </w:rPr>
+      </w:pPr>
+      <w:r>
+        <w:rPr>
+          <w:color w:val="000000"/>
+          <w:highlight w:val="yellow"/>
         </w:rPr>
         <w:t>Describe the setting: the current (initial) physical design and the prototypical workload (frequent processes).</w:t>
       </w:r>
@@ -698,7 +976,6 @@
         <w:rPr>
           <w:color w:val="000000"/>
           <w:highlight w:val="yellow"/>
-          <w:lang w:val="en-US"/>
         </w:rPr>
         <w:t xml:space="preserve"> Add a screenshot with the (initial) average cost of the workload.</w:t>
       </w:r>
@@ -710,22 +987,35 @@
         <w:rPr>
           <w:color w:val="000000"/>
           <w:highlight w:val="yellow"/>
-          <w:lang w:val="en-US"/>
-        </w:rPr>
-      </w:pPr>
-      <w:r>
-        <w:rPr>
-          <w:color w:val="000000"/>
-          <w:highlight w:val="yellow"/>
-          <w:lang w:val="en-US"/>
-        </w:rPr>
-        <w:t xml:space="preserve">For each sentence in the workload (each query) find out, explain, and analyze the execution plan and basic statistics (focusing on consistent gets and timing). Point out the weaknesses and strengths of the initial physical design according to the needs of your specific problem (the workload). </w:t>
-      </w:r>
-      <w:r>
-        <w:rPr>
-          <w:color w:val="000000"/>
-          <w:highlight w:val="yellow"/>
-          <w:lang w:val="en-US"/>
+        </w:rPr>
+      </w:pPr>
+      <w:r>
+        <w:rPr>
+          <w:color w:val="000000"/>
+          <w:highlight w:val="yellow"/>
+        </w:rPr>
+        <w:t xml:space="preserve">For each sentence in the workload (each query) find out, explain, and </w:t>
+      </w:r>
+      <w:proofErr w:type="spellStart"/>
+      <w:r>
+        <w:rPr>
+          <w:color w:val="000000"/>
+          <w:highlight w:val="yellow"/>
+        </w:rPr>
+        <w:t>analyze</w:t>
+      </w:r>
+      <w:proofErr w:type="spellEnd"/>
+      <w:r>
+        <w:rPr>
+          <w:color w:val="000000"/>
+          <w:highlight w:val="yellow"/>
+        </w:rPr>
+        <w:t xml:space="preserve"> the execution plan and basic statistics (focusing on consistent gets and timing). Point out the weaknesses and strengths of the initial physical design according to the needs of your specific problem (the workload). </w:t>
+      </w:r>
+      <w:r>
+        <w:rPr>
+          <w:color w:val="000000"/>
+          <w:highlight w:val="yellow"/>
         </w:rPr>
         <w:t>Incorporate screenshots of performance as you deem appropriate.</w:t>
       </w:r>
@@ -736,14 +1026,12 @@
         <w:ind w:left="0"/>
         <w:rPr>
           <w:color w:val="000000"/>
-          <w:lang w:val="en-US"/>
-        </w:rPr>
-      </w:pPr>
-      <w:r>
-        <w:rPr>
-          <w:color w:val="000000"/>
-          <w:highlight w:val="yellow"/>
-          <w:lang w:val="en-US"/>
+        </w:rPr>
+      </w:pPr>
+      <w:r>
+        <w:rPr>
+          <w:color w:val="000000"/>
+          <w:highlight w:val="yellow"/>
         </w:rPr>
         <w:t xml:space="preserve">Propose improvements to the physical design based on the analysis of each instruction </w:t>
       </w:r>
@@ -751,7 +1039,6 @@
         <w:rPr>
           <w:color w:val="000000"/>
           <w:highlight w:val="yellow"/>
-          <w:lang w:val="en-US"/>
         </w:rPr>
         <w:t>run</w:t>
       </w:r>
@@ -759,25 +1046,235 @@
         <w:rPr>
           <w:color w:val="000000"/>
           <w:highlight w:val="yellow"/>
-          <w:lang w:val="en-US"/>
         </w:rPr>
         <w:t xml:space="preserve"> individually, and comment on the expected benefits and the drawbacks that it could bring about on the global system (if any).</w:t>
       </w:r>
       <w:r>
         <w:rPr>
           <w:color w:val="000000"/>
-          <w:lang w:val="en-US"/>
         </w:rPr>
         <w:t xml:space="preserve"> </w:t>
       </w:r>
     </w:p>
     <w:p>
       <w:pPr>
+        <w:pStyle w:val="WW-Sangra2detindependiente"/>
+        <w:ind w:left="0"/>
+        <w:rPr>
+          <w:color w:val="000000"/>
+        </w:rPr>
+      </w:pPr>
+    </w:p>
+    <w:p>
+      <w:pPr>
+        <w:pStyle w:val="WW-Sangra2detindependiente"/>
+        <w:ind w:left="0"/>
+        <w:rPr>
+          <w:color w:val="000000"/>
+        </w:rPr>
+      </w:pPr>
+    </w:p>
+    <w:p>
+      <w:pPr>
+        <w:pStyle w:val="WW-Sangra2detindependiente"/>
+        <w:ind w:left="0"/>
+        <w:rPr>
+          <w:color w:val="000000"/>
+        </w:rPr>
+      </w:pPr>
+      <w:r>
+        <w:rPr>
+          <w:color w:val="000000"/>
+        </w:rPr>
+        <w:t xml:space="preserve">All tables defined in the database has the default settings on its physical design: a </w:t>
+      </w:r>
+      <w:r>
+        <w:rPr>
+          <w:color w:val="000000"/>
+        </w:rPr>
+        <w:t>serial non-consecutive</w:t>
+      </w:r>
+      <w:r>
+        <w:rPr>
+          <w:color w:val="000000"/>
+        </w:rPr>
+        <w:t xml:space="preserve"> using </w:t>
+      </w:r>
+      <w:r>
+        <w:rPr>
+          <w:color w:val="000000"/>
+        </w:rPr>
+        <w:t>indexes on PKs</w:t>
+      </w:r>
+      <w:r>
+        <w:rPr>
+          <w:color w:val="000000"/>
+        </w:rPr>
+        <w:t xml:space="preserve"> with </w:t>
+      </w:r>
+      <w:r>
+        <w:rPr>
+          <w:color w:val="000000"/>
+        </w:rPr>
+        <w:t>BS</w:t>
+      </w:r>
+      <w:r>
+        <w:rPr>
+          <w:color w:val="000000"/>
+        </w:rPr>
+        <w:t xml:space="preserve"> of </w:t>
+      </w:r>
+      <w:r>
+        <w:rPr>
+          <w:color w:val="000000"/>
+        </w:rPr>
+        <w:t xml:space="preserve">8KB, </w:t>
+      </w:r>
+      <w:proofErr w:type="spellStart"/>
+      <w:r>
+        <w:rPr>
+          <w:color w:val="000000"/>
+        </w:rPr>
+        <w:t>pctfree</w:t>
+      </w:r>
+      <w:proofErr w:type="spellEnd"/>
+      <w:r>
+        <w:rPr>
+          <w:color w:val="000000"/>
+        </w:rPr>
+        <w:t xml:space="preserve"> </w:t>
+      </w:r>
+      <w:r>
+        <w:rPr>
+          <w:color w:val="000000"/>
+        </w:rPr>
+        <w:t xml:space="preserve">of </w:t>
+      </w:r>
+      <w:r>
+        <w:rPr>
+          <w:color w:val="000000"/>
+        </w:rPr>
+        <w:t>10%</w:t>
+      </w:r>
+      <w:r>
+        <w:rPr>
+          <w:color w:val="000000"/>
+        </w:rPr>
+        <w:t xml:space="preserve"> and</w:t>
+      </w:r>
+      <w:r>
+        <w:rPr>
+          <w:color w:val="000000"/>
+        </w:rPr>
+        <w:t xml:space="preserve"> </w:t>
+      </w:r>
+      <w:proofErr w:type="spellStart"/>
+      <w:r>
+        <w:rPr>
+          <w:color w:val="000000"/>
+        </w:rPr>
+        <w:t>pctused</w:t>
+      </w:r>
+      <w:proofErr w:type="spellEnd"/>
+      <w:r>
+        <w:rPr>
+          <w:color w:val="000000"/>
+        </w:rPr>
+        <w:t xml:space="preserve"> </w:t>
+      </w:r>
+      <w:r>
+        <w:rPr>
+          <w:color w:val="000000"/>
+        </w:rPr>
+        <w:t xml:space="preserve">of </w:t>
+      </w:r>
+      <w:r>
+        <w:rPr>
+          <w:color w:val="000000"/>
+        </w:rPr>
+        <w:t>60%.</w:t>
+      </w:r>
+      <w:r>
+        <w:rPr>
+          <w:color w:val="000000"/>
+        </w:rPr>
+        <w:t xml:space="preserve"> Our initial test run of the workloads returns the following results.</w:t>
+      </w:r>
+    </w:p>
+    <w:p>
+      <w:pPr>
+        <w:pStyle w:val="WW-Sangra2detindependiente"/>
+        <w:ind w:left="0"/>
+        <w:rPr>
+          <w:color w:val="000000"/>
+        </w:rPr>
+      </w:pPr>
+    </w:p>
+    <w:p>
+      <w:pPr>
+        <w:pStyle w:val="WW-Sangra2detindependiente"/>
+        <w:ind w:left="0"/>
+        <w:rPr>
+          <w:color w:val="000000"/>
+        </w:rPr>
+      </w:pPr>
+      <w:r>
+        <w:rPr>
+          <w:color w:val="000000"/>
+          <w:highlight w:val="green"/>
+        </w:rPr>
+        <w:t>SCREEN SHOT OF WORKLOAD</w:t>
+      </w:r>
+    </w:p>
+    <w:p>
+      <w:pPr>
+        <w:pStyle w:val="WW-Sangra2detindependiente"/>
+        <w:ind w:left="0"/>
+        <w:rPr>
+          <w:color w:val="000000"/>
+        </w:rPr>
+      </w:pPr>
+    </w:p>
+    <w:p>
+      <w:pPr>
+        <w:pStyle w:val="WW-Sangra2detindependiente"/>
+        <w:ind w:left="0"/>
+        <w:rPr>
+          <w:color w:val="000000"/>
+        </w:rPr>
+      </w:pPr>
+    </w:p>
+    <w:p>
+      <w:pPr>
+        <w:pStyle w:val="WW-Sangra2detindependiente"/>
+        <w:ind w:left="0"/>
+      </w:pPr>
+    </w:p>
+    <w:p>
+      <w:pPr>
         <w:pStyle w:val="Heading1"/>
         <w:ind w:left="431" w:hanging="34"/>
-      </w:pPr>
-      <w:r>
+        <w:rPr>
+          <w:lang w:val="en-GB"/>
+        </w:rPr>
+      </w:pPr>
+      <w:r>
+        <w:rPr>
+          <w:lang w:val="en-GB"/>
+        </w:rPr>
         <w:t>Physical Design</w:t>
+      </w:r>
+      <w:r>
+        <w:rPr>
+          <w:lang w:val="en-GB"/>
+        </w:rPr>
+        <w:t xml:space="preserve"> </w:t>
+      </w:r>
+      <w:r>
+        <w:rPr>
+          <w:lang w:val="en-GB"/>
+        </w:rPr>
+        <w:t>(x)</w:t>
       </w:r>
     </w:p>
     <w:p>
@@ -787,14 +1284,12 @@
         <w:rPr>
           <w:color w:val="000000"/>
           <w:highlight w:val="yellow"/>
-          <w:lang w:val="en-US"/>
-        </w:rPr>
-      </w:pPr>
-      <w:r>
-        <w:rPr>
-          <w:color w:val="000000"/>
-          <w:highlight w:val="yellow"/>
-          <w:lang w:val="en-US"/>
+        </w:rPr>
+      </w:pPr>
+      <w:r>
+        <w:rPr>
+          <w:color w:val="000000"/>
+          <w:highlight w:val="yellow"/>
         </w:rPr>
         <w:t xml:space="preserve">Following the analysis done in </w:t>
       </w:r>
@@ -802,7 +1297,6 @@
         <w:rPr>
           <w:color w:val="000000"/>
           <w:highlight w:val="yellow"/>
-          <w:lang w:val="en-US"/>
         </w:rPr>
         <w:t>the previous</w:t>
       </w:r>
@@ -810,7 +1304,6 @@
         <w:rPr>
           <w:color w:val="000000"/>
           <w:highlight w:val="yellow"/>
-          <w:lang w:val="en-US"/>
         </w:rPr>
         <w:t xml:space="preserve"> section, settle a </w:t>
       </w:r>
@@ -818,7 +1311,6 @@
         <w:rPr>
           <w:color w:val="000000"/>
           <w:highlight w:val="yellow"/>
-          <w:lang w:val="en-US"/>
         </w:rPr>
         <w:t xml:space="preserve">complete </w:t>
       </w:r>
@@ -826,7 +1318,6 @@
         <w:rPr>
           <w:color w:val="000000"/>
           <w:highlight w:val="yellow"/>
-          <w:lang w:val="en-US"/>
         </w:rPr>
         <w:t xml:space="preserve">physical design </w:t>
       </w:r>
@@ -834,7 +1325,6 @@
         <w:rPr>
           <w:color w:val="000000"/>
           <w:highlight w:val="yellow"/>
-          <w:lang w:val="en-US"/>
         </w:rPr>
         <w:t xml:space="preserve">of the whole DB </w:t>
       </w:r>
@@ -842,7 +1332,6 @@
         <w:rPr>
           <w:color w:val="000000"/>
           <w:highlight w:val="yellow"/>
-          <w:lang w:val="en-US"/>
         </w:rPr>
         <w:t>(at least one</w:t>
       </w:r>
@@ -850,7 +1339,6 @@
         <w:rPr>
           <w:color w:val="000000"/>
           <w:highlight w:val="yellow"/>
-          <w:lang w:val="en-US"/>
         </w:rPr>
         <w:t>, yet you</w:t>
       </w:r>
@@ -858,7 +1346,6 @@
         <w:rPr>
           <w:color w:val="000000"/>
           <w:highlight w:val="yellow"/>
-          <w:lang w:val="en-US"/>
         </w:rPr>
         <w:t xml:space="preserve"> can propose several alternatives).</w:t>
       </w:r>
@@ -866,7 +1353,6 @@
         <w:rPr>
           <w:color w:val="000000"/>
           <w:highlight w:val="yellow"/>
-          <w:lang w:val="en-US"/>
         </w:rPr>
         <w:t xml:space="preserve"> </w:t>
       </w:r>
@@ -874,7 +1360,6 @@
         <w:rPr>
           <w:color w:val="000000"/>
           <w:highlight w:val="yellow"/>
-          <w:lang w:val="en-US"/>
         </w:rPr>
         <w:t xml:space="preserve">Improvements may include changes </w:t>
       </w:r>
@@ -882,7 +1367,6 @@
         <w:rPr>
           <w:color w:val="000000"/>
           <w:highlight w:val="yellow"/>
-          <w:lang w:val="en-US"/>
         </w:rPr>
         <w:t>in</w:t>
       </w:r>
@@ -890,7 +1374,6 @@
         <w:rPr>
           <w:color w:val="000000"/>
           <w:highlight w:val="yellow"/>
-          <w:lang w:val="en-US"/>
         </w:rPr>
         <w:t xml:space="preserve"> base organizations (hashing, clustering), auxiliary organizations (indexes), redundancies (immediately refreshed materialized views), DB block (bucket) parameters, etc. </w:t>
       </w:r>
@@ -899,15 +1382,11 @@
       <w:pPr>
         <w:pStyle w:val="WW-Sangra2detindependiente"/>
         <w:ind w:left="0"/>
-        <w:rPr>
-          <w:lang w:val="en-US"/>
-        </w:rPr>
-      </w:pPr>
-      <w:r>
-        <w:rPr>
-          <w:color w:val="000000"/>
-          <w:highlight w:val="yellow"/>
-          <w:lang w:val="en-US"/>
+      </w:pPr>
+      <w:r>
+        <w:rPr>
+          <w:color w:val="000000"/>
+          <w:highlight w:val="yellow"/>
         </w:rPr>
         <w:t xml:space="preserve">Notice that some improvements </w:t>
       </w:r>
@@ -915,7 +1394,6 @@
         <w:rPr>
           <w:color w:val="000000"/>
           <w:highlight w:val="yellow"/>
-          <w:lang w:val="en-US"/>
         </w:rPr>
         <w:t xml:space="preserve">aimed </w:t>
       </w:r>
@@ -923,7 +1401,6 @@
         <w:rPr>
           <w:color w:val="000000"/>
           <w:highlight w:val="yellow"/>
-          <w:lang w:val="en-US"/>
         </w:rPr>
         <w:t>at improving</w:t>
       </w:r>
@@ -931,7 +1408,6 @@
         <w:rPr>
           <w:color w:val="000000"/>
           <w:highlight w:val="yellow"/>
-          <w:lang w:val="en-US"/>
         </w:rPr>
         <w:t xml:space="preserve"> </w:t>
       </w:r>
@@ -939,7 +1415,6 @@
         <w:rPr>
           <w:color w:val="000000"/>
           <w:highlight w:val="yellow"/>
-          <w:lang w:val="en-US"/>
         </w:rPr>
         <w:t xml:space="preserve">a given </w:t>
       </w:r>
@@ -947,7 +1422,6 @@
         <w:rPr>
           <w:color w:val="000000"/>
           <w:highlight w:val="yellow"/>
-          <w:lang w:val="en-US"/>
         </w:rPr>
         <w:t>part of the workload</w:t>
       </w:r>
@@ -955,7 +1429,6 @@
         <w:rPr>
           <w:color w:val="000000"/>
           <w:highlight w:val="yellow"/>
-          <w:lang w:val="en-US"/>
         </w:rPr>
         <w:t xml:space="preserve"> could </w:t>
       </w:r>
@@ -963,7 +1436,6 @@
         <w:rPr>
           <w:color w:val="000000"/>
           <w:highlight w:val="yellow"/>
-          <w:lang w:val="en-US"/>
         </w:rPr>
         <w:t>worsen</w:t>
       </w:r>
@@ -971,7 +1443,6 @@
         <w:rPr>
           <w:color w:val="000000"/>
           <w:highlight w:val="yellow"/>
-          <w:lang w:val="en-US"/>
         </w:rPr>
         <w:t xml:space="preserve"> other</w:t>
       </w:r>
@@ -979,7 +1450,6 @@
         <w:rPr>
           <w:color w:val="000000"/>
           <w:highlight w:val="yellow"/>
-          <w:lang w:val="en-US"/>
         </w:rPr>
         <w:t xml:space="preserve"> operation</w:t>
       </w:r>
@@ -987,7 +1457,6 @@
         <w:rPr>
           <w:color w:val="000000"/>
           <w:highlight w:val="yellow"/>
-          <w:lang w:val="en-US"/>
         </w:rPr>
         <w:t xml:space="preserve">s. </w:t>
       </w:r>
@@ -995,7 +1464,6 @@
         <w:rPr>
           <w:color w:val="000000"/>
           <w:highlight w:val="yellow"/>
-          <w:lang w:val="en-US"/>
         </w:rPr>
         <w:t xml:space="preserve">Justify every design </w:t>
       </w:r>
@@ -1003,7 +1471,6 @@
         <w:rPr>
           <w:color w:val="000000"/>
           <w:highlight w:val="yellow"/>
-          <w:lang w:val="en-US"/>
         </w:rPr>
         <w:t>decision</w:t>
       </w:r>
@@ -1011,7 +1478,6 @@
         <w:rPr>
           <w:color w:val="000000"/>
           <w:highlight w:val="yellow"/>
-          <w:lang w:val="en-US"/>
         </w:rPr>
         <w:t>.</w:t>
       </w:r>
@@ -1020,9 +1486,27 @@
       <w:pPr>
         <w:pStyle w:val="Heading1"/>
         <w:ind w:left="431" w:hanging="34"/>
-      </w:pPr>
-      <w:r>
+        <w:rPr>
+          <w:lang w:val="en-GB"/>
+        </w:rPr>
+      </w:pPr>
+      <w:r>
+        <w:rPr>
+          <w:lang w:val="en-GB"/>
+        </w:rPr>
         <w:t>Evaluation</w:t>
+      </w:r>
+      <w:r>
+        <w:rPr>
+          <w:lang w:val="en-GB"/>
+        </w:rPr>
+        <w:t xml:space="preserve"> </w:t>
+      </w:r>
+      <w:r>
+        <w:rPr>
+          <w:lang w:val="en-GB"/>
+        </w:rPr>
+        <w:t>(x)</w:t>
       </w:r>
     </w:p>
     <w:p>
@@ -1032,14 +1516,12 @@
         <w:ind w:left="0"/>
         <w:rPr>
           <w:color w:val="000000"/>
-          <w:lang w:val="en-US"/>
-        </w:rPr>
-      </w:pPr>
-      <w:r>
-        <w:rPr>
-          <w:color w:val="000000"/>
-          <w:highlight w:val="yellow"/>
-          <w:lang w:val="en-US"/>
+        </w:rPr>
+      </w:pPr>
+      <w:r>
+        <w:rPr>
+          <w:color w:val="000000"/>
+          <w:highlight w:val="yellow"/>
         </w:rPr>
         <w:t>You have m</w:t>
       </w:r>
@@ -1047,7 +1529,6 @@
         <w:rPr>
           <w:color w:val="000000"/>
           <w:highlight w:val="yellow"/>
-          <w:lang w:val="en-US"/>
         </w:rPr>
         <w:t>easure</w:t>
       </w:r>
@@ -1055,7 +1536,6 @@
         <w:rPr>
           <w:color w:val="000000"/>
           <w:highlight w:val="yellow"/>
-          <w:lang w:val="en-US"/>
         </w:rPr>
         <w:t>d</w:t>
       </w:r>
@@ -1063,7 +1543,6 @@
         <w:rPr>
           <w:color w:val="000000"/>
           <w:highlight w:val="yellow"/>
-          <w:lang w:val="en-US"/>
         </w:rPr>
         <w:t xml:space="preserve"> </w:t>
       </w:r>
@@ -1071,7 +1550,6 @@
         <w:rPr>
           <w:color w:val="000000"/>
           <w:highlight w:val="yellow"/>
-          <w:lang w:val="en-US"/>
         </w:rPr>
         <w:t xml:space="preserve">the </w:t>
       </w:r>
@@ -1079,7 +1557,6 @@
         <w:rPr>
           <w:color w:val="000000"/>
           <w:highlight w:val="yellow"/>
-          <w:lang w:val="en-US"/>
         </w:rPr>
         <w:t xml:space="preserve">performance of the initial physical </w:t>
       </w:r>
@@ -1087,7 +1564,6 @@
         <w:rPr>
           <w:color w:val="000000"/>
           <w:highlight w:val="yellow"/>
-          <w:lang w:val="en-US"/>
         </w:rPr>
         <w:t>design and</w:t>
       </w:r>
@@ -1095,7 +1571,6 @@
         <w:rPr>
           <w:color w:val="000000"/>
           <w:highlight w:val="yellow"/>
-          <w:lang w:val="en-US"/>
         </w:rPr>
         <w:t xml:space="preserve"> state</w:t>
       </w:r>
@@ -1103,7 +1578,6 @@
         <w:rPr>
           <w:color w:val="000000"/>
           <w:highlight w:val="yellow"/>
-          <w:lang w:val="en-US"/>
         </w:rPr>
         <w:t>d</w:t>
       </w:r>
@@ -1111,7 +1585,6 @@
         <w:rPr>
           <w:color w:val="000000"/>
           <w:highlight w:val="yellow"/>
-          <w:lang w:val="en-US"/>
         </w:rPr>
         <w:t xml:space="preserve"> it. </w:t>
       </w:r>
@@ -1119,7 +1592,6 @@
         <w:rPr>
           <w:color w:val="000000"/>
           <w:highlight w:val="yellow"/>
-          <w:lang w:val="en-US"/>
         </w:rPr>
         <w:t>After i</w:t>
       </w:r>
@@ -1127,7 +1599,6 @@
         <w:rPr>
           <w:color w:val="000000"/>
           <w:highlight w:val="yellow"/>
-          <w:lang w:val="en-US"/>
         </w:rPr>
         <w:t>mplement</w:t>
       </w:r>
@@ -1135,7 +1606,6 @@
         <w:rPr>
           <w:color w:val="000000"/>
           <w:highlight w:val="yellow"/>
-          <w:lang w:val="en-US"/>
         </w:rPr>
         <w:t>ing</w:t>
       </w:r>
@@ -1143,7 +1613,6 @@
         <w:rPr>
           <w:color w:val="000000"/>
           <w:highlight w:val="yellow"/>
-          <w:lang w:val="en-US"/>
         </w:rPr>
         <w:t xml:space="preserve"> your improved physical design and measure</w:t>
       </w:r>
@@ -1151,7 +1620,6 @@
         <w:rPr>
           <w:color w:val="000000"/>
           <w:highlight w:val="yellow"/>
-          <w:lang w:val="en-US"/>
         </w:rPr>
         <w:t>d the</w:t>
       </w:r>
@@ -1159,7 +1627,6 @@
         <w:rPr>
           <w:color w:val="000000"/>
           <w:highlight w:val="yellow"/>
-          <w:lang w:val="en-US"/>
         </w:rPr>
         <w:t xml:space="preserve"> new performance</w:t>
       </w:r>
@@ -1167,7 +1634,6 @@
         <w:rPr>
           <w:color w:val="000000"/>
           <w:highlight w:val="yellow"/>
-          <w:lang w:val="en-US"/>
         </w:rPr>
         <w:t>,</w:t>
       </w:r>
@@ -1175,7 +1641,6 @@
         <w:rPr>
           <w:color w:val="000000"/>
           <w:highlight w:val="yellow"/>
-          <w:lang w:val="en-US"/>
         </w:rPr>
         <w:t xml:space="preserve"> </w:t>
       </w:r>
@@ -1183,7 +1648,6 @@
         <w:rPr>
           <w:color w:val="000000"/>
           <w:highlight w:val="yellow"/>
-          <w:lang w:val="en-US"/>
         </w:rPr>
         <w:t>c</w:t>
       </w:r>
@@ -1191,7 +1655,6 @@
         <w:rPr>
           <w:color w:val="000000"/>
           <w:highlight w:val="yellow"/>
-          <w:lang w:val="en-US"/>
         </w:rPr>
         <w:t xml:space="preserve">ompare </w:t>
       </w:r>
@@ -1199,7 +1662,6 @@
         <w:rPr>
           <w:color w:val="000000"/>
           <w:highlight w:val="yellow"/>
-          <w:lang w:val="en-US"/>
         </w:rPr>
         <w:t xml:space="preserve">both </w:t>
       </w:r>
@@ -1207,15 +1669,29 @@
         <w:rPr>
           <w:color w:val="000000"/>
           <w:highlight w:val="yellow"/>
-          <w:lang w:val="en-US"/>
-        </w:rPr>
-        <w:t xml:space="preserve">and analyze the results obtained (comment divergences with expected results). </w:t>
-      </w:r>
-      <w:r>
-        <w:rPr>
-          <w:color w:val="000000"/>
-          <w:highlight w:val="yellow"/>
-          <w:lang w:val="en-US"/>
+        </w:rPr>
+        <w:t xml:space="preserve">and </w:t>
+      </w:r>
+      <w:proofErr w:type="spellStart"/>
+      <w:r>
+        <w:rPr>
+          <w:color w:val="000000"/>
+          <w:highlight w:val="yellow"/>
+        </w:rPr>
+        <w:t>analyze</w:t>
+      </w:r>
+      <w:proofErr w:type="spellEnd"/>
+      <w:r>
+        <w:rPr>
+          <w:color w:val="000000"/>
+          <w:highlight w:val="yellow"/>
+        </w:rPr>
+        <w:t xml:space="preserve"> the results obtained (comment divergences with expected results). </w:t>
+      </w:r>
+      <w:r>
+        <w:rPr>
+          <w:color w:val="000000"/>
+          <w:highlight w:val="yellow"/>
         </w:rPr>
         <w:t>Add screenshots for backing your evaluation.</w:t>
       </w:r>
@@ -1227,7 +1703,6 @@
         <w:ind w:left="0"/>
         <w:rPr>
           <w:color w:val="000000"/>
-          <w:lang w:val="en-US"/>
         </w:rPr>
       </w:pPr>
     </w:p>
@@ -1238,7 +1713,6 @@
         <w:ind w:left="0"/>
         <w:rPr>
           <w:color w:val="000000"/>
-          <w:lang w:val="en-US"/>
         </w:rPr>
       </w:pPr>
     </w:p>
@@ -1249,7 +1723,6 @@
         <w:ind w:left="0"/>
         <w:rPr>
           <w:color w:val="000000"/>
-          <w:lang w:val="en-US"/>
         </w:rPr>
       </w:pPr>
     </w:p>
@@ -1260,7 +1733,6 @@
         <w:ind w:left="0"/>
         <w:rPr>
           <w:color w:val="000000"/>
-          <w:lang w:val="en-US"/>
         </w:rPr>
       </w:pPr>
     </w:p>
@@ -1268,12 +1740,33 @@
       <w:pPr>
         <w:pStyle w:val="Heading1"/>
         <w:ind w:left="431" w:hanging="34"/>
-      </w:pPr>
-      <w:r>
+        <w:rPr>
+          <w:lang w:val="en-GB"/>
+        </w:rPr>
+      </w:pPr>
+      <w:r>
+        <w:rPr>
+          <w:lang w:val="en-GB"/>
+        </w:rPr>
         <w:t>C</w:t>
       </w:r>
       <w:r>
+        <w:rPr>
+          <w:lang w:val="en-GB"/>
+        </w:rPr>
         <w:t>oncluding Remarks</w:t>
+      </w:r>
+      <w:r>
+        <w:rPr>
+          <w:lang w:val="en-GB"/>
+        </w:rPr>
+        <w:t xml:space="preserve"> </w:t>
+      </w:r>
+      <w:r>
+        <w:rPr>
+          <w:lang w:val="en-GB"/>
+        </w:rPr>
+        <w:t>(x)</w:t>
       </w:r>
     </w:p>
     <w:p>
@@ -1284,14 +1777,12 @@
         <w:rPr>
           <w:color w:val="000000"/>
           <w:highlight w:val="yellow"/>
-          <w:lang w:val="en-US"/>
-        </w:rPr>
-      </w:pPr>
-      <w:r>
-        <w:rPr>
-          <w:color w:val="000000"/>
-          <w:highlight w:val="yellow"/>
-          <w:lang w:val="en-US"/>
+        </w:rPr>
+      </w:pPr>
+      <w:r>
+        <w:rPr>
+          <w:color w:val="000000"/>
+          <w:highlight w:val="yellow"/>
         </w:rPr>
         <w:t>Firstly,</w:t>
       </w:r>
@@ -1299,7 +1790,6 @@
         <w:rPr>
           <w:color w:val="000000"/>
           <w:highlight w:val="yellow"/>
-          <w:lang w:val="en-US"/>
         </w:rPr>
         <w:t xml:space="preserve"> </w:t>
       </w:r>
@@ -1307,7 +1797,6 @@
         <w:rPr>
           <w:color w:val="000000"/>
           <w:highlight w:val="yellow"/>
-          <w:lang w:val="en-US"/>
         </w:rPr>
         <w:t>make conclusions on the work and the results obtained. Reflex on (d</w:t>
       </w:r>
@@ -1315,7 +1804,6 @@
         <w:rPr>
           <w:color w:val="000000"/>
           <w:highlight w:val="yellow"/>
-          <w:lang w:val="en-US"/>
         </w:rPr>
         <w:t xml:space="preserve">efend </w:t>
       </w:r>
@@ -1323,7 +1811,6 @@
         <w:rPr>
           <w:color w:val="000000"/>
           <w:highlight w:val="yellow"/>
-          <w:lang w:val="en-US"/>
         </w:rPr>
         <w:t xml:space="preserve">or criticize) </w:t>
       </w:r>
@@ -1331,7 +1818,6 @@
         <w:rPr>
           <w:color w:val="000000"/>
           <w:highlight w:val="yellow"/>
-          <w:lang w:val="en-US"/>
         </w:rPr>
         <w:t>the achieved result</w:t>
       </w:r>
@@ -1339,7 +1825,6 @@
         <w:rPr>
           <w:color w:val="000000"/>
           <w:highlight w:val="yellow"/>
-          <w:lang w:val="en-US"/>
         </w:rPr>
         <w:t xml:space="preserve"> (if you think it is good</w:t>
       </w:r>
@@ -1347,7 +1832,6 @@
         <w:rPr>
           <w:color w:val="000000"/>
           <w:highlight w:val="yellow"/>
-          <w:lang w:val="en-US"/>
         </w:rPr>
         <w:t xml:space="preserve">, </w:t>
       </w:r>
@@ -1355,7 +1839,6 @@
         <w:rPr>
           <w:color w:val="000000"/>
           <w:highlight w:val="yellow"/>
-          <w:lang w:val="en-US"/>
         </w:rPr>
         <w:t>explain why).</w:t>
       </w:r>
@@ -1363,7 +1846,6 @@
         <w:rPr>
           <w:color w:val="000000"/>
           <w:highlight w:val="yellow"/>
-          <w:lang w:val="en-US"/>
         </w:rPr>
         <w:t xml:space="preserve"> </w:t>
       </w:r>
@@ -1382,7 +1864,6 @@
         <w:rPr>
           <w:color w:val="000000"/>
           <w:highlight w:val="yellow"/>
-          <w:lang w:val="en-US"/>
         </w:rPr>
         <w:t xml:space="preserve">After stating your results, </w:t>
       </w:r>
@@ -1390,7 +1871,6 @@
         <w:rPr>
           <w:color w:val="000000"/>
           <w:highlight w:val="yellow"/>
-          <w:lang w:val="en-US"/>
         </w:rPr>
         <w:t>comment on</w:t>
       </w:r>
@@ -1398,7 +1878,6 @@
         <w:rPr>
           <w:color w:val="000000"/>
           <w:highlight w:val="yellow"/>
-          <w:lang w:val="en-US"/>
         </w:rPr>
         <w:t xml:space="preserve"> your achievement through this </w:t>
       </w:r>
@@ -1409,7 +1888,6 @@
           <w:iCs/>
           <w:color w:val="000000"/>
           <w:highlight w:val="yellow"/>
-          <w:lang w:val="en-US"/>
         </w:rPr>
         <w:t>labwork</w:t>
       </w:r>
@@ -1418,7 +1896,6 @@
         <w:rPr>
           <w:color w:val="000000"/>
           <w:highlight w:val="yellow"/>
-          <w:lang w:val="en-US"/>
         </w:rPr>
         <w:t>, and all assignments in general</w:t>
       </w:r>
@@ -1426,7 +1903,6 @@
         <w:rPr>
           <w:color w:val="000000"/>
           <w:highlight w:val="yellow"/>
-          <w:lang w:val="en-US"/>
         </w:rPr>
         <w:t>: required effort, knowledge gain, progress, etc. You can also propose improvements for further editions (</w:t>
       </w:r>
@@ -1434,7 +1910,6 @@
         <w:rPr>
           <w:color w:val="000000"/>
           <w:highlight w:val="yellow"/>
-          <w:lang w:val="en-US"/>
         </w:rPr>
         <w:t xml:space="preserve">focus, </w:t>
       </w:r>
@@ -1442,7 +1917,6 @@
         <w:rPr>
           <w:color w:val="000000"/>
           <w:highlight w:val="yellow"/>
-          <w:lang w:val="en-US"/>
         </w:rPr>
         <w:t>size of the problem, requested items, deadlines, supporting materials, etc.).</w:t>
       </w:r>
@@ -1450,7 +1924,6 @@
         <w:rPr>
           <w:color w:val="000000"/>
           <w:highlight w:val="yellow"/>
-          <w:lang w:val="en-US"/>
         </w:rPr>
         <w:t xml:space="preserve"> Finally, you can add comments on the whole course (lacks in the syllabus, issues you would like to study more deeply, </w:t>
       </w:r>
@@ -1458,7 +1931,6 @@
         <w:rPr>
           <w:color w:val="000000"/>
           <w:highlight w:val="yellow"/>
-          <w:lang w:val="en-US"/>
         </w:rPr>
         <w:t>non-useful</w:t>
       </w:r>
@@ -1466,14 +1938,12 @@
         <w:rPr>
           <w:color w:val="000000"/>
           <w:highlight w:val="yellow"/>
-          <w:lang w:val="en-US"/>
         </w:rPr>
         <w:t xml:space="preserve"> issues, etc.).</w:t>
       </w:r>
       <w:r>
         <w:rPr>
           <w:color w:val="000000"/>
-          <w:lang w:val="en-US"/>
         </w:rPr>
         <w:t xml:space="preserve"> </w:t>
       </w:r>
@@ -1584,7 +2054,6 @@
     <w:r>
       <w:rPr>
         <w:rStyle w:val="PageNumber"/>
-        <w:noProof/>
       </w:rPr>
       <w:t>1</w:t>
     </w:r>
@@ -1689,30 +2158,19 @@
               <w:rFonts w:ascii="Berlin Sans FB" w:hAnsi="Berlin Sans FB"/>
               <w:bCs/>
               <w:color w:val="002060"/>
-              <w:lang w:val="en-US"/>
             </w:rPr>
           </w:pPr>
           <w:r>
             <w:rPr>
               <w:rFonts w:ascii="Berlin Sans FB" w:hAnsi="Berlin Sans FB"/>
               <w:color w:val="002060"/>
-              <w:lang w:val="en-US"/>
             </w:rPr>
-            <w:t>BS</w:t>
+            <w:t xml:space="preserve">BS DEGREE IN </w:t>
           </w:r>
           <w:r>
             <w:rPr>
               <w:rFonts w:ascii="Berlin Sans FB" w:hAnsi="Berlin Sans FB"/>
               <w:color w:val="002060"/>
-              <w:lang w:val="en-US"/>
-            </w:rPr>
-            <w:t xml:space="preserve"> DEGREE IN </w:t>
-          </w:r>
-          <w:r>
-            <w:rPr>
-              <w:rFonts w:ascii="Berlin Sans FB" w:hAnsi="Berlin Sans FB"/>
-              <w:color w:val="002060"/>
-              <w:lang w:val="en-US"/>
             </w:rPr>
             <w:t>APPLIED MATHEMATICS AND COMPUTING</w:t>
           </w:r>
@@ -1724,46 +2182,19 @@
             <w:rPr>
               <w:rFonts w:ascii="Berlin Sans FB" w:hAnsi="Berlin Sans FB"/>
               <w:color w:val="002060"/>
-              <w:lang w:val="en-US"/>
             </w:rPr>
           </w:pPr>
           <w:r>
             <w:rPr>
               <w:rFonts w:ascii="Berlin Sans FB" w:hAnsi="Berlin Sans FB"/>
               <w:color w:val="002060"/>
-              <w:lang w:val="en-US"/>
             </w:rPr>
-            <w:t xml:space="preserve">Academic </w:t>
+            <w:t>Academic year: 202</w:t>
           </w:r>
           <w:r>
             <w:rPr>
               <w:rFonts w:ascii="Berlin Sans FB" w:hAnsi="Berlin Sans FB"/>
               <w:color w:val="002060"/>
-              <w:lang w:val="en-US"/>
-            </w:rPr>
-            <w:t>year</w:t>
-          </w:r>
-          <w:r>
-            <w:rPr>
-              <w:rFonts w:ascii="Berlin Sans FB" w:hAnsi="Berlin Sans FB"/>
-              <w:color w:val="002060"/>
-              <w:lang w:val="en-US"/>
-            </w:rPr>
-            <w:t>: 20</w:t>
-          </w:r>
-          <w:r>
-            <w:rPr>
-              <w:rFonts w:ascii="Berlin Sans FB" w:hAnsi="Berlin Sans FB"/>
-              <w:color w:val="002060"/>
-              <w:lang w:val="en-US"/>
-            </w:rPr>
-            <w:t>2</w:t>
-          </w:r>
-          <w:r>
-            <w:rPr>
-              <w:rFonts w:ascii="Berlin Sans FB" w:hAnsi="Berlin Sans FB"/>
-              <w:color w:val="002060"/>
-              <w:lang w:val="en-US"/>
             </w:rPr>
             <w:t>4</w:t>
           </w:r>
@@ -1771,23 +2202,13 @@
             <w:rPr>
               <w:rFonts w:ascii="Berlin Sans FB" w:hAnsi="Berlin Sans FB"/>
               <w:color w:val="002060"/>
-              <w:lang w:val="en-US"/>
             </w:rPr>
-            <w:t>/</w:t>
+            <w:t>/2</w:t>
           </w:r>
           <w:r>
             <w:rPr>
               <w:rFonts w:ascii="Berlin Sans FB" w:hAnsi="Berlin Sans FB"/>
               <w:color w:val="002060"/>
-              <w:lang w:val="en-US"/>
-            </w:rPr>
-            <w:t>2</w:t>
-          </w:r>
-          <w:r>
-            <w:rPr>
-              <w:rFonts w:ascii="Berlin Sans FB" w:hAnsi="Berlin Sans FB"/>
-              <w:color w:val="002060"/>
-              <w:lang w:val="en-US"/>
             </w:rPr>
             <w:t>5</w:t>
           </w:r>
@@ -1795,7 +2216,6 @@
             <w:rPr>
               <w:rFonts w:ascii="Berlin Sans FB" w:hAnsi="Berlin Sans FB"/>
               <w:color w:val="002060"/>
-              <w:lang w:val="en-US"/>
             </w:rPr>
             <w:t xml:space="preserve"> </w:t>
           </w:r>
@@ -1804,25 +2224,8 @@
             <w:rPr>
               <w:rFonts w:ascii="Berlin Sans FB" w:hAnsi="Berlin Sans FB"/>
               <w:color w:val="002060"/>
-              <w:lang w:val="en-US"/>
             </w:rPr>
-            <w:t xml:space="preserve">- </w:t>
-          </w:r>
-          <w:r>
-            <w:rPr>
-              <w:rFonts w:ascii="Berlin Sans FB" w:hAnsi="Berlin Sans FB"/>
-              <w:color w:val="002060"/>
-              <w:lang w:val="en-US"/>
-            </w:rPr>
-            <w:t xml:space="preserve"> </w:t>
-          </w:r>
-          <w:r>
-            <w:rPr>
-              <w:rFonts w:ascii="Berlin Sans FB" w:hAnsi="Berlin Sans FB"/>
-              <w:color w:val="002060"/>
-              <w:lang w:val="en-US"/>
-            </w:rPr>
-            <w:t>2</w:t>
+            <w:t>-  2</w:t>
           </w:r>
           <w:proofErr w:type="gramEnd"/>
           <w:r>
@@ -1830,7 +2233,6 @@
               <w:rFonts w:ascii="Berlin Sans FB" w:hAnsi="Berlin Sans FB"/>
               <w:color w:val="002060"/>
               <w:vertAlign w:val="superscript"/>
-              <w:lang w:val="en-US"/>
             </w:rPr>
             <w:t>nd</w:t>
           </w:r>
@@ -1838,7 +2240,6 @@
             <w:rPr>
               <w:rFonts w:ascii="Berlin Sans FB" w:hAnsi="Berlin Sans FB"/>
               <w:color w:val="002060"/>
-              <w:lang w:val="en-US"/>
             </w:rPr>
             <w:t xml:space="preserve"> year, 2</w:t>
           </w:r>
@@ -1847,7 +2248,6 @@
               <w:rFonts w:ascii="Berlin Sans FB" w:hAnsi="Berlin Sans FB"/>
               <w:color w:val="002060"/>
               <w:vertAlign w:val="superscript"/>
-              <w:lang w:val="en-US"/>
             </w:rPr>
             <w:t>nd</w:t>
           </w:r>
@@ -1855,7 +2255,6 @@
             <w:rPr>
               <w:rFonts w:ascii="Berlin Sans FB" w:hAnsi="Berlin Sans FB"/>
               <w:color w:val="002060"/>
-              <w:lang w:val="en-US"/>
             </w:rPr>
             <w:t xml:space="preserve"> term</w:t>
           </w:r>
@@ -1867,14 +2266,12 @@
             <w:rPr>
               <w:rFonts w:ascii="Berlin Sans FB" w:hAnsi="Berlin Sans FB"/>
               <w:color w:val="002060"/>
-              <w:lang w:val="en-US"/>
             </w:rPr>
           </w:pPr>
           <w:r>
             <w:rPr>
               <w:rFonts w:ascii="Berlin Sans FB" w:hAnsi="Berlin Sans FB"/>
               <w:color w:val="002060"/>
-              <w:lang w:val="en-US"/>
             </w:rPr>
             <w:t>Subject: File Structures and Databases</w:t>
           </w:r>
@@ -1882,84 +2279,21 @@
         <w:p>
           <w:pPr>
             <w:pStyle w:val="BodyText"/>
-            <w:rPr>
-              <w:lang w:val="en-US"/>
-            </w:rPr>
           </w:pPr>
           <w:r>
             <w:rPr>
               <w:rFonts w:ascii="Berlin Sans FB" w:hAnsi="Berlin Sans FB"/>
               <w:color w:val="002060"/>
               <w:u w:val="single"/>
-              <w:lang w:val="en-US"/>
             </w:rPr>
-            <w:t>Third</w:t>
+            <w:t>Third Assignment’s Report</w:t>
           </w:r>
           <w:r>
             <w:rPr>
               <w:rFonts w:ascii="Berlin Sans FB" w:hAnsi="Berlin Sans FB"/>
               <w:color w:val="002060"/>
-              <w:u w:val="single"/>
-              <w:lang w:val="en-US"/>
             </w:rPr>
-            <w:t xml:space="preserve"> Assignment</w:t>
-          </w:r>
-          <w:r>
-            <w:rPr>
-              <w:rFonts w:ascii="Berlin Sans FB" w:hAnsi="Berlin Sans FB"/>
-              <w:color w:val="002060"/>
-              <w:u w:val="single"/>
-              <w:lang w:val="en-US"/>
-            </w:rPr>
-            <w:t>’s Report</w:t>
-          </w:r>
-          <w:r>
-            <w:rPr>
-              <w:rFonts w:ascii="Berlin Sans FB" w:hAnsi="Berlin Sans FB"/>
-              <w:color w:val="002060"/>
-              <w:lang w:val="en-US"/>
-            </w:rPr>
-            <w:t xml:space="preserve">: </w:t>
-          </w:r>
-          <w:r>
-            <w:rPr>
-              <w:rFonts w:ascii="Berlin Sans FB" w:hAnsi="Berlin Sans FB"/>
-              <w:color w:val="002060"/>
-              <w:lang w:val="en-US"/>
-            </w:rPr>
-            <w:t>Physical</w:t>
-          </w:r>
-          <w:r>
-            <w:rPr>
-              <w:rFonts w:ascii="Berlin Sans FB" w:hAnsi="Berlin Sans FB"/>
-              <w:color w:val="002060"/>
-              <w:lang w:val="en-US"/>
-            </w:rPr>
-            <w:t xml:space="preserve"> Design </w:t>
-          </w:r>
-          <w:r>
-            <w:rPr>
-              <w:rFonts w:ascii="Berlin Sans FB" w:hAnsi="Berlin Sans FB"/>
-              <w:color w:val="002060"/>
-              <w:lang w:val="en-US"/>
-            </w:rPr>
-            <w:t>o</w:t>
-          </w:r>
-          <w:r>
-            <w:rPr>
-              <w:rFonts w:ascii="Berlin Sans FB" w:hAnsi="Berlin Sans FB"/>
-              <w:color w:val="002060"/>
-              <w:lang w:val="en-US"/>
-            </w:rPr>
-            <w:t>n</w:t>
-          </w:r>
-          <w:r>
-            <w:rPr>
-              <w:rFonts w:ascii="Berlin Sans FB" w:hAnsi="Berlin Sans FB"/>
-              <w:color w:val="002060"/>
-              <w:lang w:val="en-US"/>
-            </w:rPr>
-            <w:t xml:space="preserve"> Oracle DB</w:t>
+            <w:t>: Physical Design on Oracle DB</w:t>
           </w:r>
         </w:p>
       </w:tc>
@@ -1977,14 +2311,8 @@
           <w:pPr>
             <w:ind w:left="-184"/>
             <w:jc w:val="center"/>
-            <w:rPr>
-              <w:lang w:val="en-US"/>
-            </w:rPr>
           </w:pPr>
           <w:r>
-            <w:rPr>
-              <w:noProof/>
-            </w:rPr>
             <w:pict w14:anchorId="5171F0CA">
               <v:shapetype id="_x0000_t75" coordsize="21600,21600" o:spt="75" o:preferrelative="t" path="m@4@5l@4@11@9@11@9@5xe" filled="f" stroked="f">
                 <v:stroke joinstyle="miter"/>
@@ -2021,7 +2349,6 @@
       <w:rPr>
         <w:sz w:val="16"/>
         <w:szCs w:val="16"/>
-        <w:lang w:val="en-US"/>
       </w:rPr>
     </w:pPr>
   </w:p>
@@ -3043,6 +3370,118 @@
     </w:lvl>
   </w:abstractNum>
   <w:abstractNum w:abstractNumId="14" w15:restartNumberingAfterBreak="0">
+    <w:nsid w:val="18995134"/>
+    <w:multiLevelType w:val="hybridMultilevel"/>
+    <w:tmpl w:val="82662432"/>
+    <w:lvl w:ilvl="0" w:tplc="82BCD77E">
+      <w:numFmt w:val="bullet"/>
+      <w:lvlText w:val="-"/>
+      <w:lvlJc w:val="left"/>
+      <w:pPr>
+        <w:ind w:left="720" w:hanging="360"/>
+      </w:pPr>
+      <w:rPr>
+        <w:rFonts w:ascii="Times New Roman" w:eastAsia="Times New Roman" w:hAnsi="Times New Roman" w:cs="Times New Roman" w:hint="default"/>
+      </w:rPr>
+    </w:lvl>
+    <w:lvl w:ilvl="1" w:tplc="08090003" w:tentative="1">
+      <w:start w:val="1"/>
+      <w:numFmt w:val="bullet"/>
+      <w:lvlText w:val="o"/>
+      <w:lvlJc w:val="left"/>
+      <w:pPr>
+        <w:ind w:left="1440" w:hanging="360"/>
+      </w:pPr>
+      <w:rPr>
+        <w:rFonts w:ascii="Courier New" w:hAnsi="Courier New" w:cs="Courier New" w:hint="default"/>
+      </w:rPr>
+    </w:lvl>
+    <w:lvl w:ilvl="2" w:tplc="08090005" w:tentative="1">
+      <w:start w:val="1"/>
+      <w:numFmt w:val="bullet"/>
+      <w:lvlText w:val=""/>
+      <w:lvlJc w:val="left"/>
+      <w:pPr>
+        <w:ind w:left="2160" w:hanging="360"/>
+      </w:pPr>
+      <w:rPr>
+        <w:rFonts w:ascii="Wingdings" w:hAnsi="Wingdings" w:hint="default"/>
+      </w:rPr>
+    </w:lvl>
+    <w:lvl w:ilvl="3" w:tplc="08090001" w:tentative="1">
+      <w:start w:val="1"/>
+      <w:numFmt w:val="bullet"/>
+      <w:lvlText w:val=""/>
+      <w:lvlJc w:val="left"/>
+      <w:pPr>
+        <w:ind w:left="2880" w:hanging="360"/>
+      </w:pPr>
+      <w:rPr>
+        <w:rFonts w:ascii="Symbol" w:hAnsi="Symbol" w:hint="default"/>
+      </w:rPr>
+    </w:lvl>
+    <w:lvl w:ilvl="4" w:tplc="08090003" w:tentative="1">
+      <w:start w:val="1"/>
+      <w:numFmt w:val="bullet"/>
+      <w:lvlText w:val="o"/>
+      <w:lvlJc w:val="left"/>
+      <w:pPr>
+        <w:ind w:left="3600" w:hanging="360"/>
+      </w:pPr>
+      <w:rPr>
+        <w:rFonts w:ascii="Courier New" w:hAnsi="Courier New" w:cs="Courier New" w:hint="default"/>
+      </w:rPr>
+    </w:lvl>
+    <w:lvl w:ilvl="5" w:tplc="08090005" w:tentative="1">
+      <w:start w:val="1"/>
+      <w:numFmt w:val="bullet"/>
+      <w:lvlText w:val=""/>
+      <w:lvlJc w:val="left"/>
+      <w:pPr>
+        <w:ind w:left="4320" w:hanging="360"/>
+      </w:pPr>
+      <w:rPr>
+        <w:rFonts w:ascii="Wingdings" w:hAnsi="Wingdings" w:hint="default"/>
+      </w:rPr>
+    </w:lvl>
+    <w:lvl w:ilvl="6" w:tplc="08090001" w:tentative="1">
+      <w:start w:val="1"/>
+      <w:numFmt w:val="bullet"/>
+      <w:lvlText w:val=""/>
+      <w:lvlJc w:val="left"/>
+      <w:pPr>
+        <w:ind w:left="5040" w:hanging="360"/>
+      </w:pPr>
+      <w:rPr>
+        <w:rFonts w:ascii="Symbol" w:hAnsi="Symbol" w:hint="default"/>
+      </w:rPr>
+    </w:lvl>
+    <w:lvl w:ilvl="7" w:tplc="08090003" w:tentative="1">
+      <w:start w:val="1"/>
+      <w:numFmt w:val="bullet"/>
+      <w:lvlText w:val="o"/>
+      <w:lvlJc w:val="left"/>
+      <w:pPr>
+        <w:ind w:left="5760" w:hanging="360"/>
+      </w:pPr>
+      <w:rPr>
+        <w:rFonts w:ascii="Courier New" w:hAnsi="Courier New" w:cs="Courier New" w:hint="default"/>
+      </w:rPr>
+    </w:lvl>
+    <w:lvl w:ilvl="8" w:tplc="08090005" w:tentative="1">
+      <w:start w:val="1"/>
+      <w:numFmt w:val="bullet"/>
+      <w:lvlText w:val=""/>
+      <w:lvlJc w:val="left"/>
+      <w:pPr>
+        <w:ind w:left="6480" w:hanging="360"/>
+      </w:pPr>
+      <w:rPr>
+        <w:rFonts w:ascii="Wingdings" w:hAnsi="Wingdings" w:hint="default"/>
+      </w:rPr>
+    </w:lvl>
+  </w:abstractNum>
+  <w:abstractNum w:abstractNumId="15" w15:restartNumberingAfterBreak="0">
     <w:nsid w:val="3E661B07"/>
     <w:multiLevelType w:val="multilevel"/>
     <w:tmpl w:val="3E5A8C0A"/>
@@ -3155,7 +3594,7 @@
       </w:rPr>
     </w:lvl>
   </w:abstractNum>
-  <w:abstractNum w:abstractNumId="15" w15:restartNumberingAfterBreak="0">
+  <w:abstractNum w:abstractNumId="16" w15:restartNumberingAfterBreak="0">
     <w:nsid w:val="425909C7"/>
     <w:multiLevelType w:val="hybridMultilevel"/>
     <w:tmpl w:val="AAC85FC2"/>
@@ -3268,7 +3707,7 @@
       </w:rPr>
     </w:lvl>
   </w:abstractNum>
-  <w:abstractNum w:abstractNumId="16" w15:restartNumberingAfterBreak="0">
+  <w:abstractNum w:abstractNumId="17" w15:restartNumberingAfterBreak="0">
     <w:nsid w:val="457D1A0E"/>
     <w:multiLevelType w:val="hybridMultilevel"/>
     <w:tmpl w:val="5F5A932E"/>
@@ -3408,7 +3847,120 @@
       </w:rPr>
     </w:lvl>
   </w:abstractNum>
-  <w:abstractNum w:abstractNumId="17" w15:restartNumberingAfterBreak="0">
+  <w:abstractNum w:abstractNumId="18" w15:restartNumberingAfterBreak="0">
+    <w:nsid w:val="5CB679DA"/>
+    <w:multiLevelType w:val="hybridMultilevel"/>
+    <w:tmpl w:val="B56ECF1A"/>
+    <w:lvl w:ilvl="0" w:tplc="0809000F">
+      <w:start w:val="1"/>
+      <w:numFmt w:val="decimal"/>
+      <w:lvlText w:val="%1."/>
+      <w:lvlJc w:val="left"/>
+      <w:pPr>
+        <w:ind w:left="720" w:hanging="360"/>
+      </w:pPr>
+      <w:rPr>
+        <w:rFonts w:hint="default"/>
+      </w:rPr>
+    </w:lvl>
+    <w:lvl w:ilvl="1" w:tplc="FFFFFFFF" w:tentative="1">
+      <w:start w:val="1"/>
+      <w:numFmt w:val="bullet"/>
+      <w:lvlText w:val="o"/>
+      <w:lvlJc w:val="left"/>
+      <w:pPr>
+        <w:ind w:left="1440" w:hanging="360"/>
+      </w:pPr>
+      <w:rPr>
+        <w:rFonts w:ascii="Courier New" w:hAnsi="Courier New" w:cs="Courier New" w:hint="default"/>
+      </w:rPr>
+    </w:lvl>
+    <w:lvl w:ilvl="2" w:tplc="FFFFFFFF" w:tentative="1">
+      <w:start w:val="1"/>
+      <w:numFmt w:val="bullet"/>
+      <w:lvlText w:val=""/>
+      <w:lvlJc w:val="left"/>
+      <w:pPr>
+        <w:ind w:left="2160" w:hanging="360"/>
+      </w:pPr>
+      <w:rPr>
+        <w:rFonts w:ascii="Wingdings" w:hAnsi="Wingdings" w:hint="default"/>
+      </w:rPr>
+    </w:lvl>
+    <w:lvl w:ilvl="3" w:tplc="FFFFFFFF" w:tentative="1">
+      <w:start w:val="1"/>
+      <w:numFmt w:val="bullet"/>
+      <w:lvlText w:val=""/>
+      <w:lvlJc w:val="left"/>
+      <w:pPr>
+        <w:ind w:left="2880" w:hanging="360"/>
+      </w:pPr>
+      <w:rPr>
+        <w:rFonts w:ascii="Symbol" w:hAnsi="Symbol" w:hint="default"/>
+      </w:rPr>
+    </w:lvl>
+    <w:lvl w:ilvl="4" w:tplc="FFFFFFFF" w:tentative="1">
+      <w:start w:val="1"/>
+      <w:numFmt w:val="bullet"/>
+      <w:lvlText w:val="o"/>
+      <w:lvlJc w:val="left"/>
+      <w:pPr>
+        <w:ind w:left="3600" w:hanging="360"/>
+      </w:pPr>
+      <w:rPr>
+        <w:rFonts w:ascii="Courier New" w:hAnsi="Courier New" w:cs="Courier New" w:hint="default"/>
+      </w:rPr>
+    </w:lvl>
+    <w:lvl w:ilvl="5" w:tplc="FFFFFFFF" w:tentative="1">
+      <w:start w:val="1"/>
+      <w:numFmt w:val="bullet"/>
+      <w:lvlText w:val=""/>
+      <w:lvlJc w:val="left"/>
+      <w:pPr>
+        <w:ind w:left="4320" w:hanging="360"/>
+      </w:pPr>
+      <w:rPr>
+        <w:rFonts w:ascii="Wingdings" w:hAnsi="Wingdings" w:hint="default"/>
+      </w:rPr>
+    </w:lvl>
+    <w:lvl w:ilvl="6" w:tplc="FFFFFFFF" w:tentative="1">
+      <w:start w:val="1"/>
+      <w:numFmt w:val="bullet"/>
+      <w:lvlText w:val=""/>
+      <w:lvlJc w:val="left"/>
+      <w:pPr>
+        <w:ind w:left="5040" w:hanging="360"/>
+      </w:pPr>
+      <w:rPr>
+        <w:rFonts w:ascii="Symbol" w:hAnsi="Symbol" w:hint="default"/>
+      </w:rPr>
+    </w:lvl>
+    <w:lvl w:ilvl="7" w:tplc="FFFFFFFF" w:tentative="1">
+      <w:start w:val="1"/>
+      <w:numFmt w:val="bullet"/>
+      <w:lvlText w:val="o"/>
+      <w:lvlJc w:val="left"/>
+      <w:pPr>
+        <w:ind w:left="5760" w:hanging="360"/>
+      </w:pPr>
+      <w:rPr>
+        <w:rFonts w:ascii="Courier New" w:hAnsi="Courier New" w:cs="Courier New" w:hint="default"/>
+      </w:rPr>
+    </w:lvl>
+    <w:lvl w:ilvl="8" w:tplc="FFFFFFFF" w:tentative="1">
+      <w:start w:val="1"/>
+      <w:numFmt w:val="bullet"/>
+      <w:lvlText w:val=""/>
+      <w:lvlJc w:val="left"/>
+      <w:pPr>
+        <w:ind w:left="6480" w:hanging="360"/>
+      </w:pPr>
+      <w:rPr>
+        <w:rFonts w:ascii="Wingdings" w:hAnsi="Wingdings" w:hint="default"/>
+      </w:rPr>
+    </w:lvl>
+  </w:abstractNum>
+  <w:abstractNum w:abstractNumId="19" w15:restartNumberingAfterBreak="0">
     <w:nsid w:val="62B873CB"/>
     <w:multiLevelType w:val="hybridMultilevel"/>
     <w:tmpl w:val="08B667E2"/>
@@ -3548,7 +4100,7 @@
       </w:rPr>
     </w:lvl>
   </w:abstractNum>
-  <w:abstractNum w:abstractNumId="18" w15:restartNumberingAfterBreak="0">
+  <w:abstractNum w:abstractNumId="20" w15:restartNumberingAfterBreak="0">
     <w:nsid w:val="70844C11"/>
     <w:multiLevelType w:val="hybridMultilevel"/>
     <w:tmpl w:val="7D548FB2"/>
@@ -3661,7 +4213,7 @@
       </w:rPr>
     </w:lvl>
   </w:abstractNum>
-  <w:abstractNum w:abstractNumId="19" w15:restartNumberingAfterBreak="0">
+  <w:abstractNum w:abstractNumId="21" w15:restartNumberingAfterBreak="0">
     <w:nsid w:val="728C3D1E"/>
     <w:multiLevelType w:val="multilevel"/>
     <w:tmpl w:val="987A0226"/>
@@ -3802,7 +4354,7 @@
       </w:rPr>
     </w:lvl>
   </w:abstractNum>
-  <w:abstractNum w:abstractNumId="20" w15:restartNumberingAfterBreak="0">
+  <w:abstractNum w:abstractNumId="22" w15:restartNumberingAfterBreak="0">
     <w:nsid w:val="73C823C2"/>
     <w:multiLevelType w:val="hybridMultilevel"/>
     <w:tmpl w:val="1DDCEFEA"/>
@@ -3922,19 +4474,19 @@
     <w:abstractNumId w:val="10"/>
   </w:num>
   <w:num w:numId="3" w16cid:durableId="571545667">
-    <w:abstractNumId w:val="19"/>
+    <w:abstractNumId w:val="21"/>
   </w:num>
   <w:num w:numId="4" w16cid:durableId="1952318472">
     <w:abstractNumId w:val="13"/>
   </w:num>
   <w:num w:numId="5" w16cid:durableId="690839945">
-    <w:abstractNumId w:val="16"/>
+    <w:abstractNumId w:val="17"/>
   </w:num>
   <w:num w:numId="6" w16cid:durableId="382683345">
-    <w:abstractNumId w:val="17"/>
+    <w:abstractNumId w:val="19"/>
   </w:num>
   <w:num w:numId="7" w16cid:durableId="1197616173">
-    <w:abstractNumId w:val="18"/>
+    <w:abstractNumId w:val="20"/>
   </w:num>
   <w:num w:numId="8" w16cid:durableId="1128739445">
     <w:abstractNumId w:val="11"/>
@@ -3943,16 +4495,16 @@
     <w:abstractNumId w:val="12"/>
   </w:num>
   <w:num w:numId="10" w16cid:durableId="1504512237">
-    <w:abstractNumId w:val="14"/>
+    <w:abstractNumId w:val="15"/>
   </w:num>
   <w:num w:numId="11" w16cid:durableId="434634985">
-    <w:abstractNumId w:val="15"/>
+    <w:abstractNumId w:val="16"/>
   </w:num>
   <w:num w:numId="12" w16cid:durableId="691423621">
     <w:abstractNumId w:val="10"/>
   </w:num>
   <w:num w:numId="13" w16cid:durableId="1254164040">
-    <w:abstractNumId w:val="20"/>
+    <w:abstractNumId w:val="22"/>
   </w:num>
   <w:num w:numId="14" w16cid:durableId="331957005">
     <w:abstractNumId w:val="10"/>
@@ -4025,6 +4577,12 @@
   </w:num>
   <w:num w:numId="19" w16cid:durableId="1977686011">
     <w:abstractNumId w:val="10"/>
+  </w:num>
+  <w:num w:numId="20" w16cid:durableId="584650800">
+    <w:abstractNumId w:val="14"/>
+  </w:num>
+  <w:num w:numId="21" w16cid:durableId="1854493470">
+    <w:abstractNumId w:val="18"/>
   </w:num>
   <w:numIdMacAtCleanup w:val="8"/>
 </w:numbering>
@@ -4428,7 +4986,7 @@
     <w:rPr>
       <w:sz w:val="24"/>
       <w:szCs w:val="24"/>
-      <w:lang w:val="es-ES" w:eastAsia="ar-SA"/>
+      <w:lang w:eastAsia="ar-SA"/>
     </w:rPr>
   </w:style>
   <w:style w:type="paragraph" w:styleId="Heading1">
@@ -4591,7 +5149,6 @@
   <w:style w:type="character" w:default="1" w:styleId="DefaultParagraphFont">
     <w:name w:val="Default Paragraph Font"/>
     <w:uiPriority w:val="1"/>
-    <w:semiHidden/>
     <w:unhideWhenUsed/>
   </w:style>
   <w:style w:type="table" w:default="1" w:styleId="TableNormal">

--- a/LabReport.docx
+++ b/LabReport.docx
@@ -657,19 +657,7 @@
         <w:rPr>
           <w:color w:val="000000"/>
         </w:rPr>
-        <w:t>Our task is to implement a new physical design into the existing database so that it optimizes the speed of the retrieval and modification of data.</w:t>
-      </w:r>
-      <w:r>
-        <w:rPr>
-          <w:color w:val="000000"/>
-        </w:rPr>
-        <w:t xml:space="preserve"> However, our </w:t>
-      </w:r>
-      <w:r>
-        <w:rPr>
-          <w:color w:val="000000"/>
-        </w:rPr>
-        <w:t>team will focus on optimizing a few selections of operations. An exhaustive a</w:t>
+        <w:t>Our task is to implement a new physical design into the existing database so that it optimizes the speed of the retrieval and modification of data. However, our team will focus on optimizing a few selections of operations. An exhaustive a</w:t>
       </w:r>
       <w:r>
         <w:rPr>
@@ -888,19 +876,85 @@
         <w:rPr>
           <w:color w:val="000000"/>
         </w:rPr>
-        <w:t>important operations performed in our database. It follows a proportion of 30%, 30%, 30% and 10% respectively.</w:t>
-      </w:r>
-      <w:r>
-        <w:rPr>
-          <w:color w:val="000000"/>
-        </w:rPr>
-        <w:t xml:space="preserve"> To improve their performance, w</w:t>
-      </w:r>
-      <w:r>
-        <w:rPr>
-          <w:color w:val="000000"/>
-        </w:rPr>
-        <w:t xml:space="preserve">e will use the workloads provided by the package </w:t>
+        <w:t>important operations performed in our database</w:t>
+      </w:r>
+      <w:r>
+        <w:rPr>
+          <w:color w:val="000000"/>
+        </w:rPr>
+        <w:t xml:space="preserve">. </w:t>
+      </w:r>
+      <w:r>
+        <w:rPr>
+          <w:color w:val="000000"/>
+        </w:rPr>
+        <w:t>T</w:t>
+      </w:r>
+      <w:r>
+        <w:rPr>
+          <w:color w:val="000000"/>
+        </w:rPr>
+        <w:t>he queries</w:t>
+      </w:r>
+      <w:r>
+        <w:rPr>
+          <w:color w:val="000000"/>
+        </w:rPr>
+        <w:t xml:space="preserve"> follow</w:t>
+      </w:r>
+      <w:r>
+        <w:rPr>
+          <w:color w:val="000000"/>
+        </w:rPr>
+        <w:t xml:space="preserve"> </w:t>
+      </w:r>
+      <w:r>
+        <w:rPr>
+          <w:color w:val="000000"/>
+        </w:rPr>
+        <w:t>a proportion of 30%, 30%, 30% and 10% respectively.</w:t>
+      </w:r>
+      <w:r>
+        <w:rPr>
+          <w:color w:val="000000"/>
+        </w:rPr>
+        <w:t xml:space="preserve"> </w:t>
+      </w:r>
+    </w:p>
+    <w:p>
+      <w:pPr>
+        <w:pStyle w:val="WW-Sangra2detindependiente"/>
+        <w:ind w:left="0"/>
+        <w:rPr>
+          <w:color w:val="000000"/>
+        </w:rPr>
+      </w:pPr>
+    </w:p>
+    <w:p>
+      <w:pPr>
+        <w:pStyle w:val="WW-Sangra2detindependiente"/>
+        <w:ind w:left="0"/>
+        <w:rPr>
+          <w:color w:val="000000"/>
+        </w:rPr>
+      </w:pPr>
+      <w:r>
+        <w:rPr>
+          <w:color w:val="000000"/>
+        </w:rPr>
+        <w:t>To improve their performance, we will use the</w:t>
+      </w:r>
+      <w:r>
+        <w:rPr>
+          <w:color w:val="000000"/>
+        </w:rPr>
+        <w:t xml:space="preserve"> procedures</w:t>
+      </w:r>
+      <w:r>
+        <w:rPr>
+          <w:color w:val="000000"/>
+        </w:rPr>
+        <w:t xml:space="preserve"> provided by the package </w:t>
       </w:r>
       <w:r>
         <w:rPr>
@@ -935,19 +989,13 @@
         <w:rPr>
           <w:lang w:val="en-GB"/>
         </w:rPr>
-        <w:t xml:space="preserve"> </w:t>
+        <w:t xml:space="preserve"> (</w:t>
       </w:r>
       <w:r>
         <w:rPr>
           <w:lang w:val="en-GB"/>
         </w:rPr>
-        <w:t>(</w:t>
-      </w:r>
-      <w:r>
-        <w:rPr>
-          <w:lang w:val="en-GB"/>
-        </w:rPr>
-        <w:t>x</w:t>
+        <w:t>~more or less</w:t>
       </w:r>
       <w:r>
         <w:rPr>
@@ -1073,6 +1121,266 @@
           <w:color w:val="000000"/>
         </w:rPr>
       </w:pPr>
+      <w:r>
+        <w:rPr>
+          <w:color w:val="000000"/>
+        </w:rPr>
+        <w:t>The initial physical design of a</w:t>
+      </w:r>
+      <w:r>
+        <w:rPr>
+          <w:color w:val="000000"/>
+        </w:rPr>
+        <w:t xml:space="preserve">ll </w:t>
+      </w:r>
+      <w:r>
+        <w:rPr>
+          <w:color w:val="000000"/>
+        </w:rPr>
+        <w:t xml:space="preserve">the </w:t>
+      </w:r>
+      <w:r>
+        <w:rPr>
+          <w:color w:val="000000"/>
+        </w:rPr>
+        <w:t xml:space="preserve">tables defined in the database </w:t>
+      </w:r>
+      <w:r>
+        <w:rPr>
+          <w:color w:val="000000"/>
+        </w:rPr>
+        <w:t xml:space="preserve">are </w:t>
+      </w:r>
+      <w:r>
+        <w:rPr>
+          <w:color w:val="000000"/>
+        </w:rPr>
+        <w:t xml:space="preserve">the default settings: a </w:t>
+      </w:r>
+      <w:r>
+        <w:rPr>
+          <w:color w:val="000000"/>
+        </w:rPr>
+        <w:t>serial non-consecutive</w:t>
+      </w:r>
+      <w:r>
+        <w:rPr>
+          <w:color w:val="000000"/>
+        </w:rPr>
+        <w:t xml:space="preserve"> using </w:t>
+      </w:r>
+      <w:r>
+        <w:rPr>
+          <w:color w:val="000000"/>
+        </w:rPr>
+        <w:t>indexes on PKs</w:t>
+      </w:r>
+      <w:r>
+        <w:rPr>
+          <w:color w:val="000000"/>
+        </w:rPr>
+        <w:t xml:space="preserve"> with </w:t>
+      </w:r>
+      <w:r>
+        <w:rPr>
+          <w:color w:val="000000"/>
+        </w:rPr>
+        <w:t>BS</w:t>
+      </w:r>
+      <w:r>
+        <w:rPr>
+          <w:color w:val="000000"/>
+        </w:rPr>
+        <w:t xml:space="preserve"> of </w:t>
+      </w:r>
+      <w:r>
+        <w:rPr>
+          <w:color w:val="000000"/>
+        </w:rPr>
+        <w:t xml:space="preserve">8KB, </w:t>
+      </w:r>
+      <w:proofErr w:type="spellStart"/>
+      <w:r>
+        <w:rPr>
+          <w:color w:val="000000"/>
+        </w:rPr>
+        <w:t>pctfree</w:t>
+      </w:r>
+      <w:proofErr w:type="spellEnd"/>
+      <w:r>
+        <w:rPr>
+          <w:color w:val="000000"/>
+        </w:rPr>
+        <w:t xml:space="preserve"> </w:t>
+      </w:r>
+      <w:r>
+        <w:rPr>
+          <w:color w:val="000000"/>
+        </w:rPr>
+        <w:t xml:space="preserve">of </w:t>
+      </w:r>
+      <w:r>
+        <w:rPr>
+          <w:color w:val="000000"/>
+        </w:rPr>
+        <w:t>10%</w:t>
+      </w:r>
+      <w:r>
+        <w:rPr>
+          <w:color w:val="000000"/>
+        </w:rPr>
+        <w:t xml:space="preserve"> and</w:t>
+      </w:r>
+      <w:r>
+        <w:rPr>
+          <w:color w:val="000000"/>
+        </w:rPr>
+        <w:t xml:space="preserve"> </w:t>
+      </w:r>
+      <w:proofErr w:type="spellStart"/>
+      <w:r>
+        <w:rPr>
+          <w:color w:val="000000"/>
+        </w:rPr>
+        <w:t>pctused</w:t>
+      </w:r>
+      <w:proofErr w:type="spellEnd"/>
+      <w:r>
+        <w:rPr>
+          <w:color w:val="000000"/>
+        </w:rPr>
+        <w:t xml:space="preserve"> </w:t>
+      </w:r>
+      <w:r>
+        <w:rPr>
+          <w:color w:val="000000"/>
+        </w:rPr>
+        <w:t xml:space="preserve">of </w:t>
+      </w:r>
+      <w:r>
+        <w:rPr>
+          <w:color w:val="000000"/>
+        </w:rPr>
+        <w:t>60%.</w:t>
+      </w:r>
+      <w:r>
+        <w:rPr>
+          <w:color w:val="000000"/>
+        </w:rPr>
+        <w:t xml:space="preserve"> </w:t>
+      </w:r>
+      <w:r>
+        <w:rPr>
+          <w:color w:val="000000"/>
+        </w:rPr>
+        <w:t xml:space="preserve">To evaluate the performance of this design, we will simulate the four most frequent queries using the procedure </w:t>
+      </w:r>
+      <w:r>
+        <w:rPr>
+          <w:rFonts w:ascii="Courier New" w:hAnsi="Courier New" w:cs="Courier New"/>
+          <w:color w:val="000000"/>
+        </w:rPr>
+        <w:t>PKG_COSTES.</w:t>
+      </w:r>
+      <w:r>
+        <w:rPr>
+          <w:rFonts w:ascii="Courier New" w:hAnsi="Courier New" w:cs="Courier New"/>
+          <w:color w:val="000000"/>
+        </w:rPr>
+        <w:t>PR_WORKLOAD</w:t>
+      </w:r>
+      <w:r>
+        <w:rPr>
+          <w:color w:val="000000"/>
+        </w:rPr>
+        <w:t xml:space="preserve">. This procedure consists of a sequence of 10 distinct queries performed on the database that follows proportions found from </w:t>
+      </w:r>
+      <w:r>
+        <w:rPr>
+          <w:color w:val="000000"/>
+        </w:rPr>
+        <w:lastRenderedPageBreak/>
+        <w:t>the previous section.</w:t>
+      </w:r>
+      <w:r>
+        <w:rPr>
+          <w:color w:val="000000"/>
+        </w:rPr>
+        <w:t xml:space="preserve"> </w:t>
+      </w:r>
+      <w:r>
+        <w:rPr>
+          <w:color w:val="000000"/>
+        </w:rPr>
+        <w:t xml:space="preserve">We performed a </w:t>
+      </w:r>
+      <w:r>
+        <w:rPr>
+          <w:color w:val="000000"/>
+        </w:rPr>
+        <w:t>test run</w:t>
+      </w:r>
+      <w:r>
+        <w:rPr>
+          <w:color w:val="000000"/>
+        </w:rPr>
+        <w:t xml:space="preserve"> </w:t>
+      </w:r>
+      <w:r>
+        <w:rPr>
+          <w:color w:val="000000"/>
+        </w:rPr>
+        <w:t>of the workload</w:t>
+      </w:r>
+      <w:r>
+        <w:rPr>
+          <w:color w:val="000000"/>
+        </w:rPr>
+        <w:t xml:space="preserve"> </w:t>
+      </w:r>
+      <w:r>
+        <w:rPr>
+          <w:color w:val="000000"/>
+        </w:rPr>
+        <w:t>by iterating</w:t>
+      </w:r>
+      <w:r>
+        <w:rPr>
+          <w:color w:val="000000"/>
+        </w:rPr>
+        <w:t xml:space="preserve"> 25 </w:t>
+      </w:r>
+      <w:r>
+        <w:rPr>
+          <w:color w:val="000000"/>
+        </w:rPr>
+        <w:t xml:space="preserve">times and averaging out the results </w:t>
+      </w:r>
+      <w:r>
+        <w:rPr>
+          <w:color w:val="000000"/>
+        </w:rPr>
+        <w:t xml:space="preserve">using </w:t>
+      </w:r>
+      <w:r>
+        <w:rPr>
+          <w:rFonts w:ascii="Courier New" w:hAnsi="Courier New" w:cs="Courier New"/>
+          <w:color w:val="000000"/>
+        </w:rPr>
+        <w:t>PKG_COSTES.RUN_TEST</w:t>
+      </w:r>
+      <w:r>
+        <w:rPr>
+          <w:color w:val="000000"/>
+        </w:rPr>
+        <w:t>, returning the following results</w:t>
+      </w:r>
+      <w:r>
+        <w:rPr>
+          <w:color w:val="000000"/>
+        </w:rPr>
+        <w:t>.</w:t>
+      </w:r>
     </w:p>
     <w:p>
       <w:pPr>
@@ -1086,162 +1394,365 @@
         <w:rPr>
           <w:color w:val="000000"/>
         </w:rPr>
-        <w:t xml:space="preserve">All tables defined in the database has the default settings on its physical design: a </w:t>
-      </w:r>
-      <w:r>
-        <w:rPr>
-          <w:color w:val="000000"/>
-        </w:rPr>
-        <w:t>serial non-consecutive</w:t>
-      </w:r>
-      <w:r>
-        <w:rPr>
-          <w:color w:val="000000"/>
-        </w:rPr>
-        <w:t xml:space="preserve"> using </w:t>
-      </w:r>
-      <w:r>
-        <w:rPr>
-          <w:color w:val="000000"/>
-        </w:rPr>
-        <w:t>indexes on PKs</w:t>
-      </w:r>
-      <w:r>
-        <w:rPr>
-          <w:color w:val="000000"/>
-        </w:rPr>
-        <w:t xml:space="preserve"> with </w:t>
-      </w:r>
-      <w:r>
-        <w:rPr>
-          <w:color w:val="000000"/>
-        </w:rPr>
-        <w:t>BS</w:t>
-      </w:r>
-      <w:r>
-        <w:rPr>
-          <w:color w:val="000000"/>
-        </w:rPr>
-        <w:t xml:space="preserve"> of </w:t>
-      </w:r>
-      <w:r>
-        <w:rPr>
-          <w:color w:val="000000"/>
-        </w:rPr>
-        <w:t xml:space="preserve">8KB, </w:t>
-      </w:r>
-      <w:proofErr w:type="spellStart"/>
-      <w:r>
-        <w:rPr>
-          <w:color w:val="000000"/>
-        </w:rPr>
-        <w:t>pctfree</w:t>
-      </w:r>
-      <w:proofErr w:type="spellEnd"/>
-      <w:r>
-        <w:rPr>
-          <w:color w:val="000000"/>
-        </w:rPr>
         <w:t xml:space="preserve"> </w:t>
       </w:r>
-      <w:r>
-        <w:rPr>
-          <w:color w:val="000000"/>
-        </w:rPr>
-        <w:t xml:space="preserve">of </w:t>
-      </w:r>
-      <w:r>
-        <w:rPr>
-          <w:color w:val="000000"/>
-        </w:rPr>
-        <w:t>10%</w:t>
-      </w:r>
-      <w:r>
-        <w:rPr>
-          <w:color w:val="000000"/>
-        </w:rPr>
-        <w:t xml:space="preserve"> and</w:t>
-      </w:r>
-      <w:r>
-        <w:rPr>
-          <w:color w:val="000000"/>
-        </w:rPr>
-        <w:t xml:space="preserve"> </w:t>
-      </w:r>
-      <w:proofErr w:type="spellStart"/>
-      <w:r>
-        <w:rPr>
-          <w:color w:val="000000"/>
-        </w:rPr>
-        <w:t>pctused</w:t>
-      </w:r>
-      <w:proofErr w:type="spellEnd"/>
-      <w:r>
-        <w:rPr>
-          <w:color w:val="000000"/>
-        </w:rPr>
-        <w:t xml:space="preserve"> </w:t>
-      </w:r>
-      <w:r>
-        <w:rPr>
-          <w:color w:val="000000"/>
-        </w:rPr>
-        <w:t xml:space="preserve">of </w:t>
-      </w:r>
-      <w:r>
-        <w:rPr>
-          <w:color w:val="000000"/>
-        </w:rPr>
-        <w:t>60%.</w:t>
-      </w:r>
-      <w:r>
-        <w:rPr>
-          <w:color w:val="000000"/>
-        </w:rPr>
-        <w:t xml:space="preserve"> Our initial test run of the workloads returns the following results.</w:t>
-      </w:r>
+    </w:p>
+    <w:tbl>
+      <w:tblPr>
+        <w:tblW w:w="0" w:type="auto"/>
+        <w:tblBorders>
+          <w:top w:val="single" w:sz="4" w:space="0" w:color="auto"/>
+          <w:left w:val="single" w:sz="4" w:space="0" w:color="auto"/>
+          <w:bottom w:val="single" w:sz="4" w:space="0" w:color="auto"/>
+          <w:right w:val="single" w:sz="4" w:space="0" w:color="auto"/>
+          <w:insideH w:val="single" w:sz="4" w:space="0" w:color="auto"/>
+          <w:insideV w:val="single" w:sz="4" w:space="0" w:color="auto"/>
+        </w:tblBorders>
+        <w:tblLook w:val="04A0" w:firstRow="1" w:lastRow="0" w:firstColumn="1" w:lastColumn="0" w:noHBand="0" w:noVBand="1"/>
+      </w:tblPr>
+      <w:tblGrid>
+        <w:gridCol w:w="9430"/>
+      </w:tblGrid>
+      <w:tr>
+        <w:tc>
+          <w:tcPr>
+            <w:tcW w:w="9430" w:type="dxa"/>
+            <w:shd w:val="clear" w:color="auto" w:fill="262626"/>
+          </w:tcPr>
+          <w:p>
+            <w:pPr>
+              <w:pStyle w:val="WW-Sangra2detindependiente"/>
+              <w:ind w:left="0"/>
+              <w:rPr>
+                <w:rFonts w:ascii="Courier New" w:hAnsi="Courier New" w:cs="Courier New"/>
+                <w:color w:val="F2F2F2"/>
+                <w:sz w:val="22"/>
+                <w:szCs w:val="22"/>
+              </w:rPr>
+            </w:pPr>
+            <w:r>
+              <w:rPr>
+                <w:rFonts w:ascii="Courier New" w:hAnsi="Courier New" w:cs="Courier New"/>
+                <w:color w:val="F2F2F2"/>
+                <w:sz w:val="22"/>
+                <w:szCs w:val="22"/>
+              </w:rPr>
+              <w:t>SQL&gt; EXEC PKG_COSTES.RUN_TEST(25</w:t>
+            </w:r>
+            <w:proofErr w:type="gramStart"/>
+            <w:r>
+              <w:rPr>
+                <w:rFonts w:ascii="Courier New" w:hAnsi="Courier New" w:cs="Courier New"/>
+                <w:color w:val="F2F2F2"/>
+                <w:sz w:val="22"/>
+                <w:szCs w:val="22"/>
+              </w:rPr>
+              <w:t>);</w:t>
+            </w:r>
+            <w:proofErr w:type="gramEnd"/>
+          </w:p>
+          <w:p>
+            <w:pPr>
+              <w:pStyle w:val="WW-Sangra2detindependiente"/>
+              <w:ind w:left="0"/>
+              <w:rPr>
+                <w:rFonts w:ascii="Courier New" w:hAnsi="Courier New" w:cs="Courier New"/>
+                <w:color w:val="F2F2F2"/>
+                <w:sz w:val="22"/>
+                <w:szCs w:val="22"/>
+              </w:rPr>
+            </w:pPr>
+            <w:r>
+              <w:rPr>
+                <w:rFonts w:ascii="Courier New" w:hAnsi="Courier New" w:cs="Courier New"/>
+                <w:color w:val="F2F2F2"/>
+                <w:sz w:val="22"/>
+                <w:szCs w:val="22"/>
+              </w:rPr>
+              <w:t>Iteration 1</w:t>
+            </w:r>
+          </w:p>
+          <w:p>
+            <w:pPr>
+              <w:pStyle w:val="WW-Sangra2detindependiente"/>
+              <w:ind w:left="0"/>
+              <w:rPr>
+                <w:rFonts w:ascii="Courier New" w:hAnsi="Courier New" w:cs="Courier New"/>
+                <w:color w:val="F2F2F2"/>
+                <w:sz w:val="22"/>
+                <w:szCs w:val="22"/>
+              </w:rPr>
+            </w:pPr>
+            <w:r>
+              <w:rPr>
+                <w:rFonts w:ascii="Courier New" w:hAnsi="Courier New" w:cs="Courier New"/>
+                <w:color w:val="F2F2F2"/>
+                <w:sz w:val="22"/>
+                <w:szCs w:val="22"/>
+              </w:rPr>
+              <w:t>Iteration 2</w:t>
+            </w:r>
+          </w:p>
+          <w:p>
+            <w:pPr>
+              <w:pStyle w:val="WW-Sangra2detindependiente"/>
+              <w:ind w:left="0"/>
+              <w:rPr>
+                <w:rFonts w:ascii="Courier New" w:hAnsi="Courier New" w:cs="Courier New"/>
+                <w:color w:val="F2F2F2"/>
+                <w:sz w:val="22"/>
+                <w:szCs w:val="22"/>
+              </w:rPr>
+            </w:pPr>
+            <w:r>
+              <w:rPr>
+                <w:rFonts w:ascii="Courier New" w:hAnsi="Courier New" w:cs="Courier New"/>
+                <w:color w:val="F2F2F2"/>
+                <w:sz w:val="22"/>
+                <w:szCs w:val="22"/>
+              </w:rPr>
+              <w:t>…</w:t>
+            </w:r>
+          </w:p>
+          <w:p>
+            <w:pPr>
+              <w:pStyle w:val="WW-Sangra2detindependiente"/>
+              <w:ind w:left="0"/>
+              <w:rPr>
+                <w:rFonts w:ascii="Courier New" w:hAnsi="Courier New" w:cs="Courier New"/>
+                <w:color w:val="F2F2F2"/>
+                <w:sz w:val="22"/>
+                <w:szCs w:val="22"/>
+              </w:rPr>
+            </w:pPr>
+            <w:r>
+              <w:rPr>
+                <w:rFonts w:ascii="Courier New" w:hAnsi="Courier New" w:cs="Courier New"/>
+                <w:color w:val="F2F2F2"/>
+                <w:sz w:val="22"/>
+                <w:szCs w:val="22"/>
+              </w:rPr>
+              <w:t>Iteration 24</w:t>
+            </w:r>
+          </w:p>
+          <w:p>
+            <w:pPr>
+              <w:pStyle w:val="WW-Sangra2detindependiente"/>
+              <w:ind w:left="0"/>
+              <w:rPr>
+                <w:rFonts w:ascii="Courier New" w:hAnsi="Courier New" w:cs="Courier New"/>
+                <w:color w:val="F2F2F2"/>
+                <w:sz w:val="22"/>
+                <w:szCs w:val="22"/>
+              </w:rPr>
+            </w:pPr>
+            <w:r>
+              <w:rPr>
+                <w:rFonts w:ascii="Courier New" w:hAnsi="Courier New" w:cs="Courier New"/>
+                <w:color w:val="F2F2F2"/>
+                <w:sz w:val="22"/>
+                <w:szCs w:val="22"/>
+              </w:rPr>
+              <w:t>Iteration 25</w:t>
+            </w:r>
+          </w:p>
+          <w:p>
+            <w:pPr>
+              <w:pStyle w:val="WW-Sangra2detindependiente"/>
+              <w:tabs>
+                <w:tab w:val="left" w:pos="5130"/>
+              </w:tabs>
+              <w:ind w:left="0"/>
+              <w:rPr>
+                <w:rFonts w:ascii="Courier New" w:hAnsi="Courier New" w:cs="Courier New"/>
+                <w:color w:val="F2F2F2"/>
+                <w:sz w:val="22"/>
+                <w:szCs w:val="22"/>
+              </w:rPr>
+            </w:pPr>
+            <w:r>
+              <w:rPr>
+                <w:rFonts w:ascii="Courier New" w:hAnsi="Courier New" w:cs="Courier New"/>
+                <w:color w:val="F2F2F2"/>
+                <w:sz w:val="22"/>
+                <w:szCs w:val="22"/>
+              </w:rPr>
+              <w:t>RESULTS AT 01/05/2025 21:10:03</w:t>
+            </w:r>
+            <w:r>
+              <w:rPr>
+                <w:rFonts w:ascii="Courier New" w:hAnsi="Courier New" w:cs="Courier New"/>
+                <w:color w:val="F2F2F2"/>
+                <w:sz w:val="22"/>
+                <w:szCs w:val="22"/>
+              </w:rPr>
+              <w:tab/>
+            </w:r>
+          </w:p>
+          <w:p>
+            <w:pPr>
+              <w:pStyle w:val="WW-Sangra2detindependiente"/>
+              <w:ind w:left="0"/>
+              <w:rPr>
+                <w:rFonts w:ascii="Courier New" w:hAnsi="Courier New" w:cs="Courier New"/>
+                <w:color w:val="F2F2F2"/>
+                <w:sz w:val="22"/>
+                <w:szCs w:val="22"/>
+              </w:rPr>
+            </w:pPr>
+            <w:r>
+              <w:rPr>
+                <w:rFonts w:ascii="Courier New" w:hAnsi="Courier New" w:cs="Courier New"/>
+                <w:color w:val="F2F2F2"/>
+                <w:sz w:val="22"/>
+                <w:szCs w:val="22"/>
+              </w:rPr>
+              <w:t>TIME CONSUMPTION (run): 1089.24 milliseconds.</w:t>
+            </w:r>
+          </w:p>
+          <w:p>
+            <w:pPr>
+              <w:pStyle w:val="WW-Sangra2detindependiente"/>
+              <w:ind w:left="0"/>
+              <w:rPr>
+                <w:rFonts w:ascii="Courier New" w:hAnsi="Courier New" w:cs="Courier New"/>
+                <w:color w:val="F2F2F2"/>
+                <w:sz w:val="22"/>
+                <w:szCs w:val="22"/>
+              </w:rPr>
+            </w:pPr>
+            <w:r>
+              <w:rPr>
+                <w:rFonts w:ascii="Courier New" w:hAnsi="Courier New" w:cs="Courier New"/>
+                <w:color w:val="F2F2F2"/>
+                <w:sz w:val="22"/>
+                <w:szCs w:val="22"/>
+              </w:rPr>
+              <w:t xml:space="preserve">CONSISTENT GETS (workload):60473 </w:t>
+            </w:r>
+            <w:proofErr w:type="spellStart"/>
+            <w:r>
+              <w:rPr>
+                <w:rFonts w:ascii="Courier New" w:hAnsi="Courier New" w:cs="Courier New"/>
+                <w:color w:val="F2F2F2"/>
+                <w:sz w:val="22"/>
+                <w:szCs w:val="22"/>
+              </w:rPr>
+              <w:t>acc</w:t>
+            </w:r>
+            <w:proofErr w:type="spellEnd"/>
+          </w:p>
+          <w:p>
+            <w:pPr>
+              <w:pStyle w:val="WW-Sangra2detindependiente"/>
+              <w:ind w:left="0"/>
+              <w:rPr>
+                <w:color w:val="000000"/>
+              </w:rPr>
+            </w:pPr>
+            <w:r>
+              <w:rPr>
+                <w:rFonts w:ascii="Courier New" w:hAnsi="Courier New" w:cs="Courier New"/>
+                <w:color w:val="F2F2F2"/>
+                <w:sz w:val="22"/>
+                <w:szCs w:val="22"/>
+              </w:rPr>
+              <w:t xml:space="preserve">CONSISTENT GETS (weighted average):6047.3 </w:t>
+            </w:r>
+            <w:proofErr w:type="spellStart"/>
+            <w:r>
+              <w:rPr>
+                <w:rFonts w:ascii="Courier New" w:hAnsi="Courier New" w:cs="Courier New"/>
+                <w:color w:val="F2F2F2"/>
+                <w:sz w:val="22"/>
+                <w:szCs w:val="22"/>
+              </w:rPr>
+              <w:t>acc</w:t>
+            </w:r>
+            <w:proofErr w:type="spellEnd"/>
+          </w:p>
+        </w:tc>
+      </w:tr>
+    </w:tbl>
+    <w:p>
+      <w:pPr>
+        <w:pStyle w:val="WW-Sangra2detindependiente"/>
+        <w:ind w:left="0"/>
+        <w:rPr>
+          <w:color w:val="000000"/>
+        </w:rPr>
+      </w:pPr>
     </w:p>
     <w:p>
       <w:pPr>
         <w:pStyle w:val="WW-Sangra2detindependiente"/>
         <w:ind w:left="0"/>
-        <w:rPr>
-          <w:color w:val="000000"/>
-        </w:rPr>
-      </w:pPr>
+      </w:pPr>
+      <w:r>
+        <w:rPr>
+          <w:highlight w:val="green"/>
+        </w:rPr>
+        <w:t>EXPLICATION OF</w:t>
+      </w:r>
+      <w:r>
+        <w:rPr>
+          <w:highlight w:val="green"/>
+        </w:rPr>
+        <w:t xml:space="preserve"> RESULTS</w:t>
+      </w:r>
+      <w:r>
+        <w:rPr>
+          <w:highlight w:val="green"/>
+        </w:rPr>
+        <w:t xml:space="preserve"> </w:t>
+      </w:r>
     </w:p>
     <w:p>
       <w:pPr>
         <w:pStyle w:val="WW-Sangra2detindependiente"/>
         <w:ind w:left="0"/>
-        <w:rPr>
-          <w:color w:val="000000"/>
-        </w:rPr>
-      </w:pPr>
-      <w:r>
-        <w:rPr>
-          <w:color w:val="000000"/>
-          <w:highlight w:val="green"/>
-        </w:rPr>
-        <w:t>SCREEN SHOT OF WORKLOAD</w:t>
-      </w:r>
+      </w:pPr>
     </w:p>
     <w:p>
       <w:pPr>
         <w:pStyle w:val="WW-Sangra2detindependiente"/>
         <w:ind w:left="0"/>
-        <w:rPr>
-          <w:color w:val="000000"/>
-        </w:rPr>
-      </w:pPr>
+      </w:pPr>
+      <w:r>
+        <w:t xml:space="preserve">We can see that the average response time of the SQL server is 1 second </w:t>
+      </w:r>
+      <w:r>
+        <w:t xml:space="preserve">and </w:t>
+      </w:r>
+      <w:r>
+        <w:t xml:space="preserve">the total number of accesses to </w:t>
+      </w:r>
+      <w:r>
+        <w:rPr>
+          <w:highlight w:val="yellow"/>
+        </w:rPr>
+        <w:t>secondary storag</w:t>
+      </w:r>
+      <w:r>
+        <w:rPr>
+          <w:highlight w:val="yellow"/>
+        </w:rPr>
+        <w:t>e ????</w:t>
+      </w:r>
+      <w:r>
+        <w:t xml:space="preserve"> is </w:t>
+      </w:r>
+      <w:r>
+        <w:t>60473</w:t>
+      </w:r>
+      <w:r>
+        <w:t>.</w:t>
+      </w:r>
     </w:p>
     <w:p>
       <w:pPr>
         <w:pStyle w:val="WW-Sangra2detindependiente"/>
         <w:ind w:left="0"/>
-        <w:rPr>
-          <w:color w:val="000000"/>
-        </w:rPr>
       </w:pPr>
     </w:p>
     <w:p>
@@ -1249,9 +1760,713 @@
         <w:pStyle w:val="WW-Sangra2detindependiente"/>
         <w:ind w:left="0"/>
       </w:pPr>
+      <w:r>
+        <w:rPr>
+          <w:sz w:val="32"/>
+          <w:szCs w:val="32"/>
+          <w:highlight w:val="green"/>
+        </w:rPr>
+        <w:t>ANAL</w:t>
+      </w:r>
+      <w:r>
+        <w:rPr>
+          <w:sz w:val="16"/>
+          <w:szCs w:val="16"/>
+          <w:highlight w:val="green"/>
+        </w:rPr>
+        <w:t>YZE</w:t>
+      </w:r>
+      <w:r>
+        <w:rPr>
+          <w:highlight w:val="green"/>
+        </w:rPr>
+        <w:t xml:space="preserve"> POSSIBLE IMPROVEMENTS ARMENIAN BOY </w:t>
+      </w:r>
+      <w:r>
+        <w:rPr>
+          <w:highlight w:val="green"/>
+        </w:rPr>
+        <w:t>AND</w:t>
+      </w:r>
+      <w:r>
+        <w:rPr>
+          <w:highlight w:val="green"/>
+        </w:rPr>
+        <w:t xml:space="preserve"> SIRIAN GIRL CAN DO</w:t>
+      </w:r>
     </w:p>
     <w:p>
       <w:pPr>
+        <w:pStyle w:val="WW-Sangra2detindependiente"/>
+        <w:ind w:left="0"/>
+        <w:rPr>
+          <w:color w:val="000000"/>
+        </w:rPr>
+      </w:pPr>
+    </w:p>
+    <w:p>
+      <w:pPr>
+        <w:pStyle w:val="WW-Sangra2detindependiente"/>
+        <w:ind w:left="0"/>
+        <w:rPr>
+          <w:color w:val="000000"/>
+        </w:rPr>
+      </w:pPr>
+      <w:r>
+        <w:rPr>
+          <w:color w:val="000000"/>
+        </w:rPr>
+        <w:t xml:space="preserve">All the queries </w:t>
+      </w:r>
+      <w:r>
+        <w:rPr>
+          <w:color w:val="000000"/>
+        </w:rPr>
+        <w:t>are selection</w:t>
+      </w:r>
+      <w:r>
+        <w:rPr>
+          <w:color w:val="000000"/>
+        </w:rPr>
+        <w:t>s</w:t>
+      </w:r>
+      <w:r>
+        <w:rPr>
+          <w:color w:val="000000"/>
+        </w:rPr>
+        <w:t xml:space="preserve"> performed on </w:t>
+      </w:r>
+      <w:r>
+        <w:rPr>
+          <w:color w:val="000000"/>
+        </w:rPr>
+        <w:t xml:space="preserve">either </w:t>
+      </w:r>
+      <w:r>
+        <w:rPr>
+          <w:color w:val="000000"/>
+        </w:rPr>
+        <w:t xml:space="preserve">the </w:t>
+      </w:r>
+      <w:r>
+        <w:rPr>
+          <w:i/>
+          <w:iCs/>
+          <w:color w:val="000000"/>
+        </w:rPr>
+        <w:t xml:space="preserve">copies </w:t>
+      </w:r>
+      <w:r>
+        <w:rPr>
+          <w:color w:val="000000"/>
+        </w:rPr>
+        <w:t xml:space="preserve">table or the </w:t>
+      </w:r>
+      <w:r>
+        <w:rPr>
+          <w:i/>
+          <w:iCs/>
+          <w:color w:val="000000"/>
+        </w:rPr>
+        <w:t>editions</w:t>
+      </w:r>
+      <w:r>
+        <w:rPr>
+          <w:color w:val="000000"/>
+        </w:rPr>
+        <w:t xml:space="preserve"> table. Queries 1, 2, 3 fetches </w:t>
+      </w:r>
+      <w:r>
+        <w:rPr>
+          <w:color w:val="000000"/>
+        </w:rPr>
+        <w:t xml:space="preserve">a selection of </w:t>
+      </w:r>
+      <w:r>
+        <w:rPr>
+          <w:color w:val="000000"/>
+        </w:rPr>
+        <w:t xml:space="preserve">rows following a certain criterion and Query 4 </w:t>
+      </w:r>
+      <w:r>
+        <w:rPr>
+          <w:color w:val="000000"/>
+        </w:rPr>
+        <w:t>selects all the rows of a table</w:t>
+      </w:r>
+      <w:r>
+        <w:rPr>
+          <w:color w:val="000000"/>
+        </w:rPr>
+        <w:t>. Since Query 4 is the least frequent query among the four, we should focus on improving the efficiency of the first three queries.</w:t>
+      </w:r>
+    </w:p>
+    <w:p>
+      <w:pPr>
+        <w:pStyle w:val="WW-Sangra2detindependiente"/>
+        <w:ind w:left="0"/>
+        <w:rPr>
+          <w:color w:val="000000"/>
+        </w:rPr>
+      </w:pPr>
+    </w:p>
+    <w:p>
+      <w:pPr>
+        <w:pStyle w:val="WW-Sangra2detindependiente"/>
+        <w:ind w:left="0"/>
+        <w:rPr>
+          <w:color w:val="000000"/>
+        </w:rPr>
+      </w:pPr>
+      <w:r>
+        <w:rPr>
+          <w:color w:val="000000"/>
+        </w:rPr>
+        <w:t xml:space="preserve">To further understand the structure of the two tables, we have </w:t>
+      </w:r>
+      <w:r>
+        <w:rPr>
+          <w:color w:val="000000"/>
+        </w:rPr>
+        <w:t xml:space="preserve">gathered their statistics with </w:t>
+      </w:r>
+      <w:r>
+        <w:rPr>
+          <w:rFonts w:ascii="Courier New" w:hAnsi="Courier New" w:cs="Courier New"/>
+          <w:color w:val="000000"/>
+        </w:rPr>
+        <w:t>GATHER_TABLE_STATS</w:t>
+      </w:r>
+      <w:r>
+        <w:rPr>
+          <w:rFonts w:ascii="Courier New" w:hAnsi="Courier New" w:cs="Courier New"/>
+          <w:color w:val="000000"/>
+        </w:rPr>
+        <w:t xml:space="preserve"> </w:t>
+      </w:r>
+      <w:r>
+        <w:rPr>
+          <w:color w:val="000000"/>
+        </w:rPr>
+        <w:t>and obtained.</w:t>
+      </w:r>
+    </w:p>
+    <w:p>
+      <w:pPr>
+        <w:pStyle w:val="WW-Sangra2detindependiente"/>
+        <w:ind w:left="0"/>
+      </w:pPr>
+    </w:p>
+    <w:tbl>
+      <w:tblPr>
+        <w:tblW w:w="0" w:type="auto"/>
+        <w:tblBorders>
+          <w:top w:val="single" w:sz="4" w:space="0" w:color="auto"/>
+          <w:left w:val="single" w:sz="4" w:space="0" w:color="auto"/>
+          <w:bottom w:val="single" w:sz="4" w:space="0" w:color="auto"/>
+          <w:right w:val="single" w:sz="4" w:space="0" w:color="auto"/>
+          <w:insideH w:val="single" w:sz="4" w:space="0" w:color="auto"/>
+          <w:insideV w:val="single" w:sz="4" w:space="0" w:color="auto"/>
+        </w:tblBorders>
+        <w:tblLook w:val="04A0" w:firstRow="1" w:lastRow="0" w:firstColumn="1" w:lastColumn="0" w:noHBand="0" w:noVBand="1"/>
+      </w:tblPr>
+      <w:tblGrid>
+        <w:gridCol w:w="9430"/>
+      </w:tblGrid>
+      <w:tr>
+        <w:trPr>
+          <w:trHeight w:val="495"/>
+        </w:trPr>
+        <w:tc>
+          <w:tcPr>
+            <w:tcW w:w="9430" w:type="dxa"/>
+            <w:shd w:val="clear" w:color="auto" w:fill="262626"/>
+          </w:tcPr>
+          <w:p>
+            <w:pPr>
+              <w:pStyle w:val="WW-Sangra2detindependiente"/>
+              <w:ind w:left="0"/>
+              <w:rPr>
+                <w:rFonts w:ascii="Courier New" w:hAnsi="Courier New" w:cs="Courier New"/>
+                <w:color w:val="F2F2F2"/>
+                <w:sz w:val="22"/>
+                <w:szCs w:val="22"/>
+              </w:rPr>
+            </w:pPr>
+            <w:r>
+              <w:rPr>
+                <w:rFonts w:ascii="Courier New" w:hAnsi="Courier New" w:cs="Courier New"/>
+                <w:color w:val="F2F2F2"/>
+                <w:sz w:val="22"/>
+                <w:szCs w:val="22"/>
+              </w:rPr>
+              <w:t>SQL&gt; EXEC DBMS_STATS.GATHER_TABLE_STATS('SCHEMA_NAME', 'EDITIONS'</w:t>
+            </w:r>
+            <w:proofErr w:type="gramStart"/>
+            <w:r>
+              <w:rPr>
+                <w:rFonts w:ascii="Courier New" w:hAnsi="Courier New" w:cs="Courier New"/>
+                <w:color w:val="F2F2F2"/>
+                <w:sz w:val="22"/>
+                <w:szCs w:val="22"/>
+              </w:rPr>
+              <w:t>);</w:t>
+            </w:r>
+            <w:proofErr w:type="gramEnd"/>
+          </w:p>
+          <w:p>
+            <w:pPr>
+              <w:pStyle w:val="WW-Sangra2detindependiente"/>
+              <w:ind w:left="0"/>
+              <w:rPr>
+                <w:rFonts w:ascii="Courier New" w:hAnsi="Courier New" w:cs="Courier New"/>
+                <w:color w:val="F2F2F2"/>
+                <w:sz w:val="22"/>
+                <w:szCs w:val="22"/>
+              </w:rPr>
+            </w:pPr>
+            <w:r>
+              <w:rPr>
+                <w:rFonts w:ascii="Courier New" w:hAnsi="Courier New" w:cs="Courier New"/>
+                <w:color w:val="F2F2F2"/>
+                <w:sz w:val="22"/>
+                <w:szCs w:val="22"/>
+              </w:rPr>
+              <w:t>…</w:t>
+            </w:r>
+          </w:p>
+          <w:p>
+            <w:pPr>
+              <w:pStyle w:val="WW-Sangra2detindependiente"/>
+              <w:ind w:left="0"/>
+              <w:rPr>
+                <w:rFonts w:ascii="Courier New" w:hAnsi="Courier New" w:cs="Courier New"/>
+                <w:color w:val="F2F2F2"/>
+                <w:sz w:val="22"/>
+                <w:szCs w:val="22"/>
+              </w:rPr>
+            </w:pPr>
+            <w:r>
+              <w:rPr>
+                <w:rFonts w:ascii="Courier New" w:hAnsi="Courier New" w:cs="Courier New"/>
+                <w:color w:val="F2F2F2"/>
+                <w:sz w:val="22"/>
+                <w:szCs w:val="22"/>
+              </w:rPr>
+              <w:t>SQL&gt; EXEC DBMS_STATS.GATHER_TABLE_STATS('SCHEMA_NAME', 'COPIES'</w:t>
+            </w:r>
+            <w:proofErr w:type="gramStart"/>
+            <w:r>
+              <w:rPr>
+                <w:rFonts w:ascii="Courier New" w:hAnsi="Courier New" w:cs="Courier New"/>
+                <w:color w:val="F2F2F2"/>
+                <w:sz w:val="22"/>
+                <w:szCs w:val="22"/>
+              </w:rPr>
+              <w:t>);</w:t>
+            </w:r>
+            <w:proofErr w:type="gramEnd"/>
+          </w:p>
+          <w:p>
+            <w:pPr>
+              <w:pStyle w:val="WW-Sangra2detindependiente"/>
+              <w:ind w:left="0"/>
+              <w:rPr>
+                <w:rFonts w:ascii="Courier New" w:hAnsi="Courier New" w:cs="Courier New"/>
+                <w:color w:val="F2F2F2"/>
+                <w:sz w:val="22"/>
+                <w:szCs w:val="22"/>
+              </w:rPr>
+            </w:pPr>
+            <w:r>
+              <w:rPr>
+                <w:rFonts w:ascii="Courier New" w:hAnsi="Courier New" w:cs="Courier New"/>
+                <w:color w:val="F2F2F2"/>
+                <w:sz w:val="22"/>
+                <w:szCs w:val="22"/>
+              </w:rPr>
+              <w:t>…</w:t>
+            </w:r>
+          </w:p>
+          <w:p>
+            <w:pPr>
+              <w:pStyle w:val="WW-Sangra2detindependiente"/>
+              <w:ind w:left="0"/>
+              <w:rPr>
+                <w:rFonts w:ascii="Courier New" w:hAnsi="Courier New" w:cs="Courier New"/>
+                <w:color w:val="F2F2F2"/>
+                <w:sz w:val="22"/>
+                <w:szCs w:val="22"/>
+              </w:rPr>
+            </w:pPr>
+            <w:r>
+              <w:rPr>
+                <w:rFonts w:ascii="Courier New" w:hAnsi="Courier New" w:cs="Courier New"/>
+                <w:color w:val="F2F2F2"/>
+                <w:sz w:val="22"/>
+                <w:szCs w:val="22"/>
+              </w:rPr>
+              <w:t xml:space="preserve">SQL&gt; select </w:t>
+            </w:r>
+            <w:proofErr w:type="spellStart"/>
+            <w:r>
+              <w:rPr>
+                <w:rFonts w:ascii="Courier New" w:hAnsi="Courier New" w:cs="Courier New"/>
+                <w:color w:val="F2F2F2"/>
+                <w:sz w:val="22"/>
+                <w:szCs w:val="22"/>
+              </w:rPr>
+              <w:t>table_name</w:t>
+            </w:r>
+            <w:proofErr w:type="spellEnd"/>
+            <w:r>
+              <w:rPr>
+                <w:rFonts w:ascii="Courier New" w:hAnsi="Courier New" w:cs="Courier New"/>
+                <w:color w:val="F2F2F2"/>
+                <w:sz w:val="22"/>
+                <w:szCs w:val="22"/>
+              </w:rPr>
+              <w:t xml:space="preserve">, </w:t>
+            </w:r>
+            <w:proofErr w:type="spellStart"/>
+            <w:r>
+              <w:rPr>
+                <w:rFonts w:ascii="Courier New" w:hAnsi="Courier New" w:cs="Courier New"/>
+                <w:color w:val="F2F2F2"/>
+                <w:sz w:val="22"/>
+                <w:szCs w:val="22"/>
+              </w:rPr>
+              <w:t>avg_row_len</w:t>
+            </w:r>
+            <w:proofErr w:type="spellEnd"/>
+            <w:r>
+              <w:rPr>
+                <w:rFonts w:ascii="Courier New" w:hAnsi="Courier New" w:cs="Courier New"/>
+                <w:color w:val="F2F2F2"/>
+                <w:sz w:val="22"/>
+                <w:szCs w:val="22"/>
+              </w:rPr>
+              <w:t xml:space="preserve">, </w:t>
+            </w:r>
+            <w:proofErr w:type="spellStart"/>
+            <w:r>
+              <w:rPr>
+                <w:rFonts w:ascii="Courier New" w:hAnsi="Courier New" w:cs="Courier New"/>
+                <w:color w:val="F2F2F2"/>
+                <w:sz w:val="22"/>
+                <w:szCs w:val="22"/>
+              </w:rPr>
+              <w:t>num_rows</w:t>
+            </w:r>
+            <w:proofErr w:type="spellEnd"/>
+            <w:r>
+              <w:rPr>
+                <w:rFonts w:ascii="Courier New" w:hAnsi="Courier New" w:cs="Courier New"/>
+                <w:color w:val="F2F2F2"/>
+                <w:sz w:val="22"/>
+                <w:szCs w:val="22"/>
+              </w:rPr>
+              <w:t xml:space="preserve">, blocks from </w:t>
+            </w:r>
+            <w:proofErr w:type="spellStart"/>
+            <w:r>
+              <w:rPr>
+                <w:rFonts w:ascii="Courier New" w:hAnsi="Courier New" w:cs="Courier New"/>
+                <w:color w:val="F2F2F2"/>
+                <w:sz w:val="22"/>
+                <w:szCs w:val="22"/>
+              </w:rPr>
+              <w:t>user_</w:t>
+            </w:r>
+            <w:proofErr w:type="gramStart"/>
+            <w:r>
+              <w:rPr>
+                <w:rFonts w:ascii="Courier New" w:hAnsi="Courier New" w:cs="Courier New"/>
+                <w:color w:val="F2F2F2"/>
+                <w:sz w:val="22"/>
+                <w:szCs w:val="22"/>
+              </w:rPr>
+              <w:t>tables</w:t>
+            </w:r>
+            <w:proofErr w:type="spellEnd"/>
+            <w:r>
+              <w:rPr>
+                <w:rFonts w:ascii="Courier New" w:hAnsi="Courier New" w:cs="Courier New"/>
+                <w:color w:val="F2F2F2"/>
+                <w:sz w:val="22"/>
+                <w:szCs w:val="22"/>
+              </w:rPr>
+              <w:t>;</w:t>
+            </w:r>
+            <w:proofErr w:type="gramEnd"/>
+          </w:p>
+          <w:p>
+            <w:pPr>
+              <w:pStyle w:val="WW-Sangra2detindependiente"/>
+              <w:ind w:left="0"/>
+              <w:rPr>
+                <w:rFonts w:ascii="Courier New" w:hAnsi="Courier New" w:cs="Courier New"/>
+                <w:color w:val="F2F2F2"/>
+                <w:sz w:val="22"/>
+                <w:szCs w:val="22"/>
+              </w:rPr>
+            </w:pPr>
+            <w:r>
+              <w:rPr>
+                <w:rFonts w:ascii="Courier New" w:hAnsi="Courier New" w:cs="Courier New"/>
+                <w:color w:val="F2F2F2"/>
+                <w:sz w:val="22"/>
+                <w:szCs w:val="22"/>
+              </w:rPr>
+              <w:t>TABLE_NAME         AVG_ROW_LEN   NUM_ROWS     BLOCKS</w:t>
+            </w:r>
+          </w:p>
+          <w:p>
+            <w:pPr>
+              <w:pStyle w:val="WW-Sangra2detindependiente"/>
+              <w:ind w:left="0"/>
+              <w:rPr>
+                <w:rFonts w:ascii="Courier New" w:hAnsi="Courier New" w:cs="Courier New"/>
+                <w:color w:val="F2F2F2"/>
+                <w:sz w:val="22"/>
+                <w:szCs w:val="22"/>
+              </w:rPr>
+            </w:pPr>
+            <w:r>
+              <w:rPr>
+                <w:rFonts w:ascii="Courier New" w:hAnsi="Courier New" w:cs="Courier New"/>
+                <w:color w:val="F2F2F2"/>
+                <w:sz w:val="22"/>
+                <w:szCs w:val="22"/>
+              </w:rPr>
+              <w:t>------------------ ----------- ---------- ----------</w:t>
+            </w:r>
+          </w:p>
+          <w:p>
+            <w:pPr>
+              <w:pStyle w:val="WW-Sangra2detindependiente"/>
+              <w:ind w:left="0"/>
+              <w:rPr>
+                <w:rFonts w:ascii="Courier New" w:hAnsi="Courier New" w:cs="Courier New"/>
+                <w:color w:val="F2F2F2"/>
+                <w:sz w:val="22"/>
+                <w:szCs w:val="22"/>
+              </w:rPr>
+            </w:pPr>
+            <w:r>
+              <w:rPr>
+                <w:rFonts w:ascii="Courier New" w:hAnsi="Courier New" w:cs="Courier New"/>
+                <w:color w:val="F2F2F2"/>
+                <w:sz w:val="22"/>
+                <w:szCs w:val="22"/>
+              </w:rPr>
+              <w:t>COPIES                      24     241572       1000</w:t>
+            </w:r>
+          </w:p>
+          <w:p>
+            <w:pPr>
+              <w:pStyle w:val="WW-Sangra2detindependiente"/>
+              <w:ind w:left="0"/>
+              <w:rPr>
+                <w:color w:val="000000"/>
+              </w:rPr>
+            </w:pPr>
+            <w:r>
+              <w:rPr>
+                <w:rFonts w:ascii="Courier New" w:hAnsi="Courier New" w:cs="Courier New"/>
+                <w:color w:val="F2F2F2"/>
+                <w:sz w:val="22"/>
+                <w:szCs w:val="22"/>
+              </w:rPr>
+              <w:t>EDITIONS                   219     240632       7552</w:t>
+            </w:r>
+          </w:p>
+        </w:tc>
+      </w:tr>
+    </w:tbl>
+    <w:p>
+      <w:pPr>
+        <w:pStyle w:val="WW-Sangra2detindependiente"/>
+        <w:ind w:left="0"/>
+        <w:rPr>
+          <w:color w:val="000000"/>
+        </w:rPr>
+      </w:pPr>
+    </w:p>
+    <w:p>
+      <w:pPr>
+        <w:pStyle w:val="WW-Sangra2detindependiente"/>
+        <w:ind w:left="0"/>
+        <w:rPr>
+          <w:color w:val="000000"/>
+        </w:rPr>
+      </w:pPr>
+      <w:r>
+        <w:rPr>
+          <w:highlight w:val="green"/>
+        </w:rPr>
+        <w:t>……..</w:t>
+      </w:r>
+    </w:p>
+    <w:p>
+      <w:pPr>
+        <w:pStyle w:val="WW-Sangra2detindependiente"/>
+        <w:ind w:left="0"/>
+        <w:rPr>
+          <w:color w:val="000000"/>
+        </w:rPr>
+      </w:pPr>
+    </w:p>
+    <w:p>
+      <w:pPr>
+        <w:pStyle w:val="WW-Sangra2detindependiente"/>
+        <w:ind w:left="0"/>
+        <w:rPr>
+          <w:color w:val="000000"/>
+        </w:rPr>
+      </w:pPr>
+      <w:r>
+        <w:rPr>
+          <w:color w:val="000000"/>
+        </w:rPr>
+        <w:t>Another possible optimization is to move the tables to another tablespace, in our database, we have defined 3 different tablespaces</w:t>
+      </w:r>
+    </w:p>
+    <w:p>
+      <w:pPr>
+        <w:pStyle w:val="WW-Sangra2detindependiente"/>
+        <w:numPr>
+          <w:ilvl w:val="0"/>
+          <w:numId w:val="22"/>
+        </w:numPr>
+        <w:rPr>
+          <w:color w:val="4472C4"/>
+        </w:rPr>
+      </w:pPr>
+      <w:r>
+        <w:rPr>
+          <w:color w:val="4472C4"/>
+        </w:rPr>
+        <w:t xml:space="preserve">CREATE TABLESPACE TAB_2k DATAFILE 'TAB_2k.dbf' BLOCKSIZE </w:t>
+      </w:r>
+      <w:proofErr w:type="gramStart"/>
+      <w:r>
+        <w:rPr>
+          <w:color w:val="4472C4"/>
+        </w:rPr>
+        <w:t>2048;</w:t>
+      </w:r>
+      <w:proofErr w:type="gramEnd"/>
+    </w:p>
+    <w:p>
+      <w:pPr>
+        <w:pStyle w:val="WW-Sangra2detindependiente"/>
+        <w:numPr>
+          <w:ilvl w:val="0"/>
+          <w:numId w:val="22"/>
+        </w:numPr>
+        <w:rPr>
+          <w:color w:val="4472C4"/>
+        </w:rPr>
+      </w:pPr>
+      <w:r>
+        <w:rPr>
+          <w:color w:val="4472C4"/>
+        </w:rPr>
+        <w:t xml:space="preserve">CREATE TABLESPACE TAB_8k DATAFILE 'TAB_8k.dbf' BLOCKSIZE </w:t>
+      </w:r>
+      <w:proofErr w:type="gramStart"/>
+      <w:r>
+        <w:rPr>
+          <w:color w:val="4472C4"/>
+        </w:rPr>
+        <w:t>8192;</w:t>
+      </w:r>
+      <w:proofErr w:type="gramEnd"/>
+    </w:p>
+    <w:p>
+      <w:pPr>
+        <w:pStyle w:val="WW-Sangra2detindependiente"/>
+        <w:numPr>
+          <w:ilvl w:val="0"/>
+          <w:numId w:val="22"/>
+        </w:numPr>
+        <w:rPr>
+          <w:color w:val="4472C4"/>
+        </w:rPr>
+      </w:pPr>
+      <w:r>
+        <w:rPr>
+          <w:color w:val="4472C4"/>
+        </w:rPr>
+        <w:t xml:space="preserve">CREATE TABLESPACE TAB_16k DATAFILE 'TAB_16k.dbf' BLOCKSIZE </w:t>
+      </w:r>
+      <w:proofErr w:type="gramStart"/>
+      <w:r>
+        <w:rPr>
+          <w:color w:val="4472C4"/>
+        </w:rPr>
+        <w:t>16384;</w:t>
+      </w:r>
+      <w:proofErr w:type="gramEnd"/>
+    </w:p>
+    <w:p>
+      <w:pPr>
+        <w:pStyle w:val="WW-Sangra2detindependiente"/>
+        <w:ind w:left="0"/>
+        <w:rPr>
+          <w:color w:val="000000"/>
+        </w:rPr>
+      </w:pPr>
+      <w:r>
+        <w:rPr>
+          <w:color w:val="000000"/>
+        </w:rPr>
+        <w:t>where the second tablespace is the default one.</w:t>
+      </w:r>
+    </w:p>
+    <w:p>
+      <w:pPr>
+        <w:pStyle w:val="WW-Sangra2detindependiente"/>
+        <w:rPr>
+          <w:color w:val="2E74B5"/>
+        </w:rPr>
+      </w:pPr>
+    </w:p>
+    <w:p>
+      <w:pPr>
+        <w:pStyle w:val="WW-Sangra2detindependiente"/>
+        <w:rPr>
+          <w:color w:val="2E74B5"/>
+        </w:rPr>
+      </w:pPr>
+    </w:p>
+    <w:p>
+      <w:pPr>
+        <w:pStyle w:val="WW-Sangra2detindependiente"/>
+        <w:rPr>
+          <w:color w:val="2E74B5"/>
+        </w:rPr>
+      </w:pPr>
+    </w:p>
+    <w:p>
+      <w:pPr>
+        <w:pStyle w:val="WW-Sangra2detindependiente"/>
+        <w:rPr>
+          <w:color w:val="2E74B5"/>
+        </w:rPr>
+      </w:pPr>
+    </w:p>
+    <w:p>
+      <w:pPr>
+        <w:pStyle w:val="WW-Sangra2detindependiente"/>
+        <w:rPr>
+          <w:color w:val="000000"/>
+        </w:rPr>
+      </w:pPr>
+    </w:p>
+    <w:p>
+      <w:pPr>
         <w:pStyle w:val="Heading1"/>
         <w:ind w:left="431" w:hanging="34"/>
         <w:rPr>
@@ -1268,13 +2483,7 @@
         <w:rPr>
           <w:lang w:val="en-GB"/>
         </w:rPr>
-        <w:t xml:space="preserve"> </w:t>
-      </w:r>
-      <w:r>
-        <w:rPr>
-          <w:lang w:val="en-GB"/>
-        </w:rPr>
-        <w:t>(x)</w:t>
+        <w:t xml:space="preserve"> (x)</w:t>
       </w:r>
     </w:p>
     <w:p>
@@ -1382,6 +2591,9 @@
       <w:pPr>
         <w:pStyle w:val="WW-Sangra2detindependiente"/>
         <w:ind w:left="0"/>
+        <w:rPr>
+          <w:color w:val="000000"/>
+        </w:rPr>
       </w:pPr>
       <w:r>
         <w:rPr>
@@ -1500,13 +2712,7 @@
         <w:rPr>
           <w:lang w:val="en-GB"/>
         </w:rPr>
-        <w:t xml:space="preserve"> </w:t>
-      </w:r>
-      <w:r>
-        <w:rPr>
-          <w:lang w:val="en-GB"/>
-        </w:rPr>
-        <w:t>(x)</w:t>
+        <w:t xml:space="preserve"> (x)</w:t>
       </w:r>
     </w:p>
     <w:p>
@@ -1709,12 +2915,14 @@
     <w:p>
       <w:pPr>
         <w:pStyle w:val="WW-Sangra2detindependiente"/>
-        <w:spacing w:after="120"/>
         <w:ind w:left="0"/>
-        <w:rPr>
-          <w:color w:val="000000"/>
-        </w:rPr>
-      </w:pPr>
+      </w:pPr>
+      <w:r>
+        <w:rPr>
+          <w:highlight w:val="magenta"/>
+        </w:rPr>
+        <w:t xml:space="preserve">SCREENSHOT OF NEW RESULTS FROM NEW PHYSICAL DESIGN </w:t>
+      </w:r>
     </w:p>
     <w:p>
       <w:pPr>
@@ -1729,6 +2937,66 @@
     <w:p>
       <w:pPr>
         <w:pStyle w:val="WW-Sangra2detindependiente"/>
+        <w:ind w:left="0"/>
+      </w:pPr>
+      <w:r>
+        <w:rPr>
+          <w:highlight w:val="green"/>
+        </w:rPr>
+        <w:t>EXPLICATION OF</w:t>
+      </w:r>
+      <w:r>
+        <w:rPr>
+          <w:highlight w:val="green"/>
+        </w:rPr>
+        <w:t xml:space="preserve"> </w:t>
+      </w:r>
+      <w:r>
+        <w:rPr>
+          <w:highlight w:val="green"/>
+        </w:rPr>
+        <w:t xml:space="preserve">NEW </w:t>
+      </w:r>
+      <w:r>
+        <w:rPr>
+          <w:highlight w:val="green"/>
+        </w:rPr>
+        <w:t>RESULTS</w:t>
+      </w:r>
+      <w:r>
+        <w:rPr>
+          <w:highlight w:val="green"/>
+        </w:rPr>
+        <w:t xml:space="preserve"> </w:t>
+      </w:r>
+    </w:p>
+    <w:p>
+      <w:pPr>
+        <w:pStyle w:val="WW-Sangra2detindependiente"/>
+        <w:ind w:left="0"/>
+      </w:pPr>
+    </w:p>
+    <w:p>
+      <w:pPr>
+        <w:pStyle w:val="WW-Sangra2detindependiente"/>
+        <w:ind w:left="0"/>
+      </w:pPr>
+      <w:r>
+        <w:rPr>
+          <w:highlight w:val="green"/>
+        </w:rPr>
+        <w:t xml:space="preserve">COMPARISON OF </w:t>
+      </w:r>
+      <w:r>
+        <w:rPr>
+          <w:highlight w:val="green"/>
+        </w:rPr>
+        <w:t>RESULTS</w:t>
+      </w:r>
+    </w:p>
+    <w:p>
+      <w:pPr>
+        <w:pStyle w:val="WW-Sangra2detindependiente"/>
         <w:spacing w:after="120"/>
         <w:ind w:left="0"/>
         <w:rPr>
@@ -1738,6 +3006,26 @@
     </w:p>
     <w:p>
       <w:pPr>
+        <w:pStyle w:val="WW-Sangra2detindependiente"/>
+        <w:spacing w:after="120"/>
+        <w:ind w:left="0"/>
+        <w:rPr>
+          <w:color w:val="000000"/>
+        </w:rPr>
+      </w:pPr>
+    </w:p>
+    <w:p>
+      <w:pPr>
+        <w:pStyle w:val="WW-Sangra2detindependiente"/>
+        <w:spacing w:after="120"/>
+        <w:ind w:left="0"/>
+        <w:rPr>
+          <w:color w:val="000000"/>
+        </w:rPr>
+      </w:pPr>
+    </w:p>
+    <w:p>
+      <w:pPr>
         <w:pStyle w:val="Heading1"/>
         <w:ind w:left="431" w:hanging="34"/>
         <w:rPr>
@@ -1760,13 +3048,7 @@
         <w:rPr>
           <w:lang w:val="en-GB"/>
         </w:rPr>
-        <w:t xml:space="preserve"> </w:t>
-      </w:r>
-      <w:r>
-        <w:rPr>
-          <w:lang w:val="en-GB"/>
-        </w:rPr>
-        <w:t>(x)</w:t>
+        <w:t xml:space="preserve"> (x)</w:t>
       </w:r>
     </w:p>
     <w:p>
@@ -2217,17 +3499,8 @@
               <w:rFonts w:ascii="Berlin Sans FB" w:hAnsi="Berlin Sans FB"/>
               <w:color w:val="002060"/>
             </w:rPr>
-            <w:t xml:space="preserve"> </w:t>
+            <w:t xml:space="preserve"> -  2</w:t>
           </w:r>
-          <w:proofErr w:type="gramStart"/>
-          <w:r>
-            <w:rPr>
-              <w:rFonts w:ascii="Berlin Sans FB" w:hAnsi="Berlin Sans FB"/>
-              <w:color w:val="002060"/>
-            </w:rPr>
-            <w:t>-  2</w:t>
-          </w:r>
-          <w:proofErr w:type="gramEnd"/>
           <w:r>
             <w:rPr>
               <w:rFonts w:ascii="Berlin Sans FB" w:hAnsi="Berlin Sans FB"/>
@@ -3482,6 +4755,120 @@
     </w:lvl>
   </w:abstractNum>
   <w:abstractNum w:abstractNumId="15" w15:restartNumberingAfterBreak="0">
+    <w:nsid w:val="2B470453"/>
+    <w:multiLevelType w:val="hybridMultilevel"/>
+    <w:tmpl w:val="B81C9BD6"/>
+    <w:lvl w:ilvl="0" w:tplc="D136AE88">
+      <w:start w:val="1"/>
+      <w:numFmt w:val="decimal"/>
+      <w:lvlText w:val="%1."/>
+      <w:lvlJc w:val="left"/>
+      <w:pPr>
+        <w:ind w:left="720" w:hanging="360"/>
+      </w:pPr>
+      <w:rPr>
+        <w:rFonts w:hint="default"/>
+        <w:color w:val="4472C4"/>
+      </w:rPr>
+    </w:lvl>
+    <w:lvl w:ilvl="1" w:tplc="FFFFFFFF" w:tentative="1">
+      <w:start w:val="1"/>
+      <w:numFmt w:val="bullet"/>
+      <w:lvlText w:val="o"/>
+      <w:lvlJc w:val="left"/>
+      <w:pPr>
+        <w:ind w:left="1440" w:hanging="360"/>
+      </w:pPr>
+      <w:rPr>
+        <w:rFonts w:ascii="Courier New" w:hAnsi="Courier New" w:cs="Courier New" w:hint="default"/>
+      </w:rPr>
+    </w:lvl>
+    <w:lvl w:ilvl="2" w:tplc="FFFFFFFF" w:tentative="1">
+      <w:start w:val="1"/>
+      <w:numFmt w:val="bullet"/>
+      <w:lvlText w:val=""/>
+      <w:lvlJc w:val="left"/>
+      <w:pPr>
+        <w:ind w:left="2160" w:hanging="360"/>
+      </w:pPr>
+      <w:rPr>
+        <w:rFonts w:ascii="Wingdings" w:hAnsi="Wingdings" w:hint="default"/>
+      </w:rPr>
+    </w:lvl>
+    <w:lvl w:ilvl="3" w:tplc="FFFFFFFF" w:tentative="1">
+      <w:start w:val="1"/>
+      <w:numFmt w:val="bullet"/>
+      <w:lvlText w:val=""/>
+      <w:lvlJc w:val="left"/>
+      <w:pPr>
+        <w:ind w:left="2880" w:hanging="360"/>
+      </w:pPr>
+      <w:rPr>
+        <w:rFonts w:ascii="Symbol" w:hAnsi="Symbol" w:hint="default"/>
+      </w:rPr>
+    </w:lvl>
+    <w:lvl w:ilvl="4" w:tplc="FFFFFFFF" w:tentative="1">
+      <w:start w:val="1"/>
+      <w:numFmt w:val="bullet"/>
+      <w:lvlText w:val="o"/>
+      <w:lvlJc w:val="left"/>
+      <w:pPr>
+        <w:ind w:left="3600" w:hanging="360"/>
+      </w:pPr>
+      <w:rPr>
+        <w:rFonts w:ascii="Courier New" w:hAnsi="Courier New" w:cs="Courier New" w:hint="default"/>
+      </w:rPr>
+    </w:lvl>
+    <w:lvl w:ilvl="5" w:tplc="FFFFFFFF" w:tentative="1">
+      <w:start w:val="1"/>
+      <w:numFmt w:val="bullet"/>
+      <w:lvlText w:val=""/>
+      <w:lvlJc w:val="left"/>
+      <w:pPr>
+        <w:ind w:left="4320" w:hanging="360"/>
+      </w:pPr>
+      <w:rPr>
+        <w:rFonts w:ascii="Wingdings" w:hAnsi="Wingdings" w:hint="default"/>
+      </w:rPr>
+    </w:lvl>
+    <w:lvl w:ilvl="6" w:tplc="FFFFFFFF" w:tentative="1">
+      <w:start w:val="1"/>
+      <w:numFmt w:val="bullet"/>
+      <w:lvlText w:val=""/>
+      <w:lvlJc w:val="left"/>
+      <w:pPr>
+        <w:ind w:left="5040" w:hanging="360"/>
+      </w:pPr>
+      <w:rPr>
+        <w:rFonts w:ascii="Symbol" w:hAnsi="Symbol" w:hint="default"/>
+      </w:rPr>
+    </w:lvl>
+    <w:lvl w:ilvl="7" w:tplc="FFFFFFFF" w:tentative="1">
+      <w:start w:val="1"/>
+      <w:numFmt w:val="bullet"/>
+      <w:lvlText w:val="o"/>
+      <w:lvlJc w:val="left"/>
+      <w:pPr>
+        <w:ind w:left="5760" w:hanging="360"/>
+      </w:pPr>
+      <w:rPr>
+        <w:rFonts w:ascii="Courier New" w:hAnsi="Courier New" w:cs="Courier New" w:hint="default"/>
+      </w:rPr>
+    </w:lvl>
+    <w:lvl w:ilvl="8" w:tplc="FFFFFFFF" w:tentative="1">
+      <w:start w:val="1"/>
+      <w:numFmt w:val="bullet"/>
+      <w:lvlText w:val=""/>
+      <w:lvlJc w:val="left"/>
+      <w:pPr>
+        <w:ind w:left="6480" w:hanging="360"/>
+      </w:pPr>
+      <w:rPr>
+        <w:rFonts w:ascii="Wingdings" w:hAnsi="Wingdings" w:hint="default"/>
+      </w:rPr>
+    </w:lvl>
+  </w:abstractNum>
+  <w:abstractNum w:abstractNumId="16" w15:restartNumberingAfterBreak="0">
     <w:nsid w:val="3E661B07"/>
     <w:multiLevelType w:val="multilevel"/>
     <w:tmpl w:val="3E5A8C0A"/>
@@ -3594,7 +4981,7 @@
       </w:rPr>
     </w:lvl>
   </w:abstractNum>
-  <w:abstractNum w:abstractNumId="16" w15:restartNumberingAfterBreak="0">
+  <w:abstractNum w:abstractNumId="17" w15:restartNumberingAfterBreak="0">
     <w:nsid w:val="425909C7"/>
     <w:multiLevelType w:val="hybridMultilevel"/>
     <w:tmpl w:val="AAC85FC2"/>
@@ -3707,7 +5094,7 @@
       </w:rPr>
     </w:lvl>
   </w:abstractNum>
-  <w:abstractNum w:abstractNumId="17" w15:restartNumberingAfterBreak="0">
+  <w:abstractNum w:abstractNumId="18" w15:restartNumberingAfterBreak="0">
     <w:nsid w:val="457D1A0E"/>
     <w:multiLevelType w:val="hybridMultilevel"/>
     <w:tmpl w:val="5F5A932E"/>
@@ -3847,7 +5234,7 @@
       </w:rPr>
     </w:lvl>
   </w:abstractNum>
-  <w:abstractNum w:abstractNumId="18" w15:restartNumberingAfterBreak="0">
+  <w:abstractNum w:abstractNumId="19" w15:restartNumberingAfterBreak="0">
     <w:nsid w:val="5CB679DA"/>
     <w:multiLevelType w:val="hybridMultilevel"/>
     <w:tmpl w:val="B56ECF1A"/>
@@ -3960,7 +5347,7 @@
       </w:rPr>
     </w:lvl>
   </w:abstractNum>
-  <w:abstractNum w:abstractNumId="19" w15:restartNumberingAfterBreak="0">
+  <w:abstractNum w:abstractNumId="20" w15:restartNumberingAfterBreak="0">
     <w:nsid w:val="62B873CB"/>
     <w:multiLevelType w:val="hybridMultilevel"/>
     <w:tmpl w:val="08B667E2"/>
@@ -4100,7 +5487,7 @@
       </w:rPr>
     </w:lvl>
   </w:abstractNum>
-  <w:abstractNum w:abstractNumId="20" w15:restartNumberingAfterBreak="0">
+  <w:abstractNum w:abstractNumId="21" w15:restartNumberingAfterBreak="0">
     <w:nsid w:val="70844C11"/>
     <w:multiLevelType w:val="hybridMultilevel"/>
     <w:tmpl w:val="7D548FB2"/>
@@ -4213,7 +5600,7 @@
       </w:rPr>
     </w:lvl>
   </w:abstractNum>
-  <w:abstractNum w:abstractNumId="21" w15:restartNumberingAfterBreak="0">
+  <w:abstractNum w:abstractNumId="22" w15:restartNumberingAfterBreak="0">
     <w:nsid w:val="728C3D1E"/>
     <w:multiLevelType w:val="multilevel"/>
     <w:tmpl w:val="987A0226"/>
@@ -4354,7 +5741,7 @@
       </w:rPr>
     </w:lvl>
   </w:abstractNum>
-  <w:abstractNum w:abstractNumId="22" w15:restartNumberingAfterBreak="0">
+  <w:abstractNum w:abstractNumId="23" w15:restartNumberingAfterBreak="0">
     <w:nsid w:val="73C823C2"/>
     <w:multiLevelType w:val="hybridMultilevel"/>
     <w:tmpl w:val="1DDCEFEA"/>
@@ -4474,19 +5861,19 @@
     <w:abstractNumId w:val="10"/>
   </w:num>
   <w:num w:numId="3" w16cid:durableId="571545667">
-    <w:abstractNumId w:val="21"/>
+    <w:abstractNumId w:val="22"/>
   </w:num>
   <w:num w:numId="4" w16cid:durableId="1952318472">
     <w:abstractNumId w:val="13"/>
   </w:num>
   <w:num w:numId="5" w16cid:durableId="690839945">
-    <w:abstractNumId w:val="17"/>
+    <w:abstractNumId w:val="18"/>
   </w:num>
   <w:num w:numId="6" w16cid:durableId="382683345">
-    <w:abstractNumId w:val="19"/>
+    <w:abstractNumId w:val="20"/>
   </w:num>
   <w:num w:numId="7" w16cid:durableId="1197616173">
-    <w:abstractNumId w:val="20"/>
+    <w:abstractNumId w:val="21"/>
   </w:num>
   <w:num w:numId="8" w16cid:durableId="1128739445">
     <w:abstractNumId w:val="11"/>
@@ -4495,16 +5882,16 @@
     <w:abstractNumId w:val="12"/>
   </w:num>
   <w:num w:numId="10" w16cid:durableId="1504512237">
-    <w:abstractNumId w:val="15"/>
+    <w:abstractNumId w:val="16"/>
   </w:num>
   <w:num w:numId="11" w16cid:durableId="434634985">
-    <w:abstractNumId w:val="16"/>
+    <w:abstractNumId w:val="17"/>
   </w:num>
   <w:num w:numId="12" w16cid:durableId="691423621">
     <w:abstractNumId w:val="10"/>
   </w:num>
   <w:num w:numId="13" w16cid:durableId="1254164040">
-    <w:abstractNumId w:val="22"/>
+    <w:abstractNumId w:val="23"/>
   </w:num>
   <w:num w:numId="14" w16cid:durableId="331957005">
     <w:abstractNumId w:val="10"/>
@@ -4582,7 +5969,10 @@
     <w:abstractNumId w:val="14"/>
   </w:num>
   <w:num w:numId="21" w16cid:durableId="1854493470">
-    <w:abstractNumId w:val="18"/>
+    <w:abstractNumId w:val="19"/>
+  </w:num>
+  <w:num w:numId="22" w16cid:durableId="420296008">
+    <w:abstractNumId w:val="15"/>
   </w:num>
   <w:numIdMacAtCleanup w:val="8"/>
 </w:numbering>
@@ -4980,6 +6370,7 @@
   <w:style w:type="paragraph" w:default="1" w:styleId="Normal">
     <w:name w:val="Normal"/>
     <w:qFormat/>
+    <w:rsid w:val="007168FF"/>
     <w:pPr>
       <w:suppressAutoHyphens/>
     </w:pPr>

--- a/LabReport.docx
+++ b/LabReport.docx
@@ -1280,14 +1280,7 @@
           <w:rFonts w:ascii="Courier New" w:hAnsi="Courier New" w:cs="Courier New"/>
           <w:color w:val="000000"/>
         </w:rPr>
-        <w:t>PKG_COSTES.</w:t>
-      </w:r>
-      <w:r>
-        <w:rPr>
-          <w:rFonts w:ascii="Courier New" w:hAnsi="Courier New" w:cs="Courier New"/>
-          <w:color w:val="000000"/>
-        </w:rPr>
-        <w:t>PR_WORKLOAD</w:t>
+        <w:t>PKG_COSTES.PR_WORKLOAD</w:t>
       </w:r>
       <w:r>
         <w:rPr>
@@ -1816,37 +1809,7 @@
         <w:rPr>
           <w:color w:val="000000"/>
         </w:rPr>
-        <w:t xml:space="preserve">All the queries </w:t>
-      </w:r>
-      <w:r>
-        <w:rPr>
-          <w:color w:val="000000"/>
-        </w:rPr>
-        <w:t>are selection</w:t>
-      </w:r>
-      <w:r>
-        <w:rPr>
-          <w:color w:val="000000"/>
-        </w:rPr>
-        <w:t>s</w:t>
-      </w:r>
-      <w:r>
-        <w:rPr>
-          <w:color w:val="000000"/>
-        </w:rPr>
-        <w:t xml:space="preserve"> performed on </w:t>
-      </w:r>
-      <w:r>
-        <w:rPr>
-          <w:color w:val="000000"/>
-        </w:rPr>
-        <w:t xml:space="preserve">either </w:t>
-      </w:r>
-      <w:r>
-        <w:rPr>
-          <w:color w:val="000000"/>
-        </w:rPr>
-        <w:t xml:space="preserve">the </w:t>
+        <w:t xml:space="preserve">All the queries are selections performed on either the </w:t>
       </w:r>
       <w:r>
         <w:rPr>
@@ -1935,14 +1898,7 @@
           <w:rFonts w:ascii="Courier New" w:hAnsi="Courier New" w:cs="Courier New"/>
           <w:color w:val="000000"/>
         </w:rPr>
-        <w:t>GATHER_TABLE_STATS</w:t>
-      </w:r>
-      <w:r>
-        <w:rPr>
-          <w:rFonts w:ascii="Courier New" w:hAnsi="Courier New" w:cs="Courier New"/>
-          <w:color w:val="000000"/>
-        </w:rPr>
-        <w:t xml:space="preserve"> </w:t>
+        <w:t xml:space="preserve">GATHER_TABLE_STATS </w:t>
       </w:r>
       <w:r>
         <w:rPr>
@@ -2428,6 +2384,7 @@
     <w:p>
       <w:pPr>
         <w:pStyle w:val="WW-Sangra2detindependiente"/>
+        <w:ind w:left="0"/>
         <w:rPr>
           <w:color w:val="2E74B5"/>
         </w:rPr>
@@ -2436,22 +2393,100 @@
     <w:p>
       <w:pPr>
         <w:pStyle w:val="WW-Sangra2detindependiente"/>
-        <w:rPr>
-          <w:color w:val="2E74B5"/>
+        <w:ind w:left="0"/>
+        <w:rPr>
+          <w:color w:val="000000"/>
         </w:rPr>
       </w:pPr>
     </w:p>
     <w:p>
       <w:pPr>
         <w:pStyle w:val="WW-Sangra2detindependiente"/>
-        <w:rPr>
-          <w:color w:val="2E74B5"/>
-        </w:rPr>
-      </w:pPr>
+        <w:ind w:left="0"/>
+        <w:rPr>
+          <w:color w:val="000000"/>
+        </w:rPr>
+      </w:pPr>
+      <w:r>
+        <w:rPr>
+          <w:color w:val="000000"/>
+        </w:rPr>
+        <w:lastRenderedPageBreak/>
+        <w:t xml:space="preserve">Modifying </w:t>
+      </w:r>
+      <w:proofErr w:type="spellStart"/>
+      <w:r>
+        <w:rPr>
+          <w:color w:val="000000"/>
+        </w:rPr>
+        <w:t>pctfree</w:t>
+      </w:r>
+      <w:proofErr w:type="spellEnd"/>
+      <w:r>
+        <w:rPr>
+          <w:color w:val="000000"/>
+        </w:rPr>
+        <w:t xml:space="preserve"> and </w:t>
+      </w:r>
+      <w:proofErr w:type="spellStart"/>
+      <w:r>
+        <w:rPr>
+          <w:color w:val="000000"/>
+        </w:rPr>
+        <w:t>pctused</w:t>
+      </w:r>
+      <w:proofErr w:type="spellEnd"/>
+      <w:r>
+        <w:rPr>
+          <w:color w:val="000000"/>
+        </w:rPr>
+        <w:t xml:space="preserve"> of </w:t>
+      </w:r>
+      <w:r>
+        <w:rPr>
+          <w:i/>
+          <w:iCs/>
+          <w:color w:val="000000"/>
+        </w:rPr>
+        <w:t>editions</w:t>
+      </w:r>
+      <w:r>
+        <w:rPr>
+          <w:color w:val="000000"/>
+        </w:rPr>
+        <w:t xml:space="preserve"> and </w:t>
+      </w:r>
+      <w:r>
+        <w:rPr>
+          <w:i/>
+          <w:iCs/>
+          <w:color w:val="000000"/>
+        </w:rPr>
+        <w:t xml:space="preserve">copies </w:t>
+      </w:r>
+      <w:r>
+        <w:rPr>
+          <w:color w:val="000000"/>
+        </w:rPr>
+        <w:t>depends</w:t>
+      </w:r>
+      <w:r>
+        <w:rPr>
+          <w:color w:val="000000"/>
+        </w:rPr>
+        <w:t xml:space="preserve"> on the frequency of select, insert and delete operations. This is unknown for now, so no changes will be performed to the</w:t>
+      </w:r>
+      <w:r>
+        <w:rPr>
+          <w:color w:val="000000"/>
+        </w:rPr>
+        <w:t>se two parameters.</w:t>
+      </w:r>
     </w:p>
     <w:p>
       <w:pPr>
         <w:pStyle w:val="WW-Sangra2detindependiente"/>
+        <w:ind w:left="0"/>
         <w:rPr>
           <w:color w:val="2E74B5"/>
         </w:rPr>
@@ -2460,13 +2495,165 @@
     <w:p>
       <w:pPr>
         <w:pStyle w:val="WW-Sangra2detindependiente"/>
-        <w:rPr>
-          <w:color w:val="000000"/>
-        </w:rPr>
-      </w:pPr>
+        <w:ind w:left="0"/>
+        <w:rPr>
+          <w:color w:val="000000"/>
+        </w:rPr>
+      </w:pPr>
+      <w:r>
+        <w:rPr>
+          <w:color w:val="000000"/>
+        </w:rPr>
+        <w:t xml:space="preserve">Our proposition after the analysis is to </w:t>
+      </w:r>
+      <w:r>
+        <w:rPr>
+          <w:color w:val="000000"/>
+        </w:rPr>
+        <w:t>index</w:t>
+      </w:r>
+      <w:r>
+        <w:rPr>
+          <w:color w:val="000000"/>
+        </w:rPr>
+        <w:t xml:space="preserve"> by </w:t>
+      </w:r>
+      <w:proofErr w:type="spellStart"/>
+      <w:r>
+        <w:rPr>
+          <w:color w:val="000000"/>
+        </w:rPr>
+        <w:t>pub_place</w:t>
+      </w:r>
+      <w:proofErr w:type="spellEnd"/>
+      <w:r>
+        <w:rPr>
+          <w:color w:val="000000"/>
+        </w:rPr>
+        <w:t xml:space="preserve"> and publisher in </w:t>
+      </w:r>
+      <w:r>
+        <w:rPr>
+          <w:i/>
+          <w:iCs/>
+          <w:color w:val="000000"/>
+        </w:rPr>
+        <w:t>editions</w:t>
+      </w:r>
+      <w:r>
+        <w:rPr>
+          <w:color w:val="000000"/>
+        </w:rPr>
+        <w:t xml:space="preserve"> and condition in </w:t>
+      </w:r>
+      <w:r>
+        <w:rPr>
+          <w:i/>
+          <w:iCs/>
+          <w:color w:val="000000"/>
+        </w:rPr>
+        <w:t>copies</w:t>
+      </w:r>
+      <w:r>
+        <w:rPr>
+          <w:color w:val="000000"/>
+        </w:rPr>
+        <w:t xml:space="preserve"> </w:t>
+      </w:r>
+      <w:r>
+        <w:rPr>
+          <w:color w:val="000000"/>
+        </w:rPr>
+        <w:t>and create a cluster for each</w:t>
+      </w:r>
+      <w:r>
+        <w:rPr>
+          <w:color w:val="000000"/>
+        </w:rPr>
+        <w:t>.</w:t>
+      </w:r>
     </w:p>
     <w:p>
       <w:pPr>
+        <w:pStyle w:val="WW-Sangra2detindependiente"/>
+        <w:ind w:left="0"/>
+        <w:rPr>
+          <w:color w:val="000000"/>
+        </w:rPr>
+      </w:pPr>
+    </w:p>
+    <w:p>
+      <w:pPr>
+        <w:pStyle w:val="WW-Sangra2detindependiente"/>
+        <w:ind w:left="0"/>
+        <w:rPr>
+          <w:color w:val="000000"/>
+        </w:rPr>
+      </w:pPr>
+      <w:r>
+        <w:rPr>
+          <w:color w:val="000000"/>
+          <w:highlight w:val="yellow"/>
+        </w:rPr>
+        <w:t>STATS</w:t>
+      </w:r>
+      <w:r>
+        <w:rPr>
+          <w:color w:val="000000"/>
+        </w:rPr>
+        <w:t xml:space="preserve"> ON ORIGINAL EDITION TABLE</w:t>
+      </w:r>
+    </w:p>
+    <w:p>
+      <w:pPr>
+        <w:pStyle w:val="WW-Sangra2detindependiente"/>
+        <w:ind w:left="0"/>
+        <w:rPr>
+          <w:color w:val="000000"/>
+        </w:rPr>
+      </w:pPr>
+    </w:p>
+    <w:p>
+      <w:pPr>
+        <w:pStyle w:val="WW-Sangra2detindependiente"/>
+        <w:ind w:left="0"/>
+        <w:rPr>
+          <w:color w:val="000000"/>
+        </w:rPr>
+      </w:pPr>
+      <w:r>
+        <w:rPr>
+          <w:noProof/>
+          <w:color w:val="000000"/>
+        </w:rPr>
+        <w:pict w14:anchorId="4E4E65EA">
+          <v:shapetype id="_x0000_t75" coordsize="21600,21600" o:spt="75" o:preferrelative="t" path="m@4@5l@4@11@9@11@9@5xe" filled="f" stroked="f">
+            <v:stroke joinstyle="miter"/>
+            <v:formulas>
+              <v:f eqn="if lineDrawn pixelLineWidth 0"/>
+              <v:f eqn="sum @0 1 0"/>
+              <v:f eqn="sum 0 0 @1"/>
+              <v:f eqn="prod @2 1 2"/>
+              <v:f eqn="prod @3 21600 pixelWidth"/>
+              <v:f eqn="prod @3 21600 pixelHeight"/>
+              <v:f eqn="sum @0 0 1"/>
+              <v:f eqn="prod @6 1 2"/>
+              <v:f eqn="prod @7 21600 pixelWidth"/>
+              <v:f eqn="sum @8 21600 0"/>
+              <v:f eqn="prod @7 21600 pixelHeight"/>
+              <v:f eqn="sum @10 21600 0"/>
+            </v:formulas>
+            <v:path o:extrusionok="f" gradientshapeok="t" o:connecttype="rect"/>
+            <o:lock v:ext="edit" aspectratio="t"/>
+          </v:shapetype>
+          <v:shape id="Picture 1" o:spid="_x0000_i1025" type="#_x0000_t75" style="width:460.5pt;height:296.25pt;visibility:visible;mso-wrap-style:square">
+            <v:imagedata r:id="rId8" o:title=""/>
+          </v:shape>
+        </w:pict>
+      </w:r>
+    </w:p>
+    <w:p>
+      <w:pPr>
         <w:pStyle w:val="Heading1"/>
         <w:ind w:left="431" w:hanging="34"/>
         <w:rPr>
@@ -2692,6 +2879,546 @@
           <w:highlight w:val="yellow"/>
         </w:rPr>
         <w:t>.</w:t>
+      </w:r>
+    </w:p>
+    <w:p>
+      <w:pPr>
+        <w:pStyle w:val="WW-Sangra2detindependiente"/>
+        <w:ind w:left="0"/>
+        <w:rPr>
+          <w:color w:val="000000"/>
+        </w:rPr>
+      </w:pPr>
+    </w:p>
+    <w:p>
+      <w:pPr>
+        <w:pStyle w:val="Heading2"/>
+      </w:pPr>
+      <w:r>
+        <w:t>Indexing editions and copies</w:t>
+      </w:r>
+    </w:p>
+    <w:p>
+      <w:pPr>
+        <w:jc w:val="both"/>
+      </w:pPr>
+      <w:r>
+        <w:t xml:space="preserve">It massively improves the accesses made on editions, from both </w:t>
+      </w:r>
+      <w:proofErr w:type="spellStart"/>
+      <w:r>
+        <w:t>pub_place</w:t>
+      </w:r>
+      <w:proofErr w:type="spellEnd"/>
+      <w:r>
+        <w:t xml:space="preserve"> and publisher. </w:t>
+      </w:r>
+    </w:p>
+    <w:p>
+      <w:pPr>
+        <w:jc w:val="both"/>
+      </w:pPr>
+    </w:p>
+    <w:p>
+      <w:pPr>
+        <w:jc w:val="both"/>
+      </w:pPr>
+      <w:r>
+        <w:t>However, it seems that creating an index to the condition attribute of copies worsens the performance</w:t>
+      </w:r>
+      <w:r>
+        <w:t xml:space="preserve"> (the smaller the tablespace of the index, the worse the performance)</w:t>
+      </w:r>
+      <w:r>
+        <w:t>.</w:t>
+      </w:r>
+    </w:p>
+    <w:p>
+      <w:pPr>
+        <w:jc w:val="both"/>
+      </w:pPr>
+    </w:p>
+    <w:p>
+      <w:pPr>
+        <w:jc w:val="both"/>
+      </w:pPr>
+      <w:r>
+        <w:lastRenderedPageBreak/>
+        <w:t xml:space="preserve">But if we apply an indexed cluster to </w:t>
+      </w:r>
+      <w:r>
+        <w:rPr>
+          <w:i/>
+          <w:iCs/>
+        </w:rPr>
+        <w:t>condition</w:t>
+      </w:r>
+      <w:r>
+        <w:rPr>
+          <w:i/>
+          <w:iCs/>
+        </w:rPr>
+        <w:t xml:space="preserve"> </w:t>
+      </w:r>
+      <w:r>
+        <w:t>in copies, we see performance in consistent gets and CPU run time.</w:t>
+      </w:r>
+    </w:p>
+    <w:p>
+      <w:pPr>
+        <w:pStyle w:val="WW-Sangra2detindependiente"/>
+        <w:ind w:left="0"/>
+      </w:pPr>
+    </w:p>
+    <w:p>
+      <w:pPr>
+        <w:pStyle w:val="WW-Sangra2detindependiente"/>
+        <w:ind w:left="0"/>
+      </w:pPr>
+      <w:r>
+        <w:t>Overall, the results are the following</w:t>
+      </w:r>
+    </w:p>
+    <w:tbl>
+      <w:tblPr>
+        <w:tblW w:w="0" w:type="auto"/>
+        <w:tblBorders>
+          <w:top w:val="single" w:sz="4" w:space="0" w:color="auto"/>
+          <w:left w:val="single" w:sz="4" w:space="0" w:color="auto"/>
+          <w:bottom w:val="single" w:sz="4" w:space="0" w:color="auto"/>
+          <w:right w:val="single" w:sz="4" w:space="0" w:color="auto"/>
+          <w:insideH w:val="single" w:sz="4" w:space="0" w:color="auto"/>
+          <w:insideV w:val="single" w:sz="4" w:space="0" w:color="auto"/>
+        </w:tblBorders>
+        <w:tblLook w:val="04A0" w:firstRow="1" w:lastRow="0" w:firstColumn="1" w:lastColumn="0" w:noHBand="0" w:noVBand="1"/>
+      </w:tblPr>
+      <w:tblGrid>
+        <w:gridCol w:w="9430"/>
+      </w:tblGrid>
+      <w:tr>
+        <w:trPr>
+          <w:trHeight w:val="495"/>
+        </w:trPr>
+        <w:tc>
+          <w:tcPr>
+            <w:tcW w:w="9430" w:type="dxa"/>
+            <w:shd w:val="clear" w:color="auto" w:fill="262626"/>
+          </w:tcPr>
+          <w:p>
+            <w:pPr>
+              <w:pStyle w:val="WW-Sangra2detindependiente"/>
+              <w:ind w:left="0"/>
+              <w:rPr>
+                <w:rFonts w:ascii="Courier New" w:hAnsi="Courier New" w:cs="Courier New"/>
+                <w:color w:val="F2F2F2"/>
+                <w:sz w:val="22"/>
+                <w:szCs w:val="22"/>
+              </w:rPr>
+            </w:pPr>
+            <w:r>
+              <w:rPr>
+                <w:rFonts w:ascii="Courier New" w:hAnsi="Courier New" w:cs="Courier New"/>
+                <w:color w:val="F2F2F2"/>
+                <w:sz w:val="22"/>
+                <w:szCs w:val="22"/>
+              </w:rPr>
+              <w:t>SQL&gt; EXEC PKG_COSTES.RUN_TEST(</w:t>
+            </w:r>
+            <w:r>
+              <w:rPr>
+                <w:rFonts w:ascii="Courier New" w:hAnsi="Courier New" w:cs="Courier New"/>
+                <w:color w:val="F2F2F2"/>
+                <w:sz w:val="22"/>
+                <w:szCs w:val="22"/>
+              </w:rPr>
+              <w:t>10</w:t>
+            </w:r>
+            <w:proofErr w:type="gramStart"/>
+            <w:r>
+              <w:rPr>
+                <w:rFonts w:ascii="Courier New" w:hAnsi="Courier New" w:cs="Courier New"/>
+                <w:color w:val="F2F2F2"/>
+                <w:sz w:val="22"/>
+                <w:szCs w:val="22"/>
+              </w:rPr>
+              <w:t>);</w:t>
+            </w:r>
+            <w:proofErr w:type="gramEnd"/>
+          </w:p>
+          <w:p>
+            <w:pPr>
+              <w:pStyle w:val="WW-Sangra2detindependiente"/>
+              <w:ind w:left="0"/>
+              <w:rPr>
+                <w:rFonts w:ascii="Courier New" w:hAnsi="Courier New" w:cs="Courier New"/>
+                <w:color w:val="F2F2F2"/>
+                <w:sz w:val="22"/>
+                <w:szCs w:val="22"/>
+              </w:rPr>
+            </w:pPr>
+            <w:r>
+              <w:rPr>
+                <w:rFonts w:ascii="Courier New" w:hAnsi="Courier New" w:cs="Courier New"/>
+                <w:color w:val="F2F2F2"/>
+                <w:sz w:val="22"/>
+                <w:szCs w:val="22"/>
+              </w:rPr>
+              <w:t>Iteration 1</w:t>
+            </w:r>
+          </w:p>
+          <w:p>
+            <w:pPr>
+              <w:pStyle w:val="WW-Sangra2detindependiente"/>
+              <w:ind w:left="0"/>
+              <w:rPr>
+                <w:rFonts w:ascii="Courier New" w:hAnsi="Courier New" w:cs="Courier New"/>
+                <w:color w:val="F2F2F2"/>
+                <w:sz w:val="22"/>
+                <w:szCs w:val="22"/>
+              </w:rPr>
+            </w:pPr>
+            <w:r>
+              <w:rPr>
+                <w:rFonts w:ascii="Courier New" w:hAnsi="Courier New" w:cs="Courier New"/>
+                <w:color w:val="F2F2F2"/>
+                <w:sz w:val="22"/>
+                <w:szCs w:val="22"/>
+              </w:rPr>
+              <w:t>Iteration 2</w:t>
+            </w:r>
+          </w:p>
+          <w:p>
+            <w:pPr>
+              <w:pStyle w:val="WW-Sangra2detindependiente"/>
+              <w:ind w:left="0"/>
+              <w:rPr>
+                <w:rFonts w:ascii="Courier New" w:hAnsi="Courier New" w:cs="Courier New"/>
+                <w:color w:val="F2F2F2"/>
+                <w:sz w:val="22"/>
+                <w:szCs w:val="22"/>
+              </w:rPr>
+            </w:pPr>
+            <w:r>
+              <w:rPr>
+                <w:rFonts w:ascii="Courier New" w:hAnsi="Courier New" w:cs="Courier New"/>
+                <w:color w:val="F2F2F2"/>
+                <w:sz w:val="22"/>
+                <w:szCs w:val="22"/>
+              </w:rPr>
+              <w:t>…</w:t>
+            </w:r>
+          </w:p>
+          <w:p>
+            <w:pPr>
+              <w:pStyle w:val="WW-Sangra2detindependiente"/>
+              <w:ind w:left="0"/>
+              <w:rPr>
+                <w:rFonts w:ascii="Courier New" w:hAnsi="Courier New" w:cs="Courier New"/>
+                <w:color w:val="F2F2F2"/>
+                <w:sz w:val="22"/>
+                <w:szCs w:val="22"/>
+              </w:rPr>
+            </w:pPr>
+            <w:r>
+              <w:rPr>
+                <w:rFonts w:ascii="Courier New" w:hAnsi="Courier New" w:cs="Courier New"/>
+                <w:color w:val="F2F2F2"/>
+                <w:sz w:val="22"/>
+                <w:szCs w:val="22"/>
+              </w:rPr>
+              <w:t xml:space="preserve">Iteration </w:t>
+            </w:r>
+            <w:r>
+              <w:rPr>
+                <w:rFonts w:ascii="Courier New" w:hAnsi="Courier New" w:cs="Courier New"/>
+                <w:color w:val="F2F2F2"/>
+                <w:sz w:val="22"/>
+                <w:szCs w:val="22"/>
+              </w:rPr>
+              <w:t>9</w:t>
+            </w:r>
+          </w:p>
+          <w:p>
+            <w:pPr>
+              <w:pStyle w:val="WW-Sangra2detindependiente"/>
+              <w:ind w:left="0"/>
+              <w:rPr>
+                <w:rFonts w:ascii="Courier New" w:hAnsi="Courier New" w:cs="Courier New"/>
+                <w:color w:val="F2F2F2"/>
+                <w:sz w:val="22"/>
+                <w:szCs w:val="22"/>
+              </w:rPr>
+            </w:pPr>
+            <w:r>
+              <w:rPr>
+                <w:rFonts w:ascii="Courier New" w:hAnsi="Courier New" w:cs="Courier New"/>
+                <w:color w:val="F2F2F2"/>
+                <w:sz w:val="22"/>
+                <w:szCs w:val="22"/>
+              </w:rPr>
+              <w:t xml:space="preserve">Iteration </w:t>
+            </w:r>
+            <w:r>
+              <w:rPr>
+                <w:rFonts w:ascii="Courier New" w:hAnsi="Courier New" w:cs="Courier New"/>
+                <w:color w:val="F2F2F2"/>
+                <w:sz w:val="22"/>
+                <w:szCs w:val="22"/>
+              </w:rPr>
+              <w:t>10</w:t>
+            </w:r>
+          </w:p>
+          <w:p>
+            <w:pPr>
+              <w:pStyle w:val="WW-Sangra2detindependiente"/>
+              <w:tabs>
+                <w:tab w:val="left" w:pos="5130"/>
+              </w:tabs>
+              <w:ind w:left="0"/>
+              <w:rPr>
+                <w:rFonts w:ascii="Courier New" w:hAnsi="Courier New" w:cs="Courier New"/>
+                <w:color w:val="F2F2F2"/>
+                <w:sz w:val="22"/>
+                <w:szCs w:val="22"/>
+              </w:rPr>
+            </w:pPr>
+            <w:r>
+              <w:rPr>
+                <w:rFonts w:ascii="Courier New" w:hAnsi="Courier New" w:cs="Courier New"/>
+                <w:color w:val="F2F2F2"/>
+                <w:sz w:val="22"/>
+                <w:szCs w:val="22"/>
+              </w:rPr>
+              <w:t>RESULTS AT 0</w:t>
+            </w:r>
+            <w:r>
+              <w:rPr>
+                <w:rFonts w:ascii="Courier New" w:hAnsi="Courier New" w:cs="Courier New"/>
+                <w:color w:val="F2F2F2"/>
+                <w:sz w:val="22"/>
+                <w:szCs w:val="22"/>
+              </w:rPr>
+              <w:t>2</w:t>
+            </w:r>
+            <w:r>
+              <w:rPr>
+                <w:rFonts w:ascii="Courier New" w:hAnsi="Courier New" w:cs="Courier New"/>
+                <w:color w:val="F2F2F2"/>
+                <w:sz w:val="22"/>
+                <w:szCs w:val="22"/>
+              </w:rPr>
+              <w:t xml:space="preserve">/05/2025 </w:t>
+            </w:r>
+            <w:r>
+              <w:rPr>
+                <w:rFonts w:ascii="Courier New" w:hAnsi="Courier New" w:cs="Courier New"/>
+                <w:color w:val="F2F2F2"/>
+                <w:sz w:val="22"/>
+                <w:szCs w:val="22"/>
+              </w:rPr>
+              <w:t>15</w:t>
+            </w:r>
+            <w:r>
+              <w:rPr>
+                <w:rFonts w:ascii="Courier New" w:hAnsi="Courier New" w:cs="Courier New"/>
+                <w:color w:val="F2F2F2"/>
+                <w:sz w:val="22"/>
+                <w:szCs w:val="22"/>
+              </w:rPr>
+              <w:t>:</w:t>
+            </w:r>
+            <w:r>
+              <w:rPr>
+                <w:rFonts w:ascii="Courier New" w:hAnsi="Courier New" w:cs="Courier New"/>
+                <w:color w:val="F2F2F2"/>
+                <w:sz w:val="22"/>
+                <w:szCs w:val="22"/>
+              </w:rPr>
+              <w:t>30</w:t>
+            </w:r>
+            <w:r>
+              <w:rPr>
+                <w:rFonts w:ascii="Courier New" w:hAnsi="Courier New" w:cs="Courier New"/>
+                <w:color w:val="F2F2F2"/>
+                <w:sz w:val="22"/>
+                <w:szCs w:val="22"/>
+              </w:rPr>
+              <w:t>:</w:t>
+            </w:r>
+            <w:r>
+              <w:rPr>
+                <w:rFonts w:ascii="Courier New" w:hAnsi="Courier New" w:cs="Courier New"/>
+                <w:color w:val="F2F2F2"/>
+                <w:sz w:val="22"/>
+                <w:szCs w:val="22"/>
+              </w:rPr>
+              <w:t>26</w:t>
+            </w:r>
+            <w:r>
+              <w:rPr>
+                <w:rFonts w:ascii="Courier New" w:hAnsi="Courier New" w:cs="Courier New"/>
+                <w:color w:val="F2F2F2"/>
+                <w:sz w:val="22"/>
+                <w:szCs w:val="22"/>
+              </w:rPr>
+              <w:tab/>
+            </w:r>
+          </w:p>
+          <w:p>
+            <w:pPr>
+              <w:pStyle w:val="WW-Sangra2detindependiente"/>
+              <w:ind w:left="0"/>
+              <w:rPr>
+                <w:rFonts w:ascii="Courier New" w:hAnsi="Courier New" w:cs="Courier New"/>
+                <w:color w:val="F2F2F2"/>
+                <w:sz w:val="22"/>
+                <w:szCs w:val="22"/>
+              </w:rPr>
+            </w:pPr>
+            <w:r>
+              <w:rPr>
+                <w:rFonts w:ascii="Courier New" w:hAnsi="Courier New" w:cs="Courier New"/>
+                <w:color w:val="F2F2F2"/>
+                <w:sz w:val="22"/>
+                <w:szCs w:val="22"/>
+              </w:rPr>
+              <w:t xml:space="preserve">TIME CONSUMPTION (run): </w:t>
+            </w:r>
+            <w:r>
+              <w:rPr>
+                <w:rFonts w:ascii="Courier New" w:hAnsi="Courier New" w:cs="Courier New"/>
+                <w:color w:val="F2F2F2"/>
+                <w:sz w:val="22"/>
+                <w:szCs w:val="22"/>
+              </w:rPr>
+              <w:t>944</w:t>
+            </w:r>
+            <w:r>
+              <w:rPr>
+                <w:rFonts w:ascii="Courier New" w:hAnsi="Courier New" w:cs="Courier New"/>
+                <w:color w:val="F2F2F2"/>
+                <w:sz w:val="22"/>
+                <w:szCs w:val="22"/>
+              </w:rPr>
+              <w:t>.</w:t>
+            </w:r>
+            <w:r>
+              <w:rPr>
+                <w:rFonts w:ascii="Courier New" w:hAnsi="Courier New" w:cs="Courier New"/>
+                <w:color w:val="F2F2F2"/>
+                <w:sz w:val="22"/>
+                <w:szCs w:val="22"/>
+              </w:rPr>
+              <w:t>7</w:t>
+            </w:r>
+            <w:r>
+              <w:rPr>
+                <w:rFonts w:ascii="Courier New" w:hAnsi="Courier New" w:cs="Courier New"/>
+                <w:color w:val="F2F2F2"/>
+                <w:sz w:val="22"/>
+                <w:szCs w:val="22"/>
+              </w:rPr>
+              <w:t xml:space="preserve"> milliseconds.</w:t>
+            </w:r>
+          </w:p>
+          <w:p>
+            <w:pPr>
+              <w:pStyle w:val="WW-Sangra2detindependiente"/>
+              <w:ind w:left="0"/>
+              <w:rPr>
+                <w:rFonts w:ascii="Courier New" w:hAnsi="Courier New" w:cs="Courier New"/>
+                <w:color w:val="F2F2F2"/>
+                <w:sz w:val="22"/>
+                <w:szCs w:val="22"/>
+              </w:rPr>
+            </w:pPr>
+            <w:r>
+              <w:rPr>
+                <w:rFonts w:ascii="Courier New" w:hAnsi="Courier New" w:cs="Courier New"/>
+                <w:color w:val="F2F2F2"/>
+                <w:sz w:val="22"/>
+                <w:szCs w:val="22"/>
+              </w:rPr>
+              <w:t>CONSISTENT GETS (workload):</w:t>
+            </w:r>
+            <w:r>
+              <w:rPr>
+                <w:rFonts w:ascii="Courier New" w:hAnsi="Courier New" w:cs="Courier New"/>
+                <w:color w:val="F2F2F2"/>
+                <w:sz w:val="22"/>
+                <w:szCs w:val="22"/>
+              </w:rPr>
+              <w:t>22898</w:t>
+            </w:r>
+            <w:r>
+              <w:rPr>
+                <w:rFonts w:ascii="Courier New" w:hAnsi="Courier New" w:cs="Courier New"/>
+                <w:color w:val="F2F2F2"/>
+                <w:sz w:val="22"/>
+                <w:szCs w:val="22"/>
+              </w:rPr>
+              <w:t xml:space="preserve"> </w:t>
+            </w:r>
+            <w:proofErr w:type="spellStart"/>
+            <w:r>
+              <w:rPr>
+                <w:rFonts w:ascii="Courier New" w:hAnsi="Courier New" w:cs="Courier New"/>
+                <w:color w:val="F2F2F2"/>
+                <w:sz w:val="22"/>
+                <w:szCs w:val="22"/>
+              </w:rPr>
+              <w:t>acc</w:t>
+            </w:r>
+            <w:proofErr w:type="spellEnd"/>
+          </w:p>
+          <w:p>
+            <w:pPr>
+              <w:pStyle w:val="WW-Sangra2detindependiente"/>
+              <w:ind w:left="0"/>
+              <w:rPr>
+                <w:color w:val="000000"/>
+              </w:rPr>
+            </w:pPr>
+            <w:r>
+              <w:rPr>
+                <w:rFonts w:ascii="Courier New" w:hAnsi="Courier New" w:cs="Courier New"/>
+                <w:color w:val="F2F2F2"/>
+                <w:sz w:val="22"/>
+                <w:szCs w:val="22"/>
+              </w:rPr>
+              <w:t>CONSISTENT GETS (weighted average):</w:t>
+            </w:r>
+            <w:r>
+              <w:rPr>
+                <w:rFonts w:ascii="Courier New" w:hAnsi="Courier New" w:cs="Courier New"/>
+                <w:color w:val="F2F2F2"/>
+                <w:sz w:val="22"/>
+                <w:szCs w:val="22"/>
+              </w:rPr>
+              <w:t xml:space="preserve">2289.8 </w:t>
+            </w:r>
+            <w:proofErr w:type="spellStart"/>
+            <w:r>
+              <w:rPr>
+                <w:rFonts w:ascii="Courier New" w:hAnsi="Courier New" w:cs="Courier New"/>
+                <w:color w:val="F2F2F2"/>
+                <w:sz w:val="22"/>
+                <w:szCs w:val="22"/>
+              </w:rPr>
+              <w:t>acc</w:t>
+            </w:r>
+            <w:proofErr w:type="spellEnd"/>
+          </w:p>
+        </w:tc>
+      </w:tr>
+    </w:tbl>
+    <w:p/>
+    <w:p>
+      <w:r>
+        <w:rPr>
+          <w:highlight w:val="green"/>
+        </w:rPr>
+        <w:t>CHANGING THE TABLESPACE OF AN EDITIONS’ INDEX GIVE US ALMOST NEGLIGABLE OVERALL RESULTS. EVALUATE THEM INDIVIDUALLY</w:t>
       </w:r>
     </w:p>
     <w:p>
@@ -2949,19 +3676,7 @@
         <w:rPr>
           <w:highlight w:val="green"/>
         </w:rPr>
-        <w:t xml:space="preserve"> </w:t>
-      </w:r>
-      <w:r>
-        <w:rPr>
-          <w:highlight w:val="green"/>
-        </w:rPr>
-        <w:t xml:space="preserve">NEW </w:t>
-      </w:r>
-      <w:r>
-        <w:rPr>
-          <w:highlight w:val="green"/>
-        </w:rPr>
-        <w:t>RESULTS</w:t>
+        <w:t xml:space="preserve"> NEW RESULTS</w:t>
       </w:r>
       <w:r>
         <w:rPr>
@@ -2985,13 +3700,7 @@
         <w:rPr>
           <w:highlight w:val="green"/>
         </w:rPr>
-        <w:t xml:space="preserve">COMPARISON OF </w:t>
-      </w:r>
-      <w:r>
-        <w:rPr>
-          <w:highlight w:val="green"/>
-        </w:rPr>
-        <w:t>RESULTS</w:t>
+        <w:t>COMPARISON OF RESULTS</w:t>
       </w:r>
     </w:p>
     <w:p>
@@ -3231,12 +3940,12 @@
       </w:r>
     </w:p>
     <w:sectPr>
-      <w:headerReference w:type="even" r:id="rId8"/>
-      <w:headerReference w:type="default" r:id="rId9"/>
-      <w:footerReference w:type="even" r:id="rId10"/>
-      <w:footerReference w:type="default" r:id="rId11"/>
-      <w:headerReference w:type="first" r:id="rId12"/>
-      <w:footerReference w:type="first" r:id="rId13"/>
+      <w:headerReference w:type="even" r:id="rId9"/>
+      <w:headerReference w:type="default" r:id="rId10"/>
+      <w:footerReference w:type="even" r:id="rId11"/>
+      <w:footerReference w:type="default" r:id="rId12"/>
+      <w:headerReference w:type="first" r:id="rId13"/>
+      <w:footerReference w:type="first" r:id="rId14"/>
       <w:footnotePr>
         <w:pos w:val="beneathText"/>
       </w:footnotePr>
@@ -6370,7 +7079,7 @@
   <w:style w:type="paragraph" w:default="1" w:styleId="Normal">
     <w:name w:val="Normal"/>
     <w:qFormat/>
-    <w:rsid w:val="007168FF"/>
+    <w:rsid w:val="00E95AAF"/>
     <w:pPr>
       <w:suppressAutoHyphens/>
     </w:pPr>
@@ -6411,10 +7120,9 @@
     <w:basedOn w:val="Normal"/>
     <w:next w:val="Normal"/>
     <w:qFormat/>
-    <w:rsid w:val="005D270E"/>
+    <w:rsid w:val="004A120B"/>
     <w:pPr>
       <w:keepNext/>
-      <w:jc w:val="center"/>
       <w:outlineLvl w:val="1"/>
     </w:pPr>
     <w:rPr>
@@ -6540,6 +7248,7 @@
   <w:style w:type="character" w:default="1" w:styleId="DefaultParagraphFont">
     <w:name w:val="Default Paragraph Font"/>
     <w:uiPriority w:val="1"/>
+    <w:semiHidden/>
     <w:unhideWhenUsed/>
   </w:style>
   <w:style w:type="table" w:default="1" w:styleId="TableNormal">
@@ -7113,7 +7822,6 @@
       </w:tabs>
       <w:spacing w:before="100" w:beforeAutospacing="1" w:after="100" w:afterAutospacing="1"/>
       <w:ind w:left="567" w:hanging="567"/>
-      <w:jc w:val="left"/>
     </w:pPr>
     <w:rPr>
       <w:szCs w:val="20"/>
